--- a/TBE/doc/todo.docx
+++ b/TBE/doc/todo.docx
@@ -107,6 +107,14 @@
                 <w:lang w:val="de-CH"/>
               </w:rPr>
             </w:pPr>
+            <w:r>
+              <w:rPr>
+                <w:sz w:val="40"/>
+                <w:szCs w:val="40"/>
+                <w:lang w:val="de-CH"/>
+              </w:rPr>
+              <w:sym w:font="Wingdings" w:char="F0FC"/>
+            </w:r>
           </w:p>
         </w:tc>
       </w:tr>
@@ -169,6 +177,14 @@
                 <w:lang w:val="de-CH"/>
               </w:rPr>
             </w:pPr>
+            <w:r>
+              <w:rPr>
+                <w:sz w:val="40"/>
+                <w:szCs w:val="40"/>
+                <w:lang w:val="de-CH"/>
+              </w:rPr>
+              <w:sym w:font="Wingdings" w:char="F0FC"/>
+            </w:r>
           </w:p>
         </w:tc>
       </w:tr>
@@ -334,7 +350,18 @@
             </w:r>
             <w:proofErr w:type="spellEnd"/>
             <w:r>
-              <w:t xml:space="preserve">: Languages </w:t>
+              <w:t xml:space="preserve">: </w:t>
+            </w:r>
+            <w:proofErr w:type="spellStart"/>
+            <w:r>
+              <w:t>Sportarten</w:t>
+            </w:r>
+            <w:proofErr w:type="spellEnd"/>
+            <w:r>
+              <w:t xml:space="preserve"> / </w:t>
+            </w:r>
+            <w:r>
+              <w:t xml:space="preserve">Languages </w:t>
             </w:r>
             <w:proofErr w:type="spellStart"/>
             <w:r>
@@ -453,6 +480,14 @@
                 <w:lang w:val="de-CH"/>
               </w:rPr>
             </w:pPr>
+            <w:r>
+              <w:rPr>
+                <w:sz w:val="40"/>
+                <w:szCs w:val="40"/>
+                <w:lang w:val="de-CH"/>
+              </w:rPr>
+              <w:sym w:font="Wingdings" w:char="F0FC"/>
+            </w:r>
           </w:p>
         </w:tc>
       </w:tr>
@@ -636,13 +671,7 @@
               <w:rPr>
                 <w:lang w:val="de-CH"/>
               </w:rPr>
-              <w:t xml:space="preserve">Ev. Button für </w:t>
-            </w:r>
-            <w:r>
-              <w:rPr>
-                <w:lang w:val="de-CH"/>
-              </w:rPr>
-              <w:t>Bezier / Eckig wechseln</w:t>
+              <w:t>Ansicht-Menu: Haken bei den sichtbaren Elementen</w:t>
             </w:r>
           </w:p>
         </w:tc>
@@ -659,6 +688,14 @@
                 <w:lang w:val="de-CH"/>
               </w:rPr>
             </w:pPr>
+            <w:r>
+              <w:rPr>
+                <w:sz w:val="40"/>
+                <w:szCs w:val="40"/>
+                <w:lang w:val="de-CH"/>
+              </w:rPr>
+              <w:sym w:font="Wingdings" w:char="F0FC"/>
+            </w:r>
           </w:p>
         </w:tc>
       </w:tr>
@@ -682,7 +719,7 @@
               <w:rPr>
                 <w:lang w:val="de-CH"/>
               </w:rPr>
-              <w:t>Ansicht-Menu: Haken bei den sichtbaren Elementen</w:t>
+              <w:t>Legende zeichnen</w:t>
             </w:r>
           </w:p>
         </w:tc>
@@ -699,6 +736,14 @@
                 <w:lang w:val="de-CH"/>
               </w:rPr>
             </w:pPr>
+            <w:r>
+              <w:rPr>
+                <w:sz w:val="40"/>
+                <w:szCs w:val="40"/>
+                <w:lang w:val="de-CH"/>
+              </w:rPr>
+              <w:sym w:font="Wingdings" w:char="F0FC"/>
+            </w:r>
           </w:p>
         </w:tc>
       </w:tr>
@@ -722,7 +767,21 @@
               <w:rPr>
                 <w:lang w:val="de-CH"/>
               </w:rPr>
-              <w:t>Legende zeichnen</w:t>
+              <w:t xml:space="preserve">Wenn ein </w:t>
+            </w:r>
+            <w:proofErr w:type="spellStart"/>
+            <w:r>
+              <w:rPr>
+                <w:lang w:val="de-CH"/>
+              </w:rPr>
+              <w:t>Arrow</w:t>
+            </w:r>
+            <w:proofErr w:type="spellEnd"/>
+            <w:r>
+              <w:rPr>
+                <w:lang w:val="de-CH"/>
+              </w:rPr>
+              <w:t xml:space="preserve"> auf dem Board gezeichnet wurde, Cursor-Tool aktivieren</w:t>
             </w:r>
           </w:p>
         </w:tc>
@@ -739,6 +798,14 @@
                 <w:lang w:val="de-CH"/>
               </w:rPr>
             </w:pPr>
+            <w:r>
+              <w:rPr>
+                <w:sz w:val="40"/>
+                <w:szCs w:val="40"/>
+                <w:lang w:val="de-CH"/>
+              </w:rPr>
+              <w:sym w:font="Wingdings" w:char="F0FC"/>
+            </w:r>
           </w:p>
         </w:tc>
       </w:tr>
@@ -754,29 +821,18 @@
           </w:tcPr>
           <w:p>
             <w:pPr>
-              <w:rPr>
-                <w:lang w:val="de-CH"/>
-              </w:rPr>
-            </w:pPr>
-            <w:r>
-              <w:rPr>
-                <w:lang w:val="de-CH"/>
-              </w:rPr>
-              <w:t xml:space="preserve">Wenn ein </w:t>
-            </w:r>
-            <w:proofErr w:type="spellStart"/>
-            <w:r>
-              <w:rPr>
-                <w:lang w:val="de-CH"/>
-              </w:rPr>
-              <w:t>Arrow</w:t>
-            </w:r>
-            <w:proofErr w:type="spellEnd"/>
-            <w:r>
-              <w:rPr>
-                <w:lang w:val="de-CH"/>
-              </w:rPr>
-              <w:t xml:space="preserve"> auf dem Board gezeichnet wurde, Cursor-Tool aktivieren</w:t>
+              <w:tabs>
+                <w:tab w:val="center" w:pos="4198"/>
+              </w:tabs>
+              <w:rPr>
+                <w:lang w:val="de-CH"/>
+              </w:rPr>
+            </w:pPr>
+            <w:r>
+              <w:rPr>
+                <w:lang w:val="de-CH"/>
+              </w:rPr>
+              <w:t>Sportarten Sprachspezifisch anzeigen</w:t>
             </w:r>
           </w:p>
         </w:tc>
@@ -812,12 +868,14 @@
                 <w:lang w:val="de-CH"/>
               </w:rPr>
             </w:pPr>
-            <w:r>
-              <w:rPr>
-                <w:lang w:val="de-CH"/>
-              </w:rPr>
-              <w:t>Sportarten Sprachspezifisch anzeigen</w:t>
-            </w:r>
+            <w:proofErr w:type="spellStart"/>
+            <w:r>
+              <w:rPr>
+                <w:lang w:val="de-CH"/>
+              </w:rPr>
+              <w:t>CurvedBezierTool</w:t>
+            </w:r>
+            <w:proofErr w:type="spellEnd"/>
           </w:p>
         </w:tc>
         <w:tc>
@@ -852,6 +910,33 @@
                 <w:lang w:val="de-CH"/>
               </w:rPr>
             </w:pPr>
+            <w:r>
+              <w:rPr>
+                <w:lang w:val="de-CH"/>
+              </w:rPr>
+              <w:t xml:space="preserve">Bilder </w:t>
+            </w:r>
+            <w:proofErr w:type="spellStart"/>
+            <w:r>
+              <w:rPr>
+                <w:lang w:val="de-CH"/>
+              </w:rPr>
+              <w:t>Soccer</w:t>
+            </w:r>
+            <w:proofErr w:type="spellEnd"/>
+          </w:p>
+          <w:p>
+            <w:pPr>
+              <w:rPr>
+                <w:lang w:val="de-CH"/>
+              </w:rPr>
+            </w:pPr>
+            <w:r>
+              <w:rPr>
+                <w:lang w:val="de-CH"/>
+              </w:rPr>
+              <w:t>Bilder Football</w:t>
+            </w:r>
           </w:p>
         </w:tc>
         <w:tc>
@@ -861,6 +946,391 @@
           <w:p>
             <w:pPr>
               <w:cnfStyle w:val="000000100000"/>
+              <w:rPr>
+                <w:sz w:val="40"/>
+                <w:szCs w:val="40"/>
+                <w:lang w:val="de-CH"/>
+              </w:rPr>
+            </w:pPr>
+          </w:p>
+        </w:tc>
+      </w:tr>
+      <w:tr>
+        <w:trPr>
+          <w:cnfStyle w:val="000000010000"/>
+          <w:trHeight w:val="567"/>
+        </w:trPr>
+        <w:tc>
+          <w:tcPr>
+            <w:cnfStyle w:val="001000000000"/>
+            <w:tcW w:w="8613" w:type="dxa"/>
+          </w:tcPr>
+          <w:p>
+            <w:pPr>
+              <w:rPr>
+                <w:lang w:val="de-CH"/>
+              </w:rPr>
+            </w:pPr>
+            <w:r>
+              <w:rPr>
+                <w:lang w:val="de-CH"/>
+              </w:rPr>
+              <w:t xml:space="preserve">Menukonzept: </w:t>
+            </w:r>
+            <w:r>
+              <w:rPr>
+                <w:lang w:val="de-CH"/>
+              </w:rPr>
+              <w:t>Menus deaktivieren</w:t>
+            </w:r>
+          </w:p>
+        </w:tc>
+        <w:tc>
+          <w:tcPr>
+            <w:tcW w:w="599" w:type="dxa"/>
+          </w:tcPr>
+          <w:p>
+            <w:pPr>
+              <w:cnfStyle w:val="000000010000"/>
+              <w:rPr>
+                <w:sz w:val="40"/>
+                <w:szCs w:val="40"/>
+                <w:lang w:val="de-CH"/>
+              </w:rPr>
+            </w:pPr>
+          </w:p>
+        </w:tc>
+      </w:tr>
+      <w:tr>
+        <w:trPr>
+          <w:cnfStyle w:val="000000100000"/>
+          <w:trHeight w:val="567"/>
+        </w:trPr>
+        <w:tc>
+          <w:tcPr>
+            <w:cnfStyle w:val="001000000000"/>
+            <w:tcW w:w="8613" w:type="dxa"/>
+          </w:tcPr>
+          <w:p>
+            <w:pPr>
+              <w:rPr>
+                <w:lang w:val="de-CH"/>
+              </w:rPr>
+            </w:pPr>
+            <w:proofErr w:type="spellStart"/>
+            <w:r>
+              <w:rPr>
+                <w:lang w:val="de-CH"/>
+              </w:rPr>
+              <w:t>About</w:t>
+            </w:r>
+            <w:proofErr w:type="spellEnd"/>
+          </w:p>
+        </w:tc>
+        <w:tc>
+          <w:tcPr>
+            <w:tcW w:w="599" w:type="dxa"/>
+          </w:tcPr>
+          <w:p>
+            <w:pPr>
+              <w:cnfStyle w:val="000000100000"/>
+              <w:rPr>
+                <w:sz w:val="40"/>
+                <w:szCs w:val="40"/>
+                <w:lang w:val="de-CH"/>
+              </w:rPr>
+            </w:pPr>
+          </w:p>
+        </w:tc>
+      </w:tr>
+      <w:tr>
+        <w:trPr>
+          <w:cnfStyle w:val="000000010000"/>
+          <w:trHeight w:val="567"/>
+        </w:trPr>
+        <w:tc>
+          <w:tcPr>
+            <w:cnfStyle w:val="001000000000"/>
+            <w:tcW w:w="8613" w:type="dxa"/>
+          </w:tcPr>
+          <w:p>
+            <w:pPr>
+              <w:rPr>
+                <w:lang w:val="de-CH"/>
+              </w:rPr>
+            </w:pPr>
+            <w:r>
+              <w:rPr>
+                <w:lang w:val="de-CH"/>
+              </w:rPr>
+              <w:t>Layout Druck / Export</w:t>
+            </w:r>
+          </w:p>
+        </w:tc>
+        <w:tc>
+          <w:tcPr>
+            <w:tcW w:w="599" w:type="dxa"/>
+          </w:tcPr>
+          <w:p>
+            <w:pPr>
+              <w:cnfStyle w:val="000000010000"/>
+              <w:rPr>
+                <w:sz w:val="40"/>
+                <w:szCs w:val="40"/>
+                <w:lang w:val="de-CH"/>
+              </w:rPr>
+            </w:pPr>
+          </w:p>
+        </w:tc>
+      </w:tr>
+      <w:tr>
+        <w:trPr>
+          <w:cnfStyle w:val="000000100000"/>
+          <w:trHeight w:val="567"/>
+        </w:trPr>
+        <w:tc>
+          <w:tcPr>
+            <w:cnfStyle w:val="001000000000"/>
+            <w:tcW w:w="8613" w:type="dxa"/>
+          </w:tcPr>
+          <w:p>
+            <w:pPr>
+              <w:rPr>
+                <w:lang w:val="de-CH"/>
+              </w:rPr>
+            </w:pPr>
+            <w:r>
+              <w:rPr>
+                <w:lang w:val="de-CH"/>
+              </w:rPr>
+              <w:t>Legendbreite dynamisch</w:t>
+            </w:r>
+            <w:r>
+              <w:rPr>
+                <w:lang w:val="de-CH"/>
+              </w:rPr>
+              <w:t xml:space="preserve"> / Höhe fix</w:t>
+            </w:r>
+          </w:p>
+        </w:tc>
+        <w:tc>
+          <w:tcPr>
+            <w:tcW w:w="599" w:type="dxa"/>
+          </w:tcPr>
+          <w:p>
+            <w:pPr>
+              <w:cnfStyle w:val="000000100000"/>
+              <w:rPr>
+                <w:sz w:val="40"/>
+                <w:szCs w:val="40"/>
+                <w:lang w:val="de-CH"/>
+              </w:rPr>
+            </w:pPr>
+          </w:p>
+        </w:tc>
+      </w:tr>
+      <w:tr>
+        <w:trPr>
+          <w:cnfStyle w:val="000000010000"/>
+          <w:trHeight w:val="567"/>
+        </w:trPr>
+        <w:tc>
+          <w:tcPr>
+            <w:cnfStyle w:val="001000000000"/>
+            <w:tcW w:w="8613" w:type="dxa"/>
+          </w:tcPr>
+          <w:p>
+            <w:pPr>
+              <w:rPr>
+                <w:lang w:val="de-CH"/>
+              </w:rPr>
+            </w:pPr>
+            <w:proofErr w:type="spellStart"/>
+            <w:r>
+              <w:rPr>
+                <w:lang w:val="de-CH"/>
+              </w:rPr>
+              <w:t>Rotatebild</w:t>
+            </w:r>
+            <w:proofErr w:type="spellEnd"/>
+          </w:p>
+        </w:tc>
+        <w:tc>
+          <w:tcPr>
+            <w:tcW w:w="599" w:type="dxa"/>
+          </w:tcPr>
+          <w:p>
+            <w:pPr>
+              <w:cnfStyle w:val="000000010000"/>
+              <w:rPr>
+                <w:sz w:val="40"/>
+                <w:szCs w:val="40"/>
+                <w:lang w:val="de-CH"/>
+              </w:rPr>
+            </w:pPr>
+          </w:p>
+        </w:tc>
+      </w:tr>
+      <w:tr>
+        <w:trPr>
+          <w:cnfStyle w:val="000000100000"/>
+          <w:trHeight w:val="567"/>
+        </w:trPr>
+        <w:tc>
+          <w:tcPr>
+            <w:cnfStyle w:val="001000000000"/>
+            <w:tcW w:w="8613" w:type="dxa"/>
+          </w:tcPr>
+          <w:p>
+            <w:pPr>
+              <w:rPr>
+                <w:lang w:val="de-CH"/>
+              </w:rPr>
+            </w:pPr>
+            <w:r>
+              <w:rPr>
+                <w:lang w:val="de-CH"/>
+              </w:rPr>
+              <w:t>Attributliste nicht nur Titel anzeigen</w:t>
+            </w:r>
+          </w:p>
+        </w:tc>
+        <w:tc>
+          <w:tcPr>
+            <w:tcW w:w="599" w:type="dxa"/>
+          </w:tcPr>
+          <w:p>
+            <w:pPr>
+              <w:cnfStyle w:val="000000100000"/>
+              <w:rPr>
+                <w:sz w:val="40"/>
+                <w:szCs w:val="40"/>
+                <w:lang w:val="de-CH"/>
+              </w:rPr>
+            </w:pPr>
+          </w:p>
+        </w:tc>
+      </w:tr>
+      <w:tr>
+        <w:trPr>
+          <w:cnfStyle w:val="000000010000"/>
+          <w:trHeight w:val="567"/>
+        </w:trPr>
+        <w:tc>
+          <w:tcPr>
+            <w:cnfStyle w:val="001000000000"/>
+            <w:tcW w:w="8613" w:type="dxa"/>
+          </w:tcPr>
+          <w:p>
+            <w:pPr>
+              <w:rPr>
+                <w:lang w:val="de-CH"/>
+              </w:rPr>
+            </w:pPr>
+            <w:r>
+              <w:rPr>
+                <w:lang w:val="de-CH"/>
+              </w:rPr>
+              <w:lastRenderedPageBreak/>
+              <w:t xml:space="preserve">Alles </w:t>
+            </w:r>
+            <w:r>
+              <w:rPr>
+                <w:lang w:val="de-CH"/>
+              </w:rPr>
+              <w:t>XML</w:t>
+            </w:r>
+          </w:p>
+        </w:tc>
+        <w:tc>
+          <w:tcPr>
+            <w:tcW w:w="599" w:type="dxa"/>
+          </w:tcPr>
+          <w:p>
+            <w:pPr>
+              <w:cnfStyle w:val="000000010000"/>
+              <w:rPr>
+                <w:sz w:val="40"/>
+                <w:szCs w:val="40"/>
+                <w:lang w:val="de-CH"/>
+              </w:rPr>
+            </w:pPr>
+          </w:p>
+        </w:tc>
+      </w:tr>
+      <w:tr>
+        <w:trPr>
+          <w:cnfStyle w:val="000000100000"/>
+          <w:trHeight w:val="567"/>
+        </w:trPr>
+        <w:tc>
+          <w:tcPr>
+            <w:cnfStyle w:val="001000000000"/>
+            <w:tcW w:w="8613" w:type="dxa"/>
+          </w:tcPr>
+          <w:p>
+            <w:pPr>
+              <w:rPr>
+                <w:lang w:val="de-CH"/>
+              </w:rPr>
+            </w:pPr>
+            <w:r>
+              <w:rPr>
+                <w:lang w:val="de-CH"/>
+              </w:rPr>
+              <w:t>First Start</w:t>
+            </w:r>
+          </w:p>
+        </w:tc>
+        <w:tc>
+          <w:tcPr>
+            <w:tcW w:w="599" w:type="dxa"/>
+          </w:tcPr>
+          <w:p>
+            <w:pPr>
+              <w:cnfStyle w:val="000000100000"/>
+              <w:rPr>
+                <w:sz w:val="40"/>
+                <w:szCs w:val="40"/>
+                <w:lang w:val="de-CH"/>
+              </w:rPr>
+            </w:pPr>
+          </w:p>
+        </w:tc>
+      </w:tr>
+      <w:tr>
+        <w:trPr>
+          <w:cnfStyle w:val="000000010000"/>
+          <w:trHeight w:val="567"/>
+        </w:trPr>
+        <w:tc>
+          <w:tcPr>
+            <w:cnfStyle w:val="001000000000"/>
+            <w:tcW w:w="8613" w:type="dxa"/>
+          </w:tcPr>
+          <w:p>
+            <w:pPr>
+              <w:rPr>
+                <w:lang w:val="de-CH"/>
+              </w:rPr>
+            </w:pPr>
+            <w:proofErr w:type="spellStart"/>
+            <w:r>
+              <w:rPr>
+                <w:lang w:val="de-CH"/>
+              </w:rPr>
+              <w:t>ExceptionHandling</w:t>
+            </w:r>
+            <w:proofErr w:type="spellEnd"/>
+          </w:p>
+        </w:tc>
+        <w:tc>
+          <w:tcPr>
+            <w:tcW w:w="599" w:type="dxa"/>
+          </w:tcPr>
+          <w:p>
+            <w:pPr>
+              <w:cnfStyle w:val="000000010000"/>
               <w:rPr>
                 <w:sz w:val="40"/>
                 <w:szCs w:val="40"/>

--- a/TBE/doc/todo.docx
+++ b/TBE/doc/todo.docx
@@ -76,21 +76,7 @@
               <w:rPr>
                 <w:lang w:val="de-CH"/>
               </w:rPr>
-              <w:t xml:space="preserve">Toolicons separat, anderes Bild als die </w:t>
-            </w:r>
-            <w:proofErr w:type="spellStart"/>
-            <w:r>
-              <w:rPr>
-                <w:lang w:val="de-CH"/>
-              </w:rPr>
-              <w:t>Shapes</w:t>
-            </w:r>
-            <w:proofErr w:type="spellEnd"/>
-            <w:r>
-              <w:rPr>
-                <w:lang w:val="de-CH"/>
-              </w:rPr>
-              <w:t xml:space="preserve"> auf dem Board</w:t>
+              <w:t>Toolicons separat, anderes Bild als die Shapes auf dem Board</w:t>
             </w:r>
           </w:p>
         </w:tc>
@@ -134,33 +120,11 @@
                 <w:lang w:val="de-CH"/>
               </w:rPr>
             </w:pPr>
-            <w:proofErr w:type="spellStart"/>
-            <w:r>
-              <w:rPr>
-                <w:lang w:val="de-CH"/>
-              </w:rPr>
-              <w:t>ShareFrame</w:t>
-            </w:r>
-            <w:proofErr w:type="spellEnd"/>
-            <w:r>
-              <w:rPr>
-                <w:lang w:val="de-CH"/>
-              </w:rPr>
-              <w:t xml:space="preserve">: </w:t>
-            </w:r>
-            <w:proofErr w:type="spellStart"/>
-            <w:r>
-              <w:rPr>
-                <w:lang w:val="de-CH"/>
-              </w:rPr>
-              <w:t>JTree</w:t>
-            </w:r>
-            <w:proofErr w:type="spellEnd"/>
-            <w:r>
-              <w:rPr>
-                <w:lang w:val="de-CH"/>
-              </w:rPr>
-              <w:t xml:space="preserve"> vom Server</w:t>
+            <w:r>
+              <w:rPr>
+                <w:lang w:val="de-CH"/>
+              </w:rPr>
+              <w:t>ShareFrame: JTree vom Server</w:t>
             </w:r>
           </w:p>
         </w:tc>
@@ -199,13 +163,8 @@
             <w:tcW w:w="8613" w:type="dxa"/>
           </w:tcPr>
           <w:p>
-            <w:proofErr w:type="spellStart"/>
-            <w:r>
-              <w:t>ShareFrame</w:t>
-            </w:r>
-            <w:proofErr w:type="spellEnd"/>
-            <w:r>
-              <w:t>: Buttons („upload“, „download“, „Cancel“, „Open“)</w:t>
+            <w:r>
+              <w:t>ShareFrame: Buttons („upload“, „download“, „Cancel“, „Open“)</w:t>
             </w:r>
           </w:p>
         </w:tc>
@@ -235,27 +194,9 @@
             <w:tcW w:w="8613" w:type="dxa"/>
           </w:tcPr>
           <w:p>
-            <w:proofErr w:type="spellStart"/>
-            <w:r>
-              <w:t>SettingsFrame</w:t>
-            </w:r>
-            <w:proofErr w:type="spellEnd"/>
-            <w:r>
-              <w:t xml:space="preserve">: </w:t>
-            </w:r>
-            <w:proofErr w:type="spellStart"/>
-            <w:r>
-              <w:t>Usereingaben</w:t>
-            </w:r>
-            <w:proofErr w:type="spellEnd"/>
-            <w:r>
-              <w:t xml:space="preserve"> </w:t>
-            </w:r>
-            <w:proofErr w:type="spellStart"/>
-            <w:r>
-              <w:t>überprüfen</w:t>
-            </w:r>
-            <w:proofErr w:type="spellEnd"/>
+            <w:r>
+              <w:t>SettingsFrame: Usereingaben überprüfen</w:t>
+            </w:r>
           </w:p>
         </w:tc>
         <w:tc>
@@ -285,37 +226,8 @@
           </w:tcPr>
           <w:p>
             <w:r>
-              <w:t xml:space="preserve">FTP: </w:t>
-            </w:r>
-            <w:proofErr w:type="spellStart"/>
-            <w:r>
-              <w:t>progressMonitoring</w:t>
-            </w:r>
-            <w:proofErr w:type="spellEnd"/>
-            <w:r>
-              <w:t xml:space="preserve"> </w:t>
-            </w:r>
-            <w:proofErr w:type="spellStart"/>
-            <w:r>
-              <w:t>für</w:t>
-            </w:r>
-            <w:proofErr w:type="spellEnd"/>
-            <w:r>
-              <w:t xml:space="preserve"> </w:t>
-            </w:r>
-            <w:proofErr w:type="spellStart"/>
-            <w:r>
-              <w:t>ShareFrame</w:t>
-            </w:r>
-            <w:proofErr w:type="spellEnd"/>
-            <w:r>
-              <w:t xml:space="preserve"> und </w:t>
-            </w:r>
-            <w:proofErr w:type="spellStart"/>
-            <w:r>
-              <w:t>SettingsFrame</w:t>
-            </w:r>
-            <w:proofErr w:type="spellEnd"/>
+              <w:t>FTP: progressMonitoring für ShareFrame und SettingsFrame</w:t>
+            </w:r>
           </w:p>
         </w:tc>
         <w:tc>
@@ -344,30 +256,15 @@
             <w:tcW w:w="8613" w:type="dxa"/>
           </w:tcPr>
           <w:p>
-            <w:proofErr w:type="spellStart"/>
-            <w:r>
-              <w:t>SettingsFrame</w:t>
-            </w:r>
-            <w:proofErr w:type="spellEnd"/>
-            <w:r>
-              <w:t xml:space="preserve">: </w:t>
-            </w:r>
-            <w:proofErr w:type="spellStart"/>
-            <w:r>
-              <w:t>Sportarten</w:t>
-            </w:r>
-            <w:proofErr w:type="spellEnd"/>
-            <w:r>
-              <w:t xml:space="preserve"> / </w:t>
-            </w:r>
-            <w:r>
-              <w:t xml:space="preserve">Languages </w:t>
-            </w:r>
-            <w:proofErr w:type="spellStart"/>
-            <w:r>
-              <w:t>downloaden</w:t>
-            </w:r>
-            <w:proofErr w:type="spellEnd"/>
+            <w:r>
+              <w:t xml:space="preserve">SettingsFrame: </w:t>
+            </w:r>
+            <w:r>
+              <w:t xml:space="preserve">Sportarten / </w:t>
+            </w:r>
+            <w:r>
+              <w:t>Languages downloaden</w:t>
+            </w:r>
           </w:p>
         </w:tc>
         <w:tc>
@@ -397,13 +294,8 @@
           </w:tcPr>
           <w:p>
             <w:r>
-              <w:t xml:space="preserve">FTP: </w:t>
-            </w:r>
-            <w:proofErr w:type="spellStart"/>
-            <w:r>
-              <w:t>ExceptionHandling</w:t>
-            </w:r>
-            <w:proofErr w:type="spellEnd"/>
+              <w:t>FTP: ExceptionHandling</w:t>
+            </w:r>
           </w:p>
         </w:tc>
         <w:tc>
@@ -437,33 +329,11 @@
                 <w:lang w:val="de-CH"/>
               </w:rPr>
             </w:pPr>
-            <w:proofErr w:type="spellStart"/>
-            <w:r>
-              <w:rPr>
-                <w:lang w:val="de-CH"/>
-              </w:rPr>
-              <w:t>Refreshing</w:t>
-            </w:r>
-            <w:proofErr w:type="spellEnd"/>
-            <w:r>
-              <w:rPr>
-                <w:lang w:val="de-CH"/>
-              </w:rPr>
-              <w:t xml:space="preserve"> aller </w:t>
-            </w:r>
-            <w:proofErr w:type="spellStart"/>
-            <w:r>
-              <w:rPr>
-                <w:lang w:val="de-CH"/>
-              </w:rPr>
-              <w:t>Gui-Elemente</w:t>
-            </w:r>
-            <w:proofErr w:type="spellEnd"/>
-            <w:r>
-              <w:rPr>
-                <w:lang w:val="de-CH"/>
-              </w:rPr>
-              <w:t xml:space="preserve"> optimieren</w:t>
+            <w:r>
+              <w:rPr>
+                <w:lang w:val="de-CH"/>
+              </w:rPr>
+              <w:t>Refreshing aller Gui-Elemente optimieren</w:t>
             </w:r>
           </w:p>
         </w:tc>
@@ -507,28 +377,12 @@
                 <w:lang w:val="de-CH"/>
               </w:rPr>
             </w:pPr>
-            <w:proofErr w:type="spellStart"/>
-            <w:r>
-              <w:rPr>
-                <w:lang w:val="de-CH"/>
-              </w:rPr>
-              <w:t>Shapes</w:t>
-            </w:r>
-            <w:proofErr w:type="spellEnd"/>
-            <w:r>
-              <w:rPr>
-                <w:lang w:val="de-CH"/>
-              </w:rPr>
-              <w:t xml:space="preserve"> auf Board </w:t>
-            </w:r>
-            <w:proofErr w:type="spellStart"/>
-            <w:r>
-              <w:rPr>
-                <w:lang w:val="de-CH"/>
-              </w:rPr>
-              <w:t>resizen</w:t>
-            </w:r>
-            <w:proofErr w:type="spellEnd"/>
+            <w:r>
+              <w:rPr>
+                <w:lang w:val="de-CH"/>
+              </w:rPr>
+              <w:t>Shapes auf Board resizen</w:t>
+            </w:r>
           </w:p>
         </w:tc>
         <w:tc>
@@ -571,19 +425,11 @@
                 <w:lang w:val="de-CH"/>
               </w:rPr>
             </w:pPr>
-            <w:proofErr w:type="spellStart"/>
-            <w:r>
-              <w:rPr>
-                <w:lang w:val="de-CH"/>
-              </w:rPr>
-              <w:t>Shapes</w:t>
-            </w:r>
-            <w:proofErr w:type="spellEnd"/>
-            <w:r>
-              <w:rPr>
-                <w:lang w:val="de-CH"/>
-              </w:rPr>
-              <w:t xml:space="preserve"> auf Board drehen</w:t>
+            <w:r>
+              <w:rPr>
+                <w:lang w:val="de-CH"/>
+              </w:rPr>
+              <w:t>Shapes auf Board drehen</w:t>
             </w:r>
           </w:p>
         </w:tc>
@@ -619,19 +465,11 @@
                 <w:lang w:val="de-CH"/>
               </w:rPr>
             </w:pPr>
-            <w:proofErr w:type="spellStart"/>
-            <w:r>
-              <w:rPr>
-                <w:lang w:val="de-CH"/>
-              </w:rPr>
-              <w:t>Field</w:t>
-            </w:r>
-            <w:proofErr w:type="spellEnd"/>
-            <w:r>
-              <w:rPr>
-                <w:lang w:val="de-CH"/>
-              </w:rPr>
-              <w:t xml:space="preserve"> wechseln</w:t>
+            <w:r>
+              <w:rPr>
+                <w:lang w:val="de-CH"/>
+              </w:rPr>
+              <w:t>Field wechseln</w:t>
             </w:r>
           </w:p>
         </w:tc>
@@ -769,14 +607,12 @@
               </w:rPr>
               <w:t xml:space="preserve">Wenn ein </w:t>
             </w:r>
-            <w:proofErr w:type="spellStart"/>
             <w:r>
               <w:rPr>
                 <w:lang w:val="de-CH"/>
               </w:rPr>
               <w:t>Arrow</w:t>
             </w:r>
-            <w:proofErr w:type="spellEnd"/>
             <w:r>
               <w:rPr>
                 <w:lang w:val="de-CH"/>
@@ -868,14 +704,12 @@
                 <w:lang w:val="de-CH"/>
               </w:rPr>
             </w:pPr>
-            <w:proofErr w:type="spellStart"/>
             <w:r>
               <w:rPr>
                 <w:lang w:val="de-CH"/>
               </w:rPr>
               <w:t>CurvedBezierTool</w:t>
             </w:r>
-            <w:proofErr w:type="spellEnd"/>
           </w:p>
         </w:tc>
         <w:tc>
@@ -914,16 +748,8 @@
               <w:rPr>
                 <w:lang w:val="de-CH"/>
               </w:rPr>
-              <w:t xml:space="preserve">Bilder </w:t>
-            </w:r>
-            <w:proofErr w:type="spellStart"/>
-            <w:r>
-              <w:rPr>
-                <w:lang w:val="de-CH"/>
-              </w:rPr>
-              <w:t>Soccer</w:t>
-            </w:r>
-            <w:proofErr w:type="spellEnd"/>
+              <w:t>Bilder Soccer</w:t>
+            </w:r>
           </w:p>
           <w:p>
             <w:pPr>
@@ -1017,14 +843,12 @@
                 <w:lang w:val="de-CH"/>
               </w:rPr>
             </w:pPr>
-            <w:proofErr w:type="spellStart"/>
             <w:r>
               <w:rPr>
                 <w:lang w:val="de-CH"/>
               </w:rPr>
               <w:t>About</w:t>
             </w:r>
-            <w:proofErr w:type="spellEnd"/>
           </w:p>
         </w:tc>
         <w:tc>
@@ -1145,14 +969,12 @@
                 <w:lang w:val="de-CH"/>
               </w:rPr>
             </w:pPr>
-            <w:proofErr w:type="spellStart"/>
             <w:r>
               <w:rPr>
                 <w:lang w:val="de-CH"/>
               </w:rPr>
               <w:t>Rotatebild</w:t>
             </w:r>
-            <w:proofErr w:type="spellEnd"/>
           </w:p>
         </w:tc>
         <w:tc>
@@ -1255,6 +1077,14 @@
                 <w:lang w:val="de-CH"/>
               </w:rPr>
             </w:pPr>
+            <w:r>
+              <w:rPr>
+                <w:sz w:val="40"/>
+                <w:szCs w:val="40"/>
+                <w:lang w:val="de-CH"/>
+              </w:rPr>
+              <w:sym w:font="Wingdings" w:char="F0FC"/>
+            </w:r>
           </w:p>
         </w:tc>
       </w:tr>
@@ -1314,14 +1144,12 @@
                 <w:lang w:val="de-CH"/>
               </w:rPr>
             </w:pPr>
-            <w:proofErr w:type="spellStart"/>
             <w:r>
               <w:rPr>
                 <w:lang w:val="de-CH"/>
               </w:rPr>
               <w:t>ExceptionHandling</w:t>
             </w:r>
-            <w:proofErr w:type="spellEnd"/>
           </w:p>
         </w:tc>
         <w:tc>
@@ -1337,6 +1165,54 @@
                 <w:lang w:val="de-CH"/>
               </w:rPr>
             </w:pPr>
+          </w:p>
+        </w:tc>
+      </w:tr>
+      <w:tr>
+        <w:trPr>
+          <w:cnfStyle w:val="000000100000"/>
+          <w:trHeight w:val="567"/>
+        </w:trPr>
+        <w:tc>
+          <w:tcPr>
+            <w:cnfStyle w:val="001000000000"/>
+            <w:tcW w:w="8613" w:type="dxa"/>
+          </w:tcPr>
+          <w:p>
+            <w:pPr>
+              <w:rPr>
+                <w:lang w:val="de-CH"/>
+              </w:rPr>
+            </w:pPr>
+            <w:r>
+              <w:rPr>
+                <w:lang w:val="de-CH"/>
+              </w:rPr>
+              <w:t>Recently Opened Files aktualisieren</w:t>
+            </w:r>
+          </w:p>
+        </w:tc>
+        <w:tc>
+          <w:tcPr>
+            <w:tcW w:w="599" w:type="dxa"/>
+          </w:tcPr>
+          <w:p>
+            <w:pPr>
+              <w:cnfStyle w:val="000000100000"/>
+              <w:rPr>
+                <w:sz w:val="40"/>
+                <w:szCs w:val="40"/>
+                <w:lang w:val="de-CH"/>
+              </w:rPr>
+            </w:pPr>
+            <w:r>
+              <w:rPr>
+                <w:sz w:val="40"/>
+                <w:szCs w:val="40"/>
+                <w:lang w:val="de-CH"/>
+              </w:rPr>
+              <w:sym w:font="Wingdings" w:char="F0FC"/>
+            </w:r>
           </w:p>
         </w:tc>
       </w:tr>

--- a/TBE/doc/todo.docx
+++ b/TBE/doc/todo.docx
@@ -124,7 +124,21 @@
               <w:rPr>
                 <w:lang w:val="de-CH"/>
               </w:rPr>
-              <w:t>ShareFrame: JTree vom Server</w:t>
+              <w:t xml:space="preserve">ShareFrame: </w:t>
+            </w:r>
+            <w:proofErr w:type="spellStart"/>
+            <w:r>
+              <w:rPr>
+                <w:lang w:val="de-CH"/>
+              </w:rPr>
+              <w:t>JTree</w:t>
+            </w:r>
+            <w:proofErr w:type="spellEnd"/>
+            <w:r>
+              <w:rPr>
+                <w:lang w:val="de-CH"/>
+              </w:rPr>
+              <w:t xml:space="preserve"> vom Server</w:t>
             </w:r>
           </w:p>
         </w:tc>
@@ -163,8 +177,13 @@
             <w:tcW w:w="8613" w:type="dxa"/>
           </w:tcPr>
           <w:p>
-            <w:r>
-              <w:t>ShareFrame: Buttons („upload“, „download“, „Cancel“, „Open“)</w:t>
+            <w:proofErr w:type="spellStart"/>
+            <w:r>
+              <w:t>ShareFrame</w:t>
+            </w:r>
+            <w:proofErr w:type="spellEnd"/>
+            <w:r>
+              <w:t>: Buttons („upload“, „download“, „Cancel“, „Open“)</w:t>
             </w:r>
           </w:p>
         </w:tc>
@@ -194,9 +213,27 @@
             <w:tcW w:w="8613" w:type="dxa"/>
           </w:tcPr>
           <w:p>
-            <w:r>
-              <w:t>SettingsFrame: Usereingaben überprüfen</w:t>
-            </w:r>
+            <w:proofErr w:type="spellStart"/>
+            <w:r>
+              <w:t>SettingsFrame</w:t>
+            </w:r>
+            <w:proofErr w:type="spellEnd"/>
+            <w:r>
+              <w:t xml:space="preserve">: </w:t>
+            </w:r>
+            <w:proofErr w:type="spellStart"/>
+            <w:r>
+              <w:t>Usereingaben</w:t>
+            </w:r>
+            <w:proofErr w:type="spellEnd"/>
+            <w:r>
+              <w:t xml:space="preserve"> </w:t>
+            </w:r>
+            <w:proofErr w:type="spellStart"/>
+            <w:r>
+              <w:t>überprüfen</w:t>
+            </w:r>
+            <w:proofErr w:type="spellEnd"/>
           </w:p>
         </w:tc>
         <w:tc>
@@ -226,8 +263,37 @@
           </w:tcPr>
           <w:p>
             <w:r>
-              <w:t>FTP: progressMonitoring für ShareFrame und SettingsFrame</w:t>
-            </w:r>
+              <w:t xml:space="preserve">FTP: </w:t>
+            </w:r>
+            <w:proofErr w:type="spellStart"/>
+            <w:r>
+              <w:t>progressMonitoring</w:t>
+            </w:r>
+            <w:proofErr w:type="spellEnd"/>
+            <w:r>
+              <w:t xml:space="preserve"> </w:t>
+            </w:r>
+            <w:proofErr w:type="spellStart"/>
+            <w:r>
+              <w:t>für</w:t>
+            </w:r>
+            <w:proofErr w:type="spellEnd"/>
+            <w:r>
+              <w:t xml:space="preserve"> </w:t>
+            </w:r>
+            <w:proofErr w:type="spellStart"/>
+            <w:r>
+              <w:t>ShareFrame</w:t>
+            </w:r>
+            <w:proofErr w:type="spellEnd"/>
+            <w:r>
+              <w:t xml:space="preserve"> und </w:t>
+            </w:r>
+            <w:proofErr w:type="spellStart"/>
+            <w:r>
+              <w:t>SettingsFrame</w:t>
+            </w:r>
+            <w:proofErr w:type="spellEnd"/>
           </w:p>
         </w:tc>
         <w:tc>
@@ -256,15 +322,30 @@
             <w:tcW w:w="8613" w:type="dxa"/>
           </w:tcPr>
           <w:p>
-            <w:r>
-              <w:t xml:space="preserve">SettingsFrame: </w:t>
-            </w:r>
-            <w:r>
-              <w:t xml:space="preserve">Sportarten / </w:t>
-            </w:r>
-            <w:r>
-              <w:t>Languages downloaden</w:t>
-            </w:r>
+            <w:proofErr w:type="spellStart"/>
+            <w:r>
+              <w:t>SettingsFrame</w:t>
+            </w:r>
+            <w:proofErr w:type="spellEnd"/>
+            <w:r>
+              <w:t xml:space="preserve">: </w:t>
+            </w:r>
+            <w:proofErr w:type="spellStart"/>
+            <w:r>
+              <w:t>Sportarten</w:t>
+            </w:r>
+            <w:proofErr w:type="spellEnd"/>
+            <w:r>
+              <w:t xml:space="preserve"> / </w:t>
+            </w:r>
+            <w:r>
+              <w:t xml:space="preserve">Languages </w:t>
+            </w:r>
+            <w:proofErr w:type="spellStart"/>
+            <w:r>
+              <w:t>downloaden</w:t>
+            </w:r>
+            <w:proofErr w:type="spellEnd"/>
           </w:p>
         </w:tc>
         <w:tc>
@@ -294,8 +375,13 @@
           </w:tcPr>
           <w:p>
             <w:r>
-              <w:t>FTP: ExceptionHandling</w:t>
-            </w:r>
+              <w:t xml:space="preserve">FTP: </w:t>
+            </w:r>
+            <w:proofErr w:type="spellStart"/>
+            <w:r>
+              <w:t>ExceptionHandling</w:t>
+            </w:r>
+            <w:proofErr w:type="spellEnd"/>
           </w:p>
         </w:tc>
         <w:tc>
@@ -329,11 +415,33 @@
                 <w:lang w:val="de-CH"/>
               </w:rPr>
             </w:pPr>
-            <w:r>
-              <w:rPr>
-                <w:lang w:val="de-CH"/>
-              </w:rPr>
-              <w:t>Refreshing aller Gui-Elemente optimieren</w:t>
+            <w:proofErr w:type="spellStart"/>
+            <w:r>
+              <w:rPr>
+                <w:lang w:val="de-CH"/>
+              </w:rPr>
+              <w:t>Refreshing</w:t>
+            </w:r>
+            <w:proofErr w:type="spellEnd"/>
+            <w:r>
+              <w:rPr>
+                <w:lang w:val="de-CH"/>
+              </w:rPr>
+              <w:t xml:space="preserve"> aller </w:t>
+            </w:r>
+            <w:proofErr w:type="spellStart"/>
+            <w:r>
+              <w:rPr>
+                <w:lang w:val="de-CH"/>
+              </w:rPr>
+              <w:t>Gui</w:t>
+            </w:r>
+            <w:proofErr w:type="spellEnd"/>
+            <w:r>
+              <w:rPr>
+                <w:lang w:val="de-CH"/>
+              </w:rPr>
+              <w:t>-Elemente optimieren</w:t>
             </w:r>
           </w:p>
         </w:tc>
@@ -381,8 +489,16 @@
               <w:rPr>
                 <w:lang w:val="de-CH"/>
               </w:rPr>
-              <w:t>Shapes auf Board resizen</w:t>
-            </w:r>
+              <w:t xml:space="preserve">Shapes auf Board </w:t>
+            </w:r>
+            <w:proofErr w:type="spellStart"/>
+            <w:r>
+              <w:rPr>
+                <w:lang w:val="de-CH"/>
+              </w:rPr>
+              <w:t>resizen</w:t>
+            </w:r>
+            <w:proofErr w:type="spellEnd"/>
           </w:p>
         </w:tc>
         <w:tc>
@@ -704,12 +820,14 @@
                 <w:lang w:val="de-CH"/>
               </w:rPr>
             </w:pPr>
+            <w:proofErr w:type="spellStart"/>
             <w:r>
               <w:rPr>
                 <w:lang w:val="de-CH"/>
               </w:rPr>
               <w:t>CurvedBezierTool</w:t>
             </w:r>
+            <w:proofErr w:type="spellEnd"/>
           </w:p>
         </w:tc>
         <w:tc>
@@ -797,11 +915,19 @@
                 <w:lang w:val="de-CH"/>
               </w:rPr>
             </w:pPr>
-            <w:r>
-              <w:rPr>
-                <w:lang w:val="de-CH"/>
-              </w:rPr>
-              <w:t xml:space="preserve">Menukonzept: </w:t>
+            <w:proofErr w:type="spellStart"/>
+            <w:r>
+              <w:rPr>
+                <w:lang w:val="de-CH"/>
+              </w:rPr>
+              <w:t>Menukonzept</w:t>
+            </w:r>
+            <w:proofErr w:type="spellEnd"/>
+            <w:r>
+              <w:rPr>
+                <w:lang w:val="de-CH"/>
+              </w:rPr>
+              <w:t xml:space="preserve">: </w:t>
             </w:r>
             <w:r>
               <w:rPr>
@@ -843,12 +969,14 @@
                 <w:lang w:val="de-CH"/>
               </w:rPr>
             </w:pPr>
+            <w:proofErr w:type="spellStart"/>
             <w:r>
               <w:rPr>
                 <w:lang w:val="de-CH"/>
               </w:rPr>
               <w:t>About</w:t>
             </w:r>
+            <w:proofErr w:type="spellEnd"/>
           </w:p>
         </w:tc>
         <w:tc>
@@ -969,12 +1097,14 @@
                 <w:lang w:val="de-CH"/>
               </w:rPr>
             </w:pPr>
+            <w:proofErr w:type="spellStart"/>
             <w:r>
               <w:rPr>
                 <w:lang w:val="de-CH"/>
               </w:rPr>
               <w:t>Rotatebild</w:t>
             </w:r>
+            <w:proofErr w:type="spellEnd"/>
           </w:p>
         </w:tc>
         <w:tc>
@@ -1030,6 +1160,14 @@
                 <w:lang w:val="de-CH"/>
               </w:rPr>
             </w:pPr>
+            <w:r>
+              <w:rPr>
+                <w:sz w:val="40"/>
+                <w:szCs w:val="40"/>
+                <w:lang w:val="de-CH"/>
+              </w:rPr>
+              <w:sym w:font="Wingdings" w:char="F0FC"/>
+            </w:r>
           </w:p>
         </w:tc>
       </w:tr>
@@ -1144,12 +1282,14 @@
                 <w:lang w:val="de-CH"/>
               </w:rPr>
             </w:pPr>
+            <w:proofErr w:type="spellStart"/>
             <w:r>
               <w:rPr>
                 <w:lang w:val="de-CH"/>
               </w:rPr>
               <w:t>ExceptionHandling</w:t>
             </w:r>
+            <w:proofErr w:type="spellEnd"/>
           </w:p>
         </w:tc>
         <w:tc>
@@ -1184,11 +1324,33 @@
                 <w:lang w:val="de-CH"/>
               </w:rPr>
             </w:pPr>
-            <w:r>
-              <w:rPr>
-                <w:lang w:val="de-CH"/>
-              </w:rPr>
-              <w:t>Recently Opened Files aktualisieren</w:t>
+            <w:proofErr w:type="spellStart"/>
+            <w:r>
+              <w:rPr>
+                <w:lang w:val="de-CH"/>
+              </w:rPr>
+              <w:t>Recently</w:t>
+            </w:r>
+            <w:proofErr w:type="spellEnd"/>
+            <w:r>
+              <w:rPr>
+                <w:lang w:val="de-CH"/>
+              </w:rPr>
+              <w:t xml:space="preserve"> </w:t>
+            </w:r>
+            <w:proofErr w:type="spellStart"/>
+            <w:r>
+              <w:rPr>
+                <w:lang w:val="de-CH"/>
+              </w:rPr>
+              <w:t>Opened</w:t>
+            </w:r>
+            <w:proofErr w:type="spellEnd"/>
+            <w:r>
+              <w:rPr>
+                <w:lang w:val="de-CH"/>
+              </w:rPr>
+              <w:t xml:space="preserve"> Files aktualisieren</w:t>
             </w:r>
           </w:p>
         </w:tc>

--- a/TBE/doc/todo.docx
+++ b/TBE/doc/todo.docx
@@ -248,6 +248,14 @@
                 <w:szCs w:val="40"/>
               </w:rPr>
             </w:pPr>
+            <w:r>
+              <w:rPr>
+                <w:sz w:val="40"/>
+                <w:szCs w:val="40"/>
+                <w:lang w:val="de-CH"/>
+              </w:rPr>
+              <w:sym w:font="Wingdings" w:char="F0FC"/>
+            </w:r>
           </w:p>
         </w:tc>
       </w:tr>
@@ -602,6 +610,14 @@
                 <w:lang w:val="de-CH"/>
               </w:rPr>
             </w:pPr>
+            <w:r>
+              <w:rPr>
+                <w:sz w:val="40"/>
+                <w:szCs w:val="40"/>
+                <w:lang w:val="de-CH"/>
+              </w:rPr>
+              <w:sym w:font="Wingdings" w:char="F0FC"/>
+            </w:r>
           </w:p>
         </w:tc>
       </w:tr>
@@ -950,6 +966,14 @@
                 <w:lang w:val="de-CH"/>
               </w:rPr>
             </w:pPr>
+            <w:r>
+              <w:rPr>
+                <w:sz w:val="40"/>
+                <w:szCs w:val="40"/>
+                <w:lang w:val="de-CH"/>
+              </w:rPr>
+              <w:sym w:font="Wingdings" w:char="F0FC"/>
+            </w:r>
           </w:p>
         </w:tc>
       </w:tr>

--- a/TBE/doc/todo.docx
+++ b/TBE/doc/todo.docx
@@ -120,11 +120,19 @@
                 <w:lang w:val="de-CH"/>
               </w:rPr>
             </w:pPr>
-            <w:r>
-              <w:rPr>
-                <w:lang w:val="de-CH"/>
-              </w:rPr>
-              <w:t xml:space="preserve">ShareFrame: </w:t>
+            <w:proofErr w:type="spellStart"/>
+            <w:r>
+              <w:rPr>
+                <w:lang w:val="de-CH"/>
+              </w:rPr>
+              <w:t>ShareFrame</w:t>
+            </w:r>
+            <w:proofErr w:type="spellEnd"/>
+            <w:r>
+              <w:rPr>
+                <w:lang w:val="de-CH"/>
+              </w:rPr>
+              <w:t xml:space="preserve">: </w:t>
             </w:r>
             <w:proofErr w:type="spellStart"/>
             <w:r>
@@ -442,14 +450,14 @@
               <w:rPr>
                 <w:lang w:val="de-CH"/>
               </w:rPr>
-              <w:t>Gui</w:t>
+              <w:t>Gui-Elemente</w:t>
             </w:r>
             <w:proofErr w:type="spellEnd"/>
             <w:r>
               <w:rPr>
                 <w:lang w:val="de-CH"/>
               </w:rPr>
-              <w:t>-Elemente optimieren</w:t>
+              <w:t xml:space="preserve"> optimieren</w:t>
             </w:r>
           </w:p>
         </w:tc>
@@ -493,11 +501,19 @@
                 <w:lang w:val="de-CH"/>
               </w:rPr>
             </w:pPr>
-            <w:r>
-              <w:rPr>
-                <w:lang w:val="de-CH"/>
-              </w:rPr>
-              <w:t xml:space="preserve">Shapes auf Board </w:t>
+            <w:proofErr w:type="spellStart"/>
+            <w:r>
+              <w:rPr>
+                <w:lang w:val="de-CH"/>
+              </w:rPr>
+              <w:t>Shapes</w:t>
+            </w:r>
+            <w:proofErr w:type="spellEnd"/>
+            <w:r>
+              <w:rPr>
+                <w:lang w:val="de-CH"/>
+              </w:rPr>
+              <w:t xml:space="preserve"> auf Board </w:t>
             </w:r>
             <w:proofErr w:type="spellStart"/>
             <w:r>
@@ -841,7 +857,13 @@
               <w:rPr>
                 <w:lang w:val="de-CH"/>
               </w:rPr>
-              <w:t>CurvedBezierTool</w:t>
+              <w:t>CurvedBezier</w:t>
+            </w:r>
+            <w:r>
+              <w:rPr>
+                <w:lang w:val="de-CH"/>
+              </w:rPr>
+              <w:t>Item</w:t>
             </w:r>
             <w:proofErr w:type="spellEnd"/>
           </w:p>
@@ -931,26 +953,26 @@
                 <w:lang w:val="de-CH"/>
               </w:rPr>
             </w:pPr>
+            <w:r>
+              <w:rPr>
+                <w:lang w:val="de-CH"/>
+              </w:rPr>
+              <w:t xml:space="preserve">Menukonzept: </w:t>
+            </w:r>
+            <w:r>
+              <w:rPr>
+                <w:lang w:val="de-CH"/>
+              </w:rPr>
+              <w:t xml:space="preserve">Menus </w:t>
+            </w:r>
             <w:proofErr w:type="spellStart"/>
             <w:r>
               <w:rPr>
                 <w:lang w:val="de-CH"/>
               </w:rPr>
-              <w:t>Menukonzept</w:t>
+              <w:t>deaktivieren</w:t>
             </w:r>
             <w:proofErr w:type="spellEnd"/>
-            <w:r>
-              <w:rPr>
-                <w:lang w:val="de-CH"/>
-              </w:rPr>
-              <w:t xml:space="preserve">: </w:t>
-            </w:r>
-            <w:r>
-              <w:rPr>
-                <w:lang w:val="de-CH"/>
-              </w:rPr>
-              <w:t>Menus deaktivieren</w:t>
-            </w:r>
           </w:p>
         </w:tc>
         <w:tc>
@@ -1056,6 +1078,14 @@
                 <w:lang w:val="de-CH"/>
               </w:rPr>
             </w:pPr>
+            <w:r>
+              <w:rPr>
+                <w:sz w:val="40"/>
+                <w:szCs w:val="40"/>
+                <w:lang w:val="de-CH"/>
+              </w:rPr>
+              <w:sym w:font="Wingdings" w:char="F0FC"/>
+            </w:r>
           </w:p>
         </w:tc>
       </w:tr>
@@ -1102,6 +1132,14 @@
                 <w:lang w:val="de-CH"/>
               </w:rPr>
             </w:pPr>
+            <w:r>
+              <w:rPr>
+                <w:sz w:val="40"/>
+                <w:szCs w:val="40"/>
+                <w:lang w:val="de-CH"/>
+              </w:rPr>
+              <w:sym w:font="Wingdings" w:char="F0FC"/>
+            </w:r>
           </w:p>
         </w:tc>
       </w:tr>
@@ -1121,14 +1159,12 @@
                 <w:lang w:val="de-CH"/>
               </w:rPr>
             </w:pPr>
-            <w:proofErr w:type="spellStart"/>
-            <w:r>
-              <w:rPr>
-                <w:lang w:val="de-CH"/>
-              </w:rPr>
-              <w:t>Rotatebild</w:t>
-            </w:r>
-            <w:proofErr w:type="spellEnd"/>
+            <w:r>
+              <w:rPr>
+                <w:lang w:val="de-CH"/>
+              </w:rPr>
+              <w:t>Attributliste nicht nur Titel anzeigen</w:t>
+            </w:r>
           </w:p>
         </w:tc>
         <w:tc>
@@ -1144,6 +1180,14 @@
                 <w:lang w:val="de-CH"/>
               </w:rPr>
             </w:pPr>
+            <w:r>
+              <w:rPr>
+                <w:sz w:val="40"/>
+                <w:szCs w:val="40"/>
+                <w:lang w:val="de-CH"/>
+              </w:rPr>
+              <w:sym w:font="Wingdings" w:char="F0FC"/>
+            </w:r>
           </w:p>
         </w:tc>
       </w:tr>
@@ -1167,7 +1211,13 @@
               <w:rPr>
                 <w:lang w:val="de-CH"/>
               </w:rPr>
-              <w:t>Attributliste nicht nur Titel anzeigen</w:t>
+              <w:t xml:space="preserve">Alles </w:t>
+            </w:r>
+            <w:r>
+              <w:rPr>
+                <w:lang w:val="de-CH"/>
+              </w:rPr>
+              <w:t>XML</w:t>
             </w:r>
           </w:p>
         </w:tc>
@@ -1216,13 +1266,7 @@
                 <w:lang w:val="de-CH"/>
               </w:rPr>
               <w:lastRenderedPageBreak/>
-              <w:t xml:space="preserve">Alles </w:t>
-            </w:r>
-            <w:r>
-              <w:rPr>
-                <w:lang w:val="de-CH"/>
-              </w:rPr>
-              <w:t>XML</w:t>
+              <w:t>First Start</w:t>
             </w:r>
           </w:p>
         </w:tc>
@@ -1239,14 +1283,6 @@
                 <w:lang w:val="de-CH"/>
               </w:rPr>
             </w:pPr>
-            <w:r>
-              <w:rPr>
-                <w:sz w:val="40"/>
-                <w:szCs w:val="40"/>
-                <w:lang w:val="de-CH"/>
-              </w:rPr>
-              <w:sym w:font="Wingdings" w:char="F0FC"/>
-            </w:r>
           </w:p>
         </w:tc>
       </w:tr>
@@ -1266,12 +1302,14 @@
                 <w:lang w:val="de-CH"/>
               </w:rPr>
             </w:pPr>
-            <w:r>
-              <w:rPr>
-                <w:lang w:val="de-CH"/>
-              </w:rPr>
-              <w:t>First Start</w:t>
-            </w:r>
+            <w:proofErr w:type="spellStart"/>
+            <w:r>
+              <w:rPr>
+                <w:lang w:val="de-CH"/>
+              </w:rPr>
+              <w:t>ExceptionHandling</w:t>
+            </w:r>
+            <w:proofErr w:type="spellEnd"/>
           </w:p>
         </w:tc>
         <w:tc>
@@ -1311,9 +1349,29 @@
               <w:rPr>
                 <w:lang w:val="de-CH"/>
               </w:rPr>
-              <w:t>ExceptionHandling</w:t>
+              <w:t>Recently</w:t>
             </w:r>
             <w:proofErr w:type="spellEnd"/>
+            <w:r>
+              <w:rPr>
+                <w:lang w:val="de-CH"/>
+              </w:rPr>
+              <w:t xml:space="preserve"> </w:t>
+            </w:r>
+            <w:proofErr w:type="spellStart"/>
+            <w:r>
+              <w:rPr>
+                <w:lang w:val="de-CH"/>
+              </w:rPr>
+              <w:t>Opened</w:t>
+            </w:r>
+            <w:proofErr w:type="spellEnd"/>
+            <w:r>
+              <w:rPr>
+                <w:lang w:val="de-CH"/>
+              </w:rPr>
+              <w:t xml:space="preserve"> Files aktualisieren</w:t>
+            </w:r>
           </w:p>
         </w:tc>
         <w:tc>
@@ -1323,68 +1381,6 @@
           <w:p>
             <w:pPr>
               <w:cnfStyle w:val="000000010000"/>
-              <w:rPr>
-                <w:sz w:val="40"/>
-                <w:szCs w:val="40"/>
-                <w:lang w:val="de-CH"/>
-              </w:rPr>
-            </w:pPr>
-          </w:p>
-        </w:tc>
-      </w:tr>
-      <w:tr>
-        <w:trPr>
-          <w:cnfStyle w:val="000000100000"/>
-          <w:trHeight w:val="567"/>
-        </w:trPr>
-        <w:tc>
-          <w:tcPr>
-            <w:cnfStyle w:val="001000000000"/>
-            <w:tcW w:w="8613" w:type="dxa"/>
-          </w:tcPr>
-          <w:p>
-            <w:pPr>
-              <w:rPr>
-                <w:lang w:val="de-CH"/>
-              </w:rPr>
-            </w:pPr>
-            <w:proofErr w:type="spellStart"/>
-            <w:r>
-              <w:rPr>
-                <w:lang w:val="de-CH"/>
-              </w:rPr>
-              <w:t>Recently</w:t>
-            </w:r>
-            <w:proofErr w:type="spellEnd"/>
-            <w:r>
-              <w:rPr>
-                <w:lang w:val="de-CH"/>
-              </w:rPr>
-              <w:t xml:space="preserve"> </w:t>
-            </w:r>
-            <w:proofErr w:type="spellStart"/>
-            <w:r>
-              <w:rPr>
-                <w:lang w:val="de-CH"/>
-              </w:rPr>
-              <w:t>Opened</w:t>
-            </w:r>
-            <w:proofErr w:type="spellEnd"/>
-            <w:r>
-              <w:rPr>
-                <w:lang w:val="de-CH"/>
-              </w:rPr>
-              <w:t xml:space="preserve"> Files aktualisieren</w:t>
-            </w:r>
-          </w:p>
-        </w:tc>
-        <w:tc>
-          <w:tcPr>
-            <w:tcW w:w="599" w:type="dxa"/>
-          </w:tcPr>
-          <w:p>
-            <w:pPr>
-              <w:cnfStyle w:val="000000100000"/>
               <w:rPr>
                 <w:sz w:val="40"/>
                 <w:szCs w:val="40"/>

--- a/TBE/doc/todo.docx
+++ b/TBE/doc/todo.docx
@@ -120,33 +120,11 @@
                 <w:lang w:val="de-CH"/>
               </w:rPr>
             </w:pPr>
-            <w:proofErr w:type="spellStart"/>
-            <w:r>
-              <w:rPr>
-                <w:lang w:val="de-CH"/>
-              </w:rPr>
-              <w:t>ShareFrame</w:t>
-            </w:r>
-            <w:proofErr w:type="spellEnd"/>
-            <w:r>
-              <w:rPr>
-                <w:lang w:val="de-CH"/>
-              </w:rPr>
-              <w:t xml:space="preserve">: </w:t>
-            </w:r>
-            <w:proofErr w:type="spellStart"/>
-            <w:r>
-              <w:rPr>
-                <w:lang w:val="de-CH"/>
-              </w:rPr>
-              <w:t>JTree</w:t>
-            </w:r>
-            <w:proofErr w:type="spellEnd"/>
-            <w:r>
-              <w:rPr>
-                <w:lang w:val="de-CH"/>
-              </w:rPr>
-              <w:t xml:space="preserve"> vom Server</w:t>
+            <w:r>
+              <w:rPr>
+                <w:lang w:val="de-CH"/>
+              </w:rPr>
+              <w:t>ShareFrame: JTree vom Server</w:t>
             </w:r>
           </w:p>
         </w:tc>
@@ -185,13 +163,8 @@
             <w:tcW w:w="8613" w:type="dxa"/>
           </w:tcPr>
           <w:p>
-            <w:proofErr w:type="spellStart"/>
-            <w:r>
-              <w:t>ShareFrame</w:t>
-            </w:r>
-            <w:proofErr w:type="spellEnd"/>
-            <w:r>
-              <w:t>: Buttons („upload“, „download“, „Cancel“, „Open“)</w:t>
+            <w:r>
+              <w:t>ShareFrame: Buttons („upload“, „download“, „Cancel“, „Open“)</w:t>
             </w:r>
           </w:p>
         </w:tc>
@@ -221,27 +194,9 @@
             <w:tcW w:w="8613" w:type="dxa"/>
           </w:tcPr>
           <w:p>
-            <w:proofErr w:type="spellStart"/>
-            <w:r>
-              <w:t>SettingsFrame</w:t>
-            </w:r>
-            <w:proofErr w:type="spellEnd"/>
-            <w:r>
-              <w:t xml:space="preserve">: </w:t>
-            </w:r>
-            <w:proofErr w:type="spellStart"/>
-            <w:r>
-              <w:t>Usereingaben</w:t>
-            </w:r>
-            <w:proofErr w:type="spellEnd"/>
-            <w:r>
-              <w:t xml:space="preserve"> </w:t>
-            </w:r>
-            <w:proofErr w:type="spellStart"/>
-            <w:r>
-              <w:t>überprüfen</w:t>
-            </w:r>
-            <w:proofErr w:type="spellEnd"/>
+            <w:r>
+              <w:t>SettingsFrame: Usereingaben überprüfen</w:t>
+            </w:r>
           </w:p>
         </w:tc>
         <w:tc>
@@ -279,37 +234,8 @@
           </w:tcPr>
           <w:p>
             <w:r>
-              <w:t xml:space="preserve">FTP: </w:t>
-            </w:r>
-            <w:proofErr w:type="spellStart"/>
-            <w:r>
-              <w:t>progressMonitoring</w:t>
-            </w:r>
-            <w:proofErr w:type="spellEnd"/>
-            <w:r>
-              <w:t xml:space="preserve"> </w:t>
-            </w:r>
-            <w:proofErr w:type="spellStart"/>
-            <w:r>
-              <w:t>für</w:t>
-            </w:r>
-            <w:proofErr w:type="spellEnd"/>
-            <w:r>
-              <w:t xml:space="preserve"> </w:t>
-            </w:r>
-            <w:proofErr w:type="spellStart"/>
-            <w:r>
-              <w:t>ShareFrame</w:t>
-            </w:r>
-            <w:proofErr w:type="spellEnd"/>
-            <w:r>
-              <w:t xml:space="preserve"> und </w:t>
-            </w:r>
-            <w:proofErr w:type="spellStart"/>
-            <w:r>
-              <w:t>SettingsFrame</w:t>
-            </w:r>
-            <w:proofErr w:type="spellEnd"/>
+              <w:t>FTP: progressMonitoring für ShareFrame und SettingsFrame</w:t>
+            </w:r>
           </w:p>
         </w:tc>
         <w:tc>
@@ -338,30 +264,15 @@
             <w:tcW w:w="8613" w:type="dxa"/>
           </w:tcPr>
           <w:p>
-            <w:proofErr w:type="spellStart"/>
-            <w:r>
-              <w:t>SettingsFrame</w:t>
-            </w:r>
-            <w:proofErr w:type="spellEnd"/>
-            <w:r>
-              <w:t xml:space="preserve">: </w:t>
-            </w:r>
-            <w:proofErr w:type="spellStart"/>
-            <w:r>
-              <w:t>Sportarten</w:t>
-            </w:r>
-            <w:proofErr w:type="spellEnd"/>
-            <w:r>
-              <w:t xml:space="preserve"> / </w:t>
-            </w:r>
-            <w:r>
-              <w:t xml:space="preserve">Languages </w:t>
-            </w:r>
-            <w:proofErr w:type="spellStart"/>
-            <w:r>
-              <w:t>downloaden</w:t>
-            </w:r>
-            <w:proofErr w:type="spellEnd"/>
+            <w:r>
+              <w:t xml:space="preserve">SettingsFrame: </w:t>
+            </w:r>
+            <w:r>
+              <w:t xml:space="preserve">Sportarten / </w:t>
+            </w:r>
+            <w:r>
+              <w:t>Languages downloaden</w:t>
+            </w:r>
           </w:p>
         </w:tc>
         <w:tc>
@@ -391,13 +302,8 @@
           </w:tcPr>
           <w:p>
             <w:r>
-              <w:t xml:space="preserve">FTP: </w:t>
-            </w:r>
-            <w:proofErr w:type="spellStart"/>
-            <w:r>
-              <w:t>ExceptionHandling</w:t>
-            </w:r>
-            <w:proofErr w:type="spellEnd"/>
+              <w:t>FTP: ExceptionHandling</w:t>
+            </w:r>
           </w:p>
         </w:tc>
         <w:tc>
@@ -431,33 +337,11 @@
                 <w:lang w:val="de-CH"/>
               </w:rPr>
             </w:pPr>
-            <w:proofErr w:type="spellStart"/>
-            <w:r>
-              <w:rPr>
-                <w:lang w:val="de-CH"/>
-              </w:rPr>
-              <w:t>Refreshing</w:t>
-            </w:r>
-            <w:proofErr w:type="spellEnd"/>
-            <w:r>
-              <w:rPr>
-                <w:lang w:val="de-CH"/>
-              </w:rPr>
-              <w:t xml:space="preserve"> aller </w:t>
-            </w:r>
-            <w:proofErr w:type="spellStart"/>
-            <w:r>
-              <w:rPr>
-                <w:lang w:val="de-CH"/>
-              </w:rPr>
-              <w:t>Gui-Elemente</w:t>
-            </w:r>
-            <w:proofErr w:type="spellEnd"/>
-            <w:r>
-              <w:rPr>
-                <w:lang w:val="de-CH"/>
-              </w:rPr>
-              <w:t xml:space="preserve"> optimieren</w:t>
+            <w:r>
+              <w:rPr>
+                <w:lang w:val="de-CH"/>
+              </w:rPr>
+              <w:t>Refreshing aller Gui-Elemente optimieren</w:t>
             </w:r>
           </w:p>
         </w:tc>
@@ -501,28 +385,12 @@
                 <w:lang w:val="de-CH"/>
               </w:rPr>
             </w:pPr>
-            <w:proofErr w:type="spellStart"/>
-            <w:r>
-              <w:rPr>
-                <w:lang w:val="de-CH"/>
-              </w:rPr>
-              <w:t>Shapes</w:t>
-            </w:r>
-            <w:proofErr w:type="spellEnd"/>
-            <w:r>
-              <w:rPr>
-                <w:lang w:val="de-CH"/>
-              </w:rPr>
-              <w:t xml:space="preserve"> auf Board </w:t>
-            </w:r>
-            <w:proofErr w:type="spellStart"/>
-            <w:r>
-              <w:rPr>
-                <w:lang w:val="de-CH"/>
-              </w:rPr>
-              <w:t>resizen</w:t>
-            </w:r>
-            <w:proofErr w:type="spellEnd"/>
+            <w:r>
+              <w:rPr>
+                <w:lang w:val="de-CH"/>
+              </w:rPr>
+              <w:t>Shapes auf Board resizen</w:t>
+            </w:r>
           </w:p>
         </w:tc>
         <w:tc>
@@ -852,7 +720,6 @@
                 <w:lang w:val="de-CH"/>
               </w:rPr>
             </w:pPr>
-            <w:proofErr w:type="spellStart"/>
             <w:r>
               <w:rPr>
                 <w:lang w:val="de-CH"/>
@@ -865,7 +732,6 @@
               </w:rPr>
               <w:t>Item</w:t>
             </w:r>
-            <w:proofErr w:type="spellEnd"/>
           </w:p>
         </w:tc>
         <w:tc>
@@ -963,16 +829,8 @@
               <w:rPr>
                 <w:lang w:val="de-CH"/>
               </w:rPr>
-              <w:t xml:space="preserve">Menus </w:t>
-            </w:r>
-            <w:proofErr w:type="spellStart"/>
-            <w:r>
-              <w:rPr>
-                <w:lang w:val="de-CH"/>
-              </w:rPr>
-              <w:t>deaktivieren</w:t>
-            </w:r>
-            <w:proofErr w:type="spellEnd"/>
+              <w:t>Menus deaktivieren</w:t>
+            </w:r>
           </w:p>
         </w:tc>
         <w:tc>
@@ -1015,14 +873,12 @@
                 <w:lang w:val="de-CH"/>
               </w:rPr>
             </w:pPr>
-            <w:proofErr w:type="spellStart"/>
             <w:r>
               <w:rPr>
                 <w:lang w:val="de-CH"/>
               </w:rPr>
               <w:t>About</w:t>
             </w:r>
-            <w:proofErr w:type="spellEnd"/>
           </w:p>
         </w:tc>
         <w:tc>
@@ -1283,6 +1139,14 @@
                 <w:lang w:val="de-CH"/>
               </w:rPr>
             </w:pPr>
+            <w:r>
+              <w:rPr>
+                <w:sz w:val="40"/>
+                <w:szCs w:val="40"/>
+                <w:lang w:val="de-CH"/>
+              </w:rPr>
+              <w:sym w:font="Wingdings" w:char="F0FC"/>
+            </w:r>
           </w:p>
         </w:tc>
       </w:tr>
@@ -1302,14 +1166,12 @@
                 <w:lang w:val="de-CH"/>
               </w:rPr>
             </w:pPr>
-            <w:proofErr w:type="spellStart"/>
             <w:r>
               <w:rPr>
                 <w:lang w:val="de-CH"/>
               </w:rPr>
               <w:t>ExceptionHandling</w:t>
             </w:r>
-            <w:proofErr w:type="spellEnd"/>
           </w:p>
         </w:tc>
         <w:tc>
@@ -1344,33 +1206,11 @@
                 <w:lang w:val="de-CH"/>
               </w:rPr>
             </w:pPr>
-            <w:proofErr w:type="spellStart"/>
-            <w:r>
-              <w:rPr>
-                <w:lang w:val="de-CH"/>
-              </w:rPr>
-              <w:t>Recently</w:t>
-            </w:r>
-            <w:proofErr w:type="spellEnd"/>
-            <w:r>
-              <w:rPr>
-                <w:lang w:val="de-CH"/>
-              </w:rPr>
-              <w:t xml:space="preserve"> </w:t>
-            </w:r>
-            <w:proofErr w:type="spellStart"/>
-            <w:r>
-              <w:rPr>
-                <w:lang w:val="de-CH"/>
-              </w:rPr>
-              <w:t>Opened</w:t>
-            </w:r>
-            <w:proofErr w:type="spellEnd"/>
-            <w:r>
-              <w:rPr>
-                <w:lang w:val="de-CH"/>
-              </w:rPr>
-              <w:t xml:space="preserve"> Files aktualisieren</w:t>
+            <w:r>
+              <w:rPr>
+                <w:lang w:val="de-CH"/>
+              </w:rPr>
+              <w:t>Recently Opened Files aktualisieren</w:t>
             </w:r>
           </w:p>
         </w:tc>
@@ -1395,6 +1235,46 @@
               </w:rPr>
               <w:sym w:font="Wingdings" w:char="F0FC"/>
             </w:r>
+          </w:p>
+        </w:tc>
+      </w:tr>
+      <w:tr>
+        <w:trPr>
+          <w:cnfStyle w:val="000000100000"/>
+          <w:trHeight w:val="567"/>
+        </w:trPr>
+        <w:tc>
+          <w:tcPr>
+            <w:cnfStyle w:val="001000000000"/>
+            <w:tcW w:w="8613" w:type="dxa"/>
+          </w:tcPr>
+          <w:p>
+            <w:pPr>
+              <w:rPr>
+                <w:lang w:val="de-CH"/>
+              </w:rPr>
+            </w:pPr>
+            <w:r>
+              <w:rPr>
+                <w:lang w:val="de-CH"/>
+              </w:rPr>
+              <w:t>Pfeilbeschreibung (Label) korrekt laden</w:t>
+            </w:r>
+          </w:p>
+        </w:tc>
+        <w:tc>
+          <w:tcPr>
+            <w:tcW w:w="599" w:type="dxa"/>
+          </w:tcPr>
+          <w:p>
+            <w:pPr>
+              <w:cnfStyle w:val="000000100000"/>
+              <w:rPr>
+                <w:sz w:val="40"/>
+                <w:szCs w:val="40"/>
+                <w:lang w:val="de-CH"/>
+              </w:rPr>
+            </w:pPr>
           </w:p>
         </w:tc>
       </w:tr>

--- a/TBE/doc/todo.docx
+++ b/TBE/doc/todo.docx
@@ -76,7 +76,21 @@
               <w:rPr>
                 <w:lang w:val="de-CH"/>
               </w:rPr>
-              <w:t>Toolicons separat, anderes Bild als die Shapes auf dem Board</w:t>
+              <w:t xml:space="preserve">Toolicons separat, anderes Bild als die </w:t>
+            </w:r>
+            <w:proofErr w:type="spellStart"/>
+            <w:r>
+              <w:rPr>
+                <w:lang w:val="de-CH"/>
+              </w:rPr>
+              <w:t>Shapes</w:t>
+            </w:r>
+            <w:proofErr w:type="spellEnd"/>
+            <w:r>
+              <w:rPr>
+                <w:lang w:val="de-CH"/>
+              </w:rPr>
+              <w:t xml:space="preserve"> auf dem Board</w:t>
             </w:r>
           </w:p>
         </w:tc>
@@ -120,11 +134,33 @@
                 <w:lang w:val="de-CH"/>
               </w:rPr>
             </w:pPr>
-            <w:r>
-              <w:rPr>
-                <w:lang w:val="de-CH"/>
-              </w:rPr>
-              <w:t>ShareFrame: JTree vom Server</w:t>
+            <w:proofErr w:type="spellStart"/>
+            <w:r>
+              <w:rPr>
+                <w:lang w:val="de-CH"/>
+              </w:rPr>
+              <w:t>ShareFrame</w:t>
+            </w:r>
+            <w:proofErr w:type="spellEnd"/>
+            <w:r>
+              <w:rPr>
+                <w:lang w:val="de-CH"/>
+              </w:rPr>
+              <w:t xml:space="preserve">: </w:t>
+            </w:r>
+            <w:proofErr w:type="spellStart"/>
+            <w:r>
+              <w:rPr>
+                <w:lang w:val="de-CH"/>
+              </w:rPr>
+              <w:t>JTree</w:t>
+            </w:r>
+            <w:proofErr w:type="spellEnd"/>
+            <w:r>
+              <w:rPr>
+                <w:lang w:val="de-CH"/>
+              </w:rPr>
+              <w:t xml:space="preserve"> vom Server</w:t>
             </w:r>
           </w:p>
         </w:tc>
@@ -163,8 +199,13 @@
             <w:tcW w:w="8613" w:type="dxa"/>
           </w:tcPr>
           <w:p>
-            <w:r>
-              <w:t>ShareFrame: Buttons („upload“, „download“, „Cancel“, „Open“)</w:t>
+            <w:proofErr w:type="spellStart"/>
+            <w:r>
+              <w:t>ShareFrame</w:t>
+            </w:r>
+            <w:proofErr w:type="spellEnd"/>
+            <w:r>
+              <w:t>: Buttons („upload“, „download“, „Cancel“, „Open“)</w:t>
             </w:r>
           </w:p>
         </w:tc>
@@ -180,6 +221,14 @@
                 <w:szCs w:val="40"/>
               </w:rPr>
             </w:pPr>
+            <w:r>
+              <w:rPr>
+                <w:sz w:val="40"/>
+                <w:szCs w:val="40"/>
+                <w:lang w:val="de-CH"/>
+              </w:rPr>
+              <w:sym w:font="Wingdings" w:char="F0FC"/>
+            </w:r>
           </w:p>
         </w:tc>
       </w:tr>
@@ -194,9 +243,27 @@
             <w:tcW w:w="8613" w:type="dxa"/>
           </w:tcPr>
           <w:p>
-            <w:r>
-              <w:t>SettingsFrame: Usereingaben überprüfen</w:t>
-            </w:r>
+            <w:proofErr w:type="spellStart"/>
+            <w:r>
+              <w:t>SettingsFrame</w:t>
+            </w:r>
+            <w:proofErr w:type="spellEnd"/>
+            <w:r>
+              <w:t xml:space="preserve">: </w:t>
+            </w:r>
+            <w:proofErr w:type="spellStart"/>
+            <w:r>
+              <w:t>Usereingaben</w:t>
+            </w:r>
+            <w:proofErr w:type="spellEnd"/>
+            <w:r>
+              <w:t xml:space="preserve"> </w:t>
+            </w:r>
+            <w:proofErr w:type="spellStart"/>
+            <w:r>
+              <w:t>überprüfen</w:t>
+            </w:r>
+            <w:proofErr w:type="spellEnd"/>
           </w:p>
         </w:tc>
         <w:tc>
@@ -234,8 +301,37 @@
           </w:tcPr>
           <w:p>
             <w:r>
-              <w:t>FTP: progressMonitoring für ShareFrame und SettingsFrame</w:t>
-            </w:r>
+              <w:t xml:space="preserve">FTP: </w:t>
+            </w:r>
+            <w:proofErr w:type="spellStart"/>
+            <w:r>
+              <w:t>progressMonitoring</w:t>
+            </w:r>
+            <w:proofErr w:type="spellEnd"/>
+            <w:r>
+              <w:t xml:space="preserve"> </w:t>
+            </w:r>
+            <w:proofErr w:type="spellStart"/>
+            <w:r>
+              <w:t>für</w:t>
+            </w:r>
+            <w:proofErr w:type="spellEnd"/>
+            <w:r>
+              <w:t xml:space="preserve"> </w:t>
+            </w:r>
+            <w:proofErr w:type="spellStart"/>
+            <w:r>
+              <w:t>ShareFrame</w:t>
+            </w:r>
+            <w:proofErr w:type="spellEnd"/>
+            <w:r>
+              <w:t xml:space="preserve"> und </w:t>
+            </w:r>
+            <w:proofErr w:type="spellStart"/>
+            <w:r>
+              <w:t>SettingsFrame</w:t>
+            </w:r>
+            <w:proofErr w:type="spellEnd"/>
           </w:p>
         </w:tc>
         <w:tc>
@@ -264,15 +360,27 @@
             <w:tcW w:w="8613" w:type="dxa"/>
           </w:tcPr>
           <w:p>
-            <w:r>
-              <w:t xml:space="preserve">SettingsFrame: </w:t>
-            </w:r>
-            <w:r>
-              <w:t xml:space="preserve">Sportarten / </w:t>
-            </w:r>
-            <w:r>
-              <w:t>Languages downloaden</w:t>
-            </w:r>
+            <w:proofErr w:type="spellStart"/>
+            <w:r>
+              <w:t>SettingsFrame</w:t>
+            </w:r>
+            <w:proofErr w:type="spellEnd"/>
+            <w:r>
+              <w:t xml:space="preserve">: </w:t>
+            </w:r>
+            <w:proofErr w:type="spellStart"/>
+            <w:r>
+              <w:t>Sportarten</w:t>
+            </w:r>
+            <w:proofErr w:type="spellEnd"/>
+            <w:r>
+              <w:t xml:space="preserve"> </w:t>
+            </w:r>
+            <w:proofErr w:type="spellStart"/>
+            <w:r>
+              <w:t>downloaden</w:t>
+            </w:r>
+            <w:proofErr w:type="spellEnd"/>
           </w:p>
         </w:tc>
         <w:tc>
@@ -287,6 +395,14 @@
                 <w:szCs w:val="40"/>
               </w:rPr>
             </w:pPr>
+            <w:r>
+              <w:rPr>
+                <w:sz w:val="40"/>
+                <w:szCs w:val="40"/>
+                <w:lang w:val="de-CH"/>
+              </w:rPr>
+              <w:sym w:font="Wingdings" w:char="F0FC"/>
+            </w:r>
           </w:p>
         </w:tc>
       </w:tr>
@@ -301,9 +417,19 @@
             <w:tcW w:w="8613" w:type="dxa"/>
           </w:tcPr>
           <w:p>
-            <w:r>
-              <w:t>FTP: ExceptionHandling</w:t>
-            </w:r>
+            <w:proofErr w:type="spellStart"/>
+            <w:r>
+              <w:t>SettingsFrame</w:t>
+            </w:r>
+            <w:proofErr w:type="spellEnd"/>
+            <w:r>
+              <w:t xml:space="preserve">: Languages </w:t>
+            </w:r>
+            <w:proofErr w:type="spellStart"/>
+            <w:r>
+              <w:t>downloaden</w:t>
+            </w:r>
+            <w:proofErr w:type="spellEnd"/>
           </w:p>
         </w:tc>
         <w:tc>
@@ -332,17 +458,14 @@
             <w:tcW w:w="8613" w:type="dxa"/>
           </w:tcPr>
           <w:p>
-            <w:pPr>
-              <w:rPr>
-                <w:lang w:val="de-CH"/>
-              </w:rPr>
-            </w:pPr>
-            <w:r>
-              <w:rPr>
-                <w:lang w:val="de-CH"/>
-              </w:rPr>
-              <w:t>Refreshing aller Gui-Elemente optimieren</w:t>
-            </w:r>
+            <w:r>
+              <w:t xml:space="preserve">FTP: </w:t>
+            </w:r>
+            <w:proofErr w:type="spellStart"/>
+            <w:r>
+              <w:t>ExceptionHandling</w:t>
+            </w:r>
+            <w:proofErr w:type="spellEnd"/>
           </w:p>
         </w:tc>
         <w:tc>
@@ -355,6 +478,67 @@
               <w:rPr>
                 <w:sz w:val="40"/>
                 <w:szCs w:val="40"/>
+              </w:rPr>
+            </w:pPr>
+          </w:p>
+        </w:tc>
+      </w:tr>
+      <w:tr>
+        <w:trPr>
+          <w:cnfStyle w:val="000000100000"/>
+          <w:trHeight w:val="567"/>
+        </w:trPr>
+        <w:tc>
+          <w:tcPr>
+            <w:cnfStyle w:val="001000000000"/>
+            <w:tcW w:w="8613" w:type="dxa"/>
+          </w:tcPr>
+          <w:p>
+            <w:pPr>
+              <w:rPr>
+                <w:lang w:val="de-CH"/>
+              </w:rPr>
+            </w:pPr>
+            <w:proofErr w:type="spellStart"/>
+            <w:r>
+              <w:rPr>
+                <w:lang w:val="de-CH"/>
+              </w:rPr>
+              <w:t>Refreshing</w:t>
+            </w:r>
+            <w:proofErr w:type="spellEnd"/>
+            <w:r>
+              <w:rPr>
+                <w:lang w:val="de-CH"/>
+              </w:rPr>
+              <w:t xml:space="preserve"> aller </w:t>
+            </w:r>
+            <w:proofErr w:type="spellStart"/>
+            <w:r>
+              <w:rPr>
+                <w:lang w:val="de-CH"/>
+              </w:rPr>
+              <w:t>Gui-Elemente</w:t>
+            </w:r>
+            <w:proofErr w:type="spellEnd"/>
+            <w:r>
+              <w:rPr>
+                <w:lang w:val="de-CH"/>
+              </w:rPr>
+              <w:t xml:space="preserve"> optimieren</w:t>
+            </w:r>
+          </w:p>
+        </w:tc>
+        <w:tc>
+          <w:tcPr>
+            <w:tcW w:w="599" w:type="dxa"/>
+          </w:tcPr>
+          <w:p>
+            <w:pPr>
+              <w:cnfStyle w:val="000000100000"/>
+              <w:rPr>
+                <w:sz w:val="40"/>
+                <w:szCs w:val="40"/>
                 <w:lang w:val="de-CH"/>
               </w:rPr>
             </w:pPr>
@@ -371,6 +555,70 @@
       </w:tr>
       <w:tr>
         <w:trPr>
+          <w:cnfStyle w:val="000000010000"/>
+          <w:trHeight w:val="567"/>
+        </w:trPr>
+        <w:tc>
+          <w:tcPr>
+            <w:cnfStyle w:val="001000000000"/>
+            <w:tcW w:w="8613" w:type="dxa"/>
+          </w:tcPr>
+          <w:p>
+            <w:pPr>
+              <w:rPr>
+                <w:lang w:val="de-CH"/>
+              </w:rPr>
+            </w:pPr>
+            <w:proofErr w:type="spellStart"/>
+            <w:r>
+              <w:rPr>
+                <w:lang w:val="de-CH"/>
+              </w:rPr>
+              <w:t>Shapes</w:t>
+            </w:r>
+            <w:proofErr w:type="spellEnd"/>
+            <w:r>
+              <w:rPr>
+                <w:lang w:val="de-CH"/>
+              </w:rPr>
+              <w:t xml:space="preserve"> auf Board </w:t>
+            </w:r>
+            <w:proofErr w:type="spellStart"/>
+            <w:r>
+              <w:rPr>
+                <w:lang w:val="de-CH"/>
+              </w:rPr>
+              <w:t>resizen</w:t>
+            </w:r>
+            <w:proofErr w:type="spellEnd"/>
+          </w:p>
+        </w:tc>
+        <w:tc>
+          <w:tcPr>
+            <w:tcW w:w="599" w:type="dxa"/>
+          </w:tcPr>
+          <w:p>
+            <w:pPr>
+              <w:cnfStyle w:val="000000010000"/>
+              <w:rPr>
+                <w:sz w:val="40"/>
+                <w:szCs w:val="40"/>
+                <w:lang w:val="de-CH"/>
+              </w:rPr>
+            </w:pPr>
+            <w:r>
+              <w:rPr>
+                <w:sz w:val="40"/>
+                <w:szCs w:val="40"/>
+                <w:lang w:val="de-CH"/>
+              </w:rPr>
+              <w:sym w:font="Wingdings" w:char="F0FC"/>
+            </w:r>
+          </w:p>
+        </w:tc>
+      </w:tr>
+      <w:tr>
+        <w:trPr>
           <w:cnfStyle w:val="000000100000"/>
           <w:trHeight w:val="567"/>
         </w:trPr>
@@ -385,11 +633,19 @@
                 <w:lang w:val="de-CH"/>
               </w:rPr>
             </w:pPr>
-            <w:r>
-              <w:rPr>
-                <w:lang w:val="de-CH"/>
-              </w:rPr>
-              <w:t>Shapes auf Board resizen</w:t>
+            <w:proofErr w:type="spellStart"/>
+            <w:r>
+              <w:rPr>
+                <w:lang w:val="de-CH"/>
+              </w:rPr>
+              <w:t>Shapes</w:t>
+            </w:r>
+            <w:proofErr w:type="spellEnd"/>
+            <w:r>
+              <w:rPr>
+                <w:lang w:val="de-CH"/>
+              </w:rPr>
+              <w:t xml:space="preserve"> auf Board drehen</w:t>
             </w:r>
           </w:p>
         </w:tc>
@@ -406,6 +662,54 @@
                 <w:lang w:val="de-CH"/>
               </w:rPr>
             </w:pPr>
+          </w:p>
+        </w:tc>
+      </w:tr>
+      <w:tr>
+        <w:trPr>
+          <w:cnfStyle w:val="000000010000"/>
+          <w:trHeight w:val="567"/>
+        </w:trPr>
+        <w:tc>
+          <w:tcPr>
+            <w:cnfStyle w:val="001000000000"/>
+            <w:tcW w:w="8613" w:type="dxa"/>
+          </w:tcPr>
+          <w:p>
+            <w:pPr>
+              <w:rPr>
+                <w:lang w:val="de-CH"/>
+              </w:rPr>
+            </w:pPr>
+            <w:proofErr w:type="spellStart"/>
+            <w:r>
+              <w:rPr>
+                <w:lang w:val="de-CH"/>
+              </w:rPr>
+              <w:t>Field</w:t>
+            </w:r>
+            <w:proofErr w:type="spellEnd"/>
+            <w:r>
+              <w:rPr>
+                <w:lang w:val="de-CH"/>
+              </w:rPr>
+              <w:t xml:space="preserve"> wechseln</w:t>
+            </w:r>
+          </w:p>
+        </w:tc>
+        <w:tc>
+          <w:tcPr>
+            <w:tcW w:w="599" w:type="dxa"/>
+          </w:tcPr>
+          <w:p>
+            <w:pPr>
+              <w:cnfStyle w:val="000000010000"/>
+              <w:rPr>
+                <w:sz w:val="40"/>
+                <w:szCs w:val="40"/>
+                <w:lang w:val="de-CH"/>
+              </w:rPr>
+            </w:pPr>
             <w:r>
               <w:rPr>
                 <w:sz w:val="40"/>
@@ -419,6 +723,54 @@
       </w:tr>
       <w:tr>
         <w:trPr>
+          <w:cnfStyle w:val="000000100000"/>
+          <w:trHeight w:val="567"/>
+        </w:trPr>
+        <w:tc>
+          <w:tcPr>
+            <w:cnfStyle w:val="001000000000"/>
+            <w:tcW w:w="8613" w:type="dxa"/>
+          </w:tcPr>
+          <w:p>
+            <w:pPr>
+              <w:rPr>
+                <w:lang w:val="de-CH"/>
+              </w:rPr>
+            </w:pPr>
+            <w:r>
+              <w:rPr>
+                <w:lang w:val="de-CH"/>
+              </w:rPr>
+              <w:t>Ansicht-Menu: Haken bei den sichtbaren Elementen</w:t>
+            </w:r>
+          </w:p>
+        </w:tc>
+        <w:tc>
+          <w:tcPr>
+            <w:tcW w:w="599" w:type="dxa"/>
+          </w:tcPr>
+          <w:p>
+            <w:pPr>
+              <w:cnfStyle w:val="000000100000"/>
+              <w:rPr>
+                <w:sz w:val="40"/>
+                <w:szCs w:val="40"/>
+                <w:lang w:val="de-CH"/>
+              </w:rPr>
+            </w:pPr>
+            <w:r>
+              <w:rPr>
+                <w:sz w:val="40"/>
+                <w:szCs w:val="40"/>
+                <w:lang w:val="de-CH"/>
+              </w:rPr>
+              <w:sym w:font="Wingdings" w:char="F0FC"/>
+            </w:r>
+          </w:p>
+        </w:tc>
+      </w:tr>
+      <w:tr>
+        <w:trPr>
           <w:cnfStyle w:val="000000010000"/>
           <w:trHeight w:val="567"/>
         </w:trPr>
@@ -437,7 +789,7 @@
               <w:rPr>
                 <w:lang w:val="de-CH"/>
               </w:rPr>
-              <w:t>Shapes auf Board drehen</w:t>
+              <w:t>Legende zeichnen</w:t>
             </w:r>
           </w:p>
         </w:tc>
@@ -454,6 +806,14 @@
                 <w:lang w:val="de-CH"/>
               </w:rPr>
             </w:pPr>
+            <w:r>
+              <w:rPr>
+                <w:sz w:val="40"/>
+                <w:szCs w:val="40"/>
+                <w:lang w:val="de-CH"/>
+              </w:rPr>
+              <w:sym w:font="Wingdings" w:char="F0FC"/>
+            </w:r>
           </w:p>
         </w:tc>
       </w:tr>
@@ -477,7 +837,21 @@
               <w:rPr>
                 <w:lang w:val="de-CH"/>
               </w:rPr>
-              <w:t>Field wechseln</w:t>
+              <w:t xml:space="preserve">Wenn ein </w:t>
+            </w:r>
+            <w:proofErr w:type="spellStart"/>
+            <w:r>
+              <w:rPr>
+                <w:lang w:val="de-CH"/>
+              </w:rPr>
+              <w:t>Arrow</w:t>
+            </w:r>
+            <w:proofErr w:type="spellEnd"/>
+            <w:r>
+              <w:rPr>
+                <w:lang w:val="de-CH"/>
+              </w:rPr>
+              <w:t xml:space="preserve"> auf dem Board gezeichnet wurde, Cursor-Tool aktivieren</w:t>
             </w:r>
           </w:p>
         </w:tc>
@@ -508,162 +882,6 @@
       <w:tr>
         <w:trPr>
           <w:cnfStyle w:val="000000010000"/>
-          <w:trHeight w:val="567"/>
-        </w:trPr>
-        <w:tc>
-          <w:tcPr>
-            <w:cnfStyle w:val="001000000000"/>
-            <w:tcW w:w="8613" w:type="dxa"/>
-          </w:tcPr>
-          <w:p>
-            <w:pPr>
-              <w:rPr>
-                <w:lang w:val="de-CH"/>
-              </w:rPr>
-            </w:pPr>
-            <w:r>
-              <w:rPr>
-                <w:lang w:val="de-CH"/>
-              </w:rPr>
-              <w:t>Ansicht-Menu: Haken bei den sichtbaren Elementen</w:t>
-            </w:r>
-          </w:p>
-        </w:tc>
-        <w:tc>
-          <w:tcPr>
-            <w:tcW w:w="599" w:type="dxa"/>
-          </w:tcPr>
-          <w:p>
-            <w:pPr>
-              <w:cnfStyle w:val="000000010000"/>
-              <w:rPr>
-                <w:sz w:val="40"/>
-                <w:szCs w:val="40"/>
-                <w:lang w:val="de-CH"/>
-              </w:rPr>
-            </w:pPr>
-            <w:r>
-              <w:rPr>
-                <w:sz w:val="40"/>
-                <w:szCs w:val="40"/>
-                <w:lang w:val="de-CH"/>
-              </w:rPr>
-              <w:sym w:font="Wingdings" w:char="F0FC"/>
-            </w:r>
-          </w:p>
-        </w:tc>
-      </w:tr>
-      <w:tr>
-        <w:trPr>
-          <w:cnfStyle w:val="000000100000"/>
-          <w:trHeight w:val="567"/>
-        </w:trPr>
-        <w:tc>
-          <w:tcPr>
-            <w:cnfStyle w:val="001000000000"/>
-            <w:tcW w:w="8613" w:type="dxa"/>
-          </w:tcPr>
-          <w:p>
-            <w:pPr>
-              <w:rPr>
-                <w:lang w:val="de-CH"/>
-              </w:rPr>
-            </w:pPr>
-            <w:r>
-              <w:rPr>
-                <w:lang w:val="de-CH"/>
-              </w:rPr>
-              <w:t>Legende zeichnen</w:t>
-            </w:r>
-          </w:p>
-        </w:tc>
-        <w:tc>
-          <w:tcPr>
-            <w:tcW w:w="599" w:type="dxa"/>
-          </w:tcPr>
-          <w:p>
-            <w:pPr>
-              <w:cnfStyle w:val="000000100000"/>
-              <w:rPr>
-                <w:sz w:val="40"/>
-                <w:szCs w:val="40"/>
-                <w:lang w:val="de-CH"/>
-              </w:rPr>
-            </w:pPr>
-            <w:r>
-              <w:rPr>
-                <w:sz w:val="40"/>
-                <w:szCs w:val="40"/>
-                <w:lang w:val="de-CH"/>
-              </w:rPr>
-              <w:sym w:font="Wingdings" w:char="F0FC"/>
-            </w:r>
-          </w:p>
-        </w:tc>
-      </w:tr>
-      <w:tr>
-        <w:trPr>
-          <w:cnfStyle w:val="000000010000"/>
-          <w:trHeight w:val="567"/>
-        </w:trPr>
-        <w:tc>
-          <w:tcPr>
-            <w:cnfStyle w:val="001000000000"/>
-            <w:tcW w:w="8613" w:type="dxa"/>
-          </w:tcPr>
-          <w:p>
-            <w:pPr>
-              <w:rPr>
-                <w:lang w:val="de-CH"/>
-              </w:rPr>
-            </w:pPr>
-            <w:r>
-              <w:rPr>
-                <w:lang w:val="de-CH"/>
-              </w:rPr>
-              <w:t xml:space="preserve">Wenn ein </w:t>
-            </w:r>
-            <w:r>
-              <w:rPr>
-                <w:lang w:val="de-CH"/>
-              </w:rPr>
-              <w:t>Arrow</w:t>
-            </w:r>
-            <w:r>
-              <w:rPr>
-                <w:lang w:val="de-CH"/>
-              </w:rPr>
-              <w:t xml:space="preserve"> auf dem Board gezeichnet wurde, Cursor-Tool aktivieren</w:t>
-            </w:r>
-          </w:p>
-        </w:tc>
-        <w:tc>
-          <w:tcPr>
-            <w:tcW w:w="599" w:type="dxa"/>
-          </w:tcPr>
-          <w:p>
-            <w:pPr>
-              <w:cnfStyle w:val="000000010000"/>
-              <w:rPr>
-                <w:sz w:val="40"/>
-                <w:szCs w:val="40"/>
-                <w:lang w:val="de-CH"/>
-              </w:rPr>
-            </w:pPr>
-            <w:r>
-              <w:rPr>
-                <w:sz w:val="40"/>
-                <w:szCs w:val="40"/>
-                <w:lang w:val="de-CH"/>
-              </w:rPr>
-              <w:sym w:font="Wingdings" w:char="F0FC"/>
-            </w:r>
-          </w:p>
-        </w:tc>
-      </w:tr>
-      <w:tr>
-        <w:trPr>
-          <w:cnfStyle w:val="000000100000"/>
           <w:trHeight w:val="567"/>
         </w:trPr>
         <w:tc>
@@ -694,6 +912,48 @@
           </w:tcPr>
           <w:p>
             <w:pPr>
+              <w:cnfStyle w:val="000000010000"/>
+              <w:rPr>
+                <w:sz w:val="40"/>
+                <w:szCs w:val="40"/>
+                <w:lang w:val="de-CH"/>
+              </w:rPr>
+            </w:pPr>
+          </w:p>
+        </w:tc>
+      </w:tr>
+      <w:tr>
+        <w:trPr>
+          <w:cnfStyle w:val="000000100000"/>
+          <w:trHeight w:val="567"/>
+        </w:trPr>
+        <w:tc>
+          <w:tcPr>
+            <w:cnfStyle w:val="001000000000"/>
+            <w:tcW w:w="8613" w:type="dxa"/>
+          </w:tcPr>
+          <w:p>
+            <w:pPr>
+              <w:rPr>
+                <w:lang w:val="de-CH"/>
+              </w:rPr>
+            </w:pPr>
+            <w:proofErr w:type="spellStart"/>
+            <w:r>
+              <w:rPr>
+                <w:lang w:val="de-CH"/>
+              </w:rPr>
+              <w:t>CurvedBezierItem</w:t>
+            </w:r>
+            <w:proofErr w:type="spellEnd"/>
+          </w:p>
+        </w:tc>
+        <w:tc>
+          <w:tcPr>
+            <w:tcW w:w="599" w:type="dxa"/>
+          </w:tcPr>
+          <w:p>
+            <w:pPr>
               <w:cnfStyle w:val="000000100000"/>
               <w:rPr>
                 <w:sz w:val="40"/>
@@ -724,14 +984,37 @@
               <w:rPr>
                 <w:lang w:val="de-CH"/>
               </w:rPr>
-              <w:t>CurvedBezier</w:t>
-            </w:r>
-            <w:r>
-              <w:rPr>
-                <w:lang w:val="de-CH"/>
-              </w:rPr>
-              <w:t>Item</w:t>
-            </w:r>
+              <w:t xml:space="preserve">Bilder </w:t>
+            </w:r>
+            <w:proofErr w:type="spellStart"/>
+            <w:r>
+              <w:rPr>
+                <w:lang w:val="de-CH"/>
+              </w:rPr>
+              <w:t>Soccer</w:t>
+            </w:r>
+            <w:proofErr w:type="spellEnd"/>
+            <w:r>
+              <w:rPr>
+                <w:lang w:val="de-CH"/>
+              </w:rPr>
+              <w:t xml:space="preserve"> &amp; </w:t>
+            </w:r>
+            <w:proofErr w:type="spellStart"/>
+            <w:r>
+              <w:rPr>
+                <w:lang w:val="de-CH"/>
+              </w:rPr>
+              <w:t>Config-File</w:t>
+            </w:r>
+            <w:proofErr w:type="spellEnd"/>
+          </w:p>
+          <w:p>
+            <w:pPr>
+              <w:rPr>
+                <w:lang w:val="de-CH"/>
+              </w:rPr>
+            </w:pPr>
           </w:p>
         </w:tc>
         <w:tc>
@@ -770,21 +1053,16 @@
               <w:rPr>
                 <w:lang w:val="de-CH"/>
               </w:rPr>
-              <w:t>Bilder Soccer</w:t>
-            </w:r>
-          </w:p>
-          <w:p>
-            <w:pPr>
-              <w:rPr>
-                <w:lang w:val="de-CH"/>
-              </w:rPr>
-            </w:pPr>
-            <w:r>
-              <w:rPr>
-                <w:lang w:val="de-CH"/>
-              </w:rPr>
-              <w:t>Bilder Football</w:t>
-            </w:r>
+              <w:t xml:space="preserve">Bilder Football &amp; </w:t>
+            </w:r>
+            <w:proofErr w:type="spellStart"/>
+            <w:r>
+              <w:rPr>
+                <w:lang w:val="de-CH"/>
+              </w:rPr>
+              <w:t>Config-File</w:t>
+            </w:r>
+            <w:proofErr w:type="spellEnd"/>
           </w:p>
         </w:tc>
         <w:tc>
@@ -823,13 +1101,7 @@
               <w:rPr>
                 <w:lang w:val="de-CH"/>
               </w:rPr>
-              <w:t xml:space="preserve">Menukonzept: </w:t>
-            </w:r>
-            <w:r>
-              <w:rPr>
-                <w:lang w:val="de-CH"/>
-              </w:rPr>
-              <w:t>Menus deaktivieren</w:t>
+              <w:t>Menukonzept: Menus deaktivieren</w:t>
             </w:r>
           </w:p>
         </w:tc>
@@ -873,12 +1145,14 @@
                 <w:lang w:val="de-CH"/>
               </w:rPr>
             </w:pPr>
+            <w:proofErr w:type="spellStart"/>
             <w:r>
               <w:rPr>
                 <w:lang w:val="de-CH"/>
               </w:rPr>
               <w:t>About</w:t>
             </w:r>
+            <w:proofErr w:type="spellEnd"/>
           </w:p>
         </w:tc>
         <w:tc>
@@ -965,13 +1239,7 @@
               <w:rPr>
                 <w:lang w:val="de-CH"/>
               </w:rPr>
-              <w:t>Legendbreite dynamisch</w:t>
-            </w:r>
-            <w:r>
-              <w:rPr>
-                <w:lang w:val="de-CH"/>
-              </w:rPr>
-              <w:t xml:space="preserve"> / Höhe fix</w:t>
+              <w:t>Legendbreite dynamisch / Höhe fix</w:t>
             </w:r>
           </w:p>
         </w:tc>
@@ -1019,6 +1287,7 @@
               <w:rPr>
                 <w:lang w:val="de-CH"/>
               </w:rPr>
+              <w:lastRenderedPageBreak/>
               <w:t>Attributliste nicht nur Titel anzeigen</w:t>
             </w:r>
           </w:p>
@@ -1067,13 +1336,7 @@
               <w:rPr>
                 <w:lang w:val="de-CH"/>
               </w:rPr>
-              <w:t xml:space="preserve">Alles </w:t>
-            </w:r>
-            <w:r>
-              <w:rPr>
-                <w:lang w:val="de-CH"/>
-              </w:rPr>
-              <w:t>XML</w:t>
+              <w:t>Alles XML</w:t>
             </w:r>
           </w:p>
         </w:tc>
@@ -1121,7 +1384,6 @@
               <w:rPr>
                 <w:lang w:val="de-CH"/>
               </w:rPr>
-              <w:lastRenderedPageBreak/>
               <w:t>First Start</w:t>
             </w:r>
           </w:p>
@@ -1166,12 +1428,14 @@
                 <w:lang w:val="de-CH"/>
               </w:rPr>
             </w:pPr>
+            <w:proofErr w:type="spellStart"/>
             <w:r>
               <w:rPr>
                 <w:lang w:val="de-CH"/>
               </w:rPr>
               <w:t>ExceptionHandling</w:t>
             </w:r>
+            <w:proofErr w:type="spellEnd"/>
           </w:p>
         </w:tc>
         <w:tc>
@@ -1206,11 +1470,33 @@
                 <w:lang w:val="de-CH"/>
               </w:rPr>
             </w:pPr>
-            <w:r>
-              <w:rPr>
-                <w:lang w:val="de-CH"/>
-              </w:rPr>
-              <w:t>Recently Opened Files aktualisieren</w:t>
+            <w:proofErr w:type="spellStart"/>
+            <w:r>
+              <w:rPr>
+                <w:lang w:val="de-CH"/>
+              </w:rPr>
+              <w:t>Recently</w:t>
+            </w:r>
+            <w:proofErr w:type="spellEnd"/>
+            <w:r>
+              <w:rPr>
+                <w:lang w:val="de-CH"/>
+              </w:rPr>
+              <w:t xml:space="preserve"> </w:t>
+            </w:r>
+            <w:proofErr w:type="spellStart"/>
+            <w:r>
+              <w:rPr>
+                <w:lang w:val="de-CH"/>
+              </w:rPr>
+              <w:t>Opened</w:t>
+            </w:r>
+            <w:proofErr w:type="spellEnd"/>
+            <w:r>
+              <w:rPr>
+                <w:lang w:val="de-CH"/>
+              </w:rPr>
+              <w:t xml:space="preserve"> Files aktualisieren</w:t>
             </w:r>
           </w:p>
         </w:tc>
@@ -1269,6 +1555,54 @@
           <w:p>
             <w:pPr>
               <w:cnfStyle w:val="000000100000"/>
+              <w:rPr>
+                <w:sz w:val="40"/>
+                <w:szCs w:val="40"/>
+                <w:lang w:val="de-CH"/>
+              </w:rPr>
+            </w:pPr>
+          </w:p>
+        </w:tc>
+      </w:tr>
+      <w:tr>
+        <w:trPr>
+          <w:cnfStyle w:val="000000010000"/>
+          <w:trHeight w:val="567"/>
+        </w:trPr>
+        <w:tc>
+          <w:tcPr>
+            <w:cnfStyle w:val="001000000000"/>
+            <w:tcW w:w="8613" w:type="dxa"/>
+          </w:tcPr>
+          <w:p>
+            <w:pPr>
+              <w:rPr>
+                <w:lang w:val="de-CH"/>
+              </w:rPr>
+            </w:pPr>
+            <w:proofErr w:type="spellStart"/>
+            <w:r>
+              <w:rPr>
+                <w:lang w:val="de-CH"/>
+              </w:rPr>
+              <w:t>Recently</w:t>
+            </w:r>
+            <w:proofErr w:type="spellEnd"/>
+            <w:r>
+              <w:rPr>
+                <w:lang w:val="de-CH"/>
+              </w:rPr>
+              <w:t xml:space="preserve"> Openend Files: keine doppelten Einträge!</w:t>
+            </w:r>
+          </w:p>
+        </w:tc>
+        <w:tc>
+          <w:tcPr>
+            <w:tcW w:w="599" w:type="dxa"/>
+          </w:tcPr>
+          <w:p>
+            <w:pPr>
+              <w:cnfStyle w:val="000000010000"/>
               <w:rPr>
                 <w:sz w:val="40"/>
                 <w:szCs w:val="40"/>

--- a/TBE/doc/todo.docx
+++ b/TBE/doc/todo.docx
@@ -1603,6 +1603,54 @@
           <w:p>
             <w:pPr>
               <w:cnfStyle w:val="000000010000"/>
+              <w:rPr>
+                <w:sz w:val="40"/>
+                <w:szCs w:val="40"/>
+                <w:lang w:val="de-CH"/>
+              </w:rPr>
+            </w:pPr>
+            <w:r>
+              <w:rPr>
+                <w:sz w:val="40"/>
+                <w:szCs w:val="40"/>
+                <w:lang w:val="de-CH"/>
+              </w:rPr>
+              <w:sym w:font="Wingdings" w:char="F0FC"/>
+            </w:r>
+          </w:p>
+        </w:tc>
+      </w:tr>
+      <w:tr>
+        <w:trPr>
+          <w:cnfStyle w:val="000000100000"/>
+          <w:trHeight w:val="567"/>
+        </w:trPr>
+        <w:tc>
+          <w:tcPr>
+            <w:cnfStyle w:val="001000000000"/>
+            <w:tcW w:w="8613" w:type="dxa"/>
+          </w:tcPr>
+          <w:p>
+            <w:pPr>
+              <w:rPr>
+                <w:lang w:val="de-CH"/>
+              </w:rPr>
+            </w:pPr>
+            <w:r>
+              <w:rPr>
+                <w:lang w:val="de-CH"/>
+              </w:rPr>
+              <w:t>Verzögerung WelcomeView?</w:t>
+            </w:r>
+          </w:p>
+        </w:tc>
+        <w:tc>
+          <w:tcPr>
+            <w:tcW w:w="599" w:type="dxa"/>
+          </w:tcPr>
+          <w:p>
+            <w:pPr>
+              <w:cnfStyle w:val="000000100000"/>
               <w:rPr>
                 <w:sz w:val="40"/>
                 <w:szCs w:val="40"/>

--- a/TBE/doc/todo.docx
+++ b/TBE/doc/todo.docx
@@ -76,21 +76,114 @@
               <w:rPr>
                 <w:lang w:val="de-CH"/>
               </w:rPr>
-              <w:t xml:space="preserve">Toolicons separat, anderes Bild als die </w:t>
+              <w:t>Toolicons separat, anderes Bild als die Shapes auf dem Board</w:t>
+            </w:r>
+          </w:p>
+        </w:tc>
+        <w:tc>
+          <w:tcPr>
+            <w:tcW w:w="599" w:type="dxa"/>
+          </w:tcPr>
+          <w:p>
+            <w:pPr>
+              <w:cnfStyle w:val="000000100000"/>
+              <w:rPr>
+                <w:sz w:val="40"/>
+                <w:szCs w:val="40"/>
+                <w:lang w:val="de-CH"/>
+              </w:rPr>
+            </w:pPr>
+            <w:r>
+              <w:rPr>
+                <w:sz w:val="40"/>
+                <w:szCs w:val="40"/>
+                <w:lang w:val="de-CH"/>
+              </w:rPr>
+              <w:sym w:font="Wingdings" w:char="F0FC"/>
+            </w:r>
+          </w:p>
+        </w:tc>
+      </w:tr>
+      <w:tr>
+        <w:trPr>
+          <w:cnfStyle w:val="000000010000"/>
+          <w:trHeight w:val="567"/>
+        </w:trPr>
+        <w:tc>
+          <w:tcPr>
+            <w:cnfStyle w:val="001000000000"/>
+            <w:tcW w:w="8613" w:type="dxa"/>
+          </w:tcPr>
+          <w:p>
+            <w:pPr>
+              <w:rPr>
+                <w:lang w:val="de-CH"/>
+              </w:rPr>
+            </w:pPr>
+            <w:r>
+              <w:rPr>
+                <w:lang w:val="de-CH"/>
+              </w:rPr>
+              <w:t xml:space="preserve">ShareFrame: </w:t>
             </w:r>
             <w:proofErr w:type="spellStart"/>
             <w:r>
               <w:rPr>
                 <w:lang w:val="de-CH"/>
               </w:rPr>
-              <w:t>Shapes</w:t>
+              <w:t>JTree</w:t>
             </w:r>
             <w:proofErr w:type="spellEnd"/>
             <w:r>
               <w:rPr>
                 <w:lang w:val="de-CH"/>
               </w:rPr>
-              <w:t xml:space="preserve"> auf dem Board</w:t>
+              <w:t xml:space="preserve"> vom Server</w:t>
+            </w:r>
+          </w:p>
+        </w:tc>
+        <w:tc>
+          <w:tcPr>
+            <w:tcW w:w="599" w:type="dxa"/>
+          </w:tcPr>
+          <w:p>
+            <w:pPr>
+              <w:cnfStyle w:val="000000010000"/>
+              <w:rPr>
+                <w:sz w:val="40"/>
+                <w:szCs w:val="40"/>
+                <w:lang w:val="de-CH"/>
+              </w:rPr>
+            </w:pPr>
+            <w:r>
+              <w:rPr>
+                <w:sz w:val="40"/>
+                <w:szCs w:val="40"/>
+                <w:lang w:val="de-CH"/>
+              </w:rPr>
+              <w:sym w:font="Wingdings" w:char="F0FC"/>
+            </w:r>
+          </w:p>
+        </w:tc>
+      </w:tr>
+      <w:tr>
+        <w:trPr>
+          <w:cnfStyle w:val="000000100000"/>
+          <w:trHeight w:val="567"/>
+        </w:trPr>
+        <w:tc>
+          <w:tcPr>
+            <w:cnfStyle w:val="001000000000"/>
+            <w:tcW w:w="8613" w:type="dxa"/>
+          </w:tcPr>
+          <w:p>
+            <w:proofErr w:type="spellStart"/>
+            <w:r>
+              <w:t>ShareFrame</w:t>
+            </w:r>
+            <w:proofErr w:type="spellEnd"/>
+            <w:r>
+              <w:t>: Buttons („upload“, „download“, „Cancel“, „Open“)</w:t>
             </w:r>
           </w:p>
         </w:tc>
@@ -104,7 +197,6 @@
               <w:rPr>
                 <w:sz w:val="40"/>
                 <w:szCs w:val="40"/>
-                <w:lang w:val="de-CH"/>
               </w:rPr>
             </w:pPr>
             <w:r>
@@ -129,39 +221,144 @@
             <w:tcW w:w="8613" w:type="dxa"/>
           </w:tcPr>
           <w:p>
-            <w:pPr>
-              <w:rPr>
-                <w:lang w:val="de-CH"/>
-              </w:rPr>
-            </w:pPr>
             <w:proofErr w:type="spellStart"/>
             <w:r>
-              <w:rPr>
-                <w:lang w:val="de-CH"/>
-              </w:rPr>
+              <w:t>SettingsFrame</w:t>
+            </w:r>
+            <w:proofErr w:type="spellEnd"/>
+            <w:r>
+              <w:t xml:space="preserve">: </w:t>
+            </w:r>
+            <w:proofErr w:type="spellStart"/>
+            <w:r>
+              <w:t>Usereingaben</w:t>
+            </w:r>
+            <w:proofErr w:type="spellEnd"/>
+            <w:r>
+              <w:t xml:space="preserve"> </w:t>
+            </w:r>
+            <w:proofErr w:type="spellStart"/>
+            <w:r>
+              <w:t>überprüfen</w:t>
+            </w:r>
+            <w:proofErr w:type="spellEnd"/>
+          </w:p>
+        </w:tc>
+        <w:tc>
+          <w:tcPr>
+            <w:tcW w:w="599" w:type="dxa"/>
+          </w:tcPr>
+          <w:p>
+            <w:pPr>
+              <w:cnfStyle w:val="000000010000"/>
+              <w:rPr>
+                <w:sz w:val="40"/>
+                <w:szCs w:val="40"/>
+              </w:rPr>
+            </w:pPr>
+            <w:r>
+              <w:rPr>
+                <w:sz w:val="40"/>
+                <w:szCs w:val="40"/>
+                <w:lang w:val="de-CH"/>
+              </w:rPr>
+              <w:sym w:font="Wingdings" w:char="F0FC"/>
+            </w:r>
+          </w:p>
+        </w:tc>
+      </w:tr>
+      <w:tr>
+        <w:trPr>
+          <w:cnfStyle w:val="000000100000"/>
+          <w:trHeight w:val="567"/>
+        </w:trPr>
+        <w:tc>
+          <w:tcPr>
+            <w:cnfStyle w:val="001000000000"/>
+            <w:tcW w:w="8613" w:type="dxa"/>
+          </w:tcPr>
+          <w:p>
+            <w:r>
+              <w:t xml:space="preserve">FTP: </w:t>
+            </w:r>
+            <w:proofErr w:type="spellStart"/>
+            <w:r>
+              <w:t>progressMonitoring</w:t>
+            </w:r>
+            <w:proofErr w:type="spellEnd"/>
+            <w:r>
+              <w:t xml:space="preserve"> </w:t>
+            </w:r>
+            <w:proofErr w:type="spellStart"/>
+            <w:r>
+              <w:t>für</w:t>
+            </w:r>
+            <w:proofErr w:type="spellEnd"/>
+            <w:r>
+              <w:t xml:space="preserve"> </w:t>
+            </w:r>
+            <w:proofErr w:type="spellStart"/>
+            <w:r>
               <w:t>ShareFrame</w:t>
             </w:r>
             <w:proofErr w:type="spellEnd"/>
             <w:r>
-              <w:rPr>
-                <w:lang w:val="de-CH"/>
-              </w:rPr>
+              <w:t xml:space="preserve"> und </w:t>
+            </w:r>
+            <w:proofErr w:type="spellStart"/>
+            <w:r>
+              <w:t>SettingsFrame</w:t>
+            </w:r>
+            <w:proofErr w:type="spellEnd"/>
+          </w:p>
+        </w:tc>
+        <w:tc>
+          <w:tcPr>
+            <w:tcW w:w="599" w:type="dxa"/>
+          </w:tcPr>
+          <w:p>
+            <w:pPr>
+              <w:cnfStyle w:val="000000100000"/>
+              <w:rPr>
+                <w:sz w:val="40"/>
+                <w:szCs w:val="40"/>
+              </w:rPr>
+            </w:pPr>
+          </w:p>
+        </w:tc>
+      </w:tr>
+      <w:tr>
+        <w:trPr>
+          <w:cnfStyle w:val="000000010000"/>
+          <w:trHeight w:val="567"/>
+        </w:trPr>
+        <w:tc>
+          <w:tcPr>
+            <w:cnfStyle w:val="001000000000"/>
+            <w:tcW w:w="8613" w:type="dxa"/>
+          </w:tcPr>
+          <w:p>
+            <w:proofErr w:type="spellStart"/>
+            <w:r>
+              <w:t>SettingsFrame</w:t>
+            </w:r>
+            <w:proofErr w:type="spellEnd"/>
+            <w:r>
               <w:t xml:space="preserve">: </w:t>
             </w:r>
             <w:proofErr w:type="spellStart"/>
             <w:r>
-              <w:rPr>
-                <w:lang w:val="de-CH"/>
-              </w:rPr>
-              <w:t>JTree</w:t>
+              <w:t>Sportarten</w:t>
             </w:r>
             <w:proofErr w:type="spellEnd"/>
             <w:r>
-              <w:rPr>
-                <w:lang w:val="de-CH"/>
-              </w:rPr>
-              <w:t xml:space="preserve"> vom Server</w:t>
-            </w:r>
+              <w:t xml:space="preserve"> </w:t>
+            </w:r>
+            <w:proofErr w:type="spellStart"/>
+            <w:r>
+              <w:t>downloaden</w:t>
+            </w:r>
+            <w:proofErr w:type="spellEnd"/>
           </w:p>
         </w:tc>
         <w:tc>
@@ -174,7 +371,6 @@
               <w:rPr>
                 <w:sz w:val="40"/>
                 <w:szCs w:val="40"/>
-                <w:lang w:val="de-CH"/>
               </w:rPr>
             </w:pPr>
             <w:r>
@@ -201,12 +397,17 @@
           <w:p>
             <w:proofErr w:type="spellStart"/>
             <w:r>
-              <w:t>ShareFrame</w:t>
+              <w:t>SettingsFrame</w:t>
             </w:r>
             <w:proofErr w:type="spellEnd"/>
             <w:r>
-              <w:t>: Buttons („upload“, „download“, „Cancel“, „Open“)</w:t>
-            </w:r>
+              <w:t xml:space="preserve">: Languages </w:t>
+            </w:r>
+            <w:proofErr w:type="spellStart"/>
+            <w:r>
+              <w:t>downloaden</w:t>
+            </w:r>
+            <w:proofErr w:type="spellEnd"/>
           </w:p>
         </w:tc>
         <w:tc>
@@ -221,6 +422,104 @@
                 <w:szCs w:val="40"/>
               </w:rPr>
             </w:pPr>
+          </w:p>
+        </w:tc>
+      </w:tr>
+      <w:tr>
+        <w:trPr>
+          <w:cnfStyle w:val="000000010000"/>
+          <w:trHeight w:val="567"/>
+        </w:trPr>
+        <w:tc>
+          <w:tcPr>
+            <w:cnfStyle w:val="001000000000"/>
+            <w:tcW w:w="8613" w:type="dxa"/>
+          </w:tcPr>
+          <w:p>
+            <w:r>
+              <w:t xml:space="preserve">FTP: </w:t>
+            </w:r>
+            <w:proofErr w:type="spellStart"/>
+            <w:r>
+              <w:t>ExceptionHandling</w:t>
+            </w:r>
+            <w:proofErr w:type="spellEnd"/>
+          </w:p>
+        </w:tc>
+        <w:tc>
+          <w:tcPr>
+            <w:tcW w:w="599" w:type="dxa"/>
+          </w:tcPr>
+          <w:p>
+            <w:pPr>
+              <w:cnfStyle w:val="000000010000"/>
+              <w:rPr>
+                <w:sz w:val="40"/>
+                <w:szCs w:val="40"/>
+              </w:rPr>
+            </w:pPr>
+          </w:p>
+        </w:tc>
+      </w:tr>
+      <w:tr>
+        <w:trPr>
+          <w:cnfStyle w:val="000000100000"/>
+          <w:trHeight w:val="567"/>
+        </w:trPr>
+        <w:tc>
+          <w:tcPr>
+            <w:cnfStyle w:val="001000000000"/>
+            <w:tcW w:w="8613" w:type="dxa"/>
+          </w:tcPr>
+          <w:p>
+            <w:pPr>
+              <w:rPr>
+                <w:lang w:val="de-CH"/>
+              </w:rPr>
+            </w:pPr>
+            <w:proofErr w:type="spellStart"/>
+            <w:r>
+              <w:rPr>
+                <w:lang w:val="de-CH"/>
+              </w:rPr>
+              <w:t>Refreshing</w:t>
+            </w:r>
+            <w:proofErr w:type="spellEnd"/>
+            <w:r>
+              <w:rPr>
+                <w:lang w:val="de-CH"/>
+              </w:rPr>
+              <w:t xml:space="preserve"> aller </w:t>
+            </w:r>
+            <w:proofErr w:type="spellStart"/>
+            <w:r>
+              <w:rPr>
+                <w:lang w:val="de-CH"/>
+              </w:rPr>
+              <w:t>Gui</w:t>
+            </w:r>
+            <w:proofErr w:type="spellEnd"/>
+            <w:r>
+              <w:rPr>
+                <w:lang w:val="de-CH"/>
+              </w:rPr>
+              <w:t>-Elemente optimieren</w:t>
+            </w:r>
+          </w:p>
+        </w:tc>
+        <w:tc>
+          <w:tcPr>
+            <w:tcW w:w="599" w:type="dxa"/>
+          </w:tcPr>
+          <w:p>
+            <w:pPr>
+              <w:cnfStyle w:val="000000100000"/>
+              <w:rPr>
+                <w:sz w:val="40"/>
+                <w:szCs w:val="40"/>
+                <w:lang w:val="de-CH"/>
+              </w:rPr>
+            </w:pPr>
             <w:r>
               <w:rPr>
                 <w:sz w:val="40"/>
@@ -243,27 +542,25 @@
             <w:tcW w:w="8613" w:type="dxa"/>
           </w:tcPr>
           <w:p>
+            <w:pPr>
+              <w:rPr>
+                <w:lang w:val="de-CH"/>
+              </w:rPr>
+            </w:pPr>
+            <w:r>
+              <w:rPr>
+                <w:lang w:val="de-CH"/>
+              </w:rPr>
+              <w:t xml:space="preserve">Shapes auf Board </w:t>
+            </w:r>
             <w:proofErr w:type="spellStart"/>
             <w:r>
-              <w:t>SettingsFrame</w:t>
+              <w:rPr>
+                <w:lang w:val="de-CH"/>
+              </w:rPr>
+              <w:t>resizen</w:t>
             </w:r>
             <w:proofErr w:type="spellEnd"/>
-            <w:r>
-              <w:t xml:space="preserve">: </w:t>
-            </w:r>
-            <w:proofErr w:type="spellStart"/>
-            <w:r>
-              <w:t>Usereingaben</w:t>
-            </w:r>
-            <w:proofErr w:type="spellEnd"/>
-            <w:r>
-              <w:t xml:space="preserve"> </w:t>
-            </w:r>
-            <w:proofErr w:type="spellStart"/>
-            <w:r>
-              <w:t>überprüfen</w:t>
-            </w:r>
-            <w:proofErr w:type="spellEnd"/>
           </w:p>
         </w:tc>
         <w:tc>
@@ -276,6 +573,7 @@
               <w:rPr>
                 <w:sz w:val="40"/>
                 <w:szCs w:val="40"/>
+                <w:lang w:val="de-CH"/>
               </w:rPr>
             </w:pPr>
             <w:r>
@@ -300,38 +598,17 @@
             <w:tcW w:w="8613" w:type="dxa"/>
           </w:tcPr>
           <w:p>
-            <w:r>
-              <w:t xml:space="preserve">FTP: </w:t>
-            </w:r>
-            <w:proofErr w:type="spellStart"/>
-            <w:r>
-              <w:t>progressMonitoring</w:t>
-            </w:r>
-            <w:proofErr w:type="spellEnd"/>
-            <w:r>
-              <w:t xml:space="preserve"> </w:t>
-            </w:r>
-            <w:proofErr w:type="spellStart"/>
-            <w:r>
-              <w:t>für</w:t>
-            </w:r>
-            <w:proofErr w:type="spellEnd"/>
-            <w:r>
-              <w:t xml:space="preserve"> </w:t>
-            </w:r>
-            <w:proofErr w:type="spellStart"/>
-            <w:r>
-              <w:t>ShareFrame</w:t>
-            </w:r>
-            <w:proofErr w:type="spellEnd"/>
-            <w:r>
-              <w:t xml:space="preserve"> und </w:t>
-            </w:r>
-            <w:proofErr w:type="spellStart"/>
-            <w:r>
-              <w:t>SettingsFrame</w:t>
-            </w:r>
-            <w:proofErr w:type="spellEnd"/>
+            <w:pPr>
+              <w:rPr>
+                <w:lang w:val="de-CH"/>
+              </w:rPr>
+            </w:pPr>
+            <w:r>
+              <w:rPr>
+                <w:lang w:val="de-CH"/>
+              </w:rPr>
+              <w:t>Shapes auf Board drehen</w:t>
+            </w:r>
           </w:p>
         </w:tc>
         <w:tc>
@@ -344,6 +621,7 @@
               <w:rPr>
                 <w:sz w:val="40"/>
                 <w:szCs w:val="40"/>
+                <w:lang w:val="de-CH"/>
               </w:rPr>
             </w:pPr>
           </w:p>
@@ -360,27 +638,17 @@
             <w:tcW w:w="8613" w:type="dxa"/>
           </w:tcPr>
           <w:p>
-            <w:proofErr w:type="spellStart"/>
-            <w:r>
-              <w:t>SettingsFrame</w:t>
-            </w:r>
-            <w:proofErr w:type="spellEnd"/>
-            <w:r>
-              <w:t xml:space="preserve">: </w:t>
-            </w:r>
-            <w:proofErr w:type="spellStart"/>
-            <w:r>
-              <w:t>Sportarten</w:t>
-            </w:r>
-            <w:proofErr w:type="spellEnd"/>
-            <w:r>
-              <w:t xml:space="preserve"> </w:t>
-            </w:r>
-            <w:proofErr w:type="spellStart"/>
-            <w:r>
-              <w:t>downloaden</w:t>
-            </w:r>
-            <w:proofErr w:type="spellEnd"/>
+            <w:pPr>
+              <w:rPr>
+                <w:lang w:val="de-CH"/>
+              </w:rPr>
+            </w:pPr>
+            <w:r>
+              <w:rPr>
+                <w:lang w:val="de-CH"/>
+              </w:rPr>
+              <w:t>Field wechseln</w:t>
+            </w:r>
           </w:p>
         </w:tc>
         <w:tc>
@@ -393,6 +661,7 @@
               <w:rPr>
                 <w:sz w:val="40"/>
                 <w:szCs w:val="40"/>
+                <w:lang w:val="de-CH"/>
               </w:rPr>
             </w:pPr>
             <w:r>
@@ -417,19 +686,17 @@
             <w:tcW w:w="8613" w:type="dxa"/>
           </w:tcPr>
           <w:p>
-            <w:proofErr w:type="spellStart"/>
-            <w:r>
-              <w:t>SettingsFrame</w:t>
-            </w:r>
-            <w:proofErr w:type="spellEnd"/>
-            <w:r>
-              <w:t xml:space="preserve">: Languages </w:t>
-            </w:r>
-            <w:proofErr w:type="spellStart"/>
-            <w:r>
-              <w:t>downloaden</w:t>
-            </w:r>
-            <w:proofErr w:type="spellEnd"/>
+            <w:pPr>
+              <w:rPr>
+                <w:lang w:val="de-CH"/>
+              </w:rPr>
+            </w:pPr>
+            <w:r>
+              <w:rPr>
+                <w:lang w:val="de-CH"/>
+              </w:rPr>
+              <w:t>Ansicht-Menu: Haken bei den sichtbaren Elementen</w:t>
+            </w:r>
           </w:p>
         </w:tc>
         <w:tc>
@@ -442,8 +709,17 @@
               <w:rPr>
                 <w:sz w:val="40"/>
                 <w:szCs w:val="40"/>
-              </w:rPr>
-            </w:pPr>
+                <w:lang w:val="de-CH"/>
+              </w:rPr>
+            </w:pPr>
+            <w:r>
+              <w:rPr>
+                <w:sz w:val="40"/>
+                <w:szCs w:val="40"/>
+                <w:lang w:val="de-CH"/>
+              </w:rPr>
+              <w:sym w:font="Wingdings" w:char="F0FC"/>
+            </w:r>
           </w:p>
         </w:tc>
       </w:tr>
@@ -458,14 +734,17 @@
             <w:tcW w:w="8613" w:type="dxa"/>
           </w:tcPr>
           <w:p>
-            <w:r>
-              <w:t xml:space="preserve">FTP: </w:t>
-            </w:r>
-            <w:proofErr w:type="spellStart"/>
-            <w:r>
-              <w:t>ExceptionHandling</w:t>
-            </w:r>
-            <w:proofErr w:type="spellEnd"/>
+            <w:pPr>
+              <w:rPr>
+                <w:lang w:val="de-CH"/>
+              </w:rPr>
+            </w:pPr>
+            <w:r>
+              <w:rPr>
+                <w:lang w:val="de-CH"/>
+              </w:rPr>
+              <w:t>Legende zeichnen</w:t>
+            </w:r>
           </w:p>
         </w:tc>
         <w:tc>
@@ -478,8 +757,17 @@
               <w:rPr>
                 <w:sz w:val="40"/>
                 <w:szCs w:val="40"/>
-              </w:rPr>
-            </w:pPr>
+                <w:lang w:val="de-CH"/>
+              </w:rPr>
+            </w:pPr>
+            <w:r>
+              <w:rPr>
+                <w:sz w:val="40"/>
+                <w:szCs w:val="40"/>
+                <w:lang w:val="de-CH"/>
+              </w:rPr>
+              <w:sym w:font="Wingdings" w:char="F0FC"/>
+            </w:r>
           </w:p>
         </w:tc>
       </w:tr>
@@ -499,359 +787,11 @@
                 <w:lang w:val="de-CH"/>
               </w:rPr>
             </w:pPr>
-            <w:proofErr w:type="spellStart"/>
-            <w:r>
-              <w:rPr>
-                <w:lang w:val="de-CH"/>
-              </w:rPr>
-              <w:t>Refreshing</w:t>
-            </w:r>
-            <w:proofErr w:type="spellEnd"/>
-            <w:r>
-              <w:rPr>
-                <w:lang w:val="de-CH"/>
-              </w:rPr>
-              <w:t xml:space="preserve"> aller </w:t>
-            </w:r>
-            <w:proofErr w:type="spellStart"/>
-            <w:r>
-              <w:rPr>
-                <w:lang w:val="de-CH"/>
-              </w:rPr>
-              <w:t>Gui-Elemente</w:t>
-            </w:r>
-            <w:proofErr w:type="spellEnd"/>
-            <w:r>
-              <w:rPr>
-                <w:lang w:val="de-CH"/>
-              </w:rPr>
-              <w:t xml:space="preserve"> optimieren</w:t>
-            </w:r>
-          </w:p>
-        </w:tc>
-        <w:tc>
-          <w:tcPr>
-            <w:tcW w:w="599" w:type="dxa"/>
-          </w:tcPr>
-          <w:p>
-            <w:pPr>
-              <w:cnfStyle w:val="000000100000"/>
-              <w:rPr>
-                <w:sz w:val="40"/>
-                <w:szCs w:val="40"/>
-                <w:lang w:val="de-CH"/>
-              </w:rPr>
-            </w:pPr>
-            <w:r>
-              <w:rPr>
-                <w:sz w:val="40"/>
-                <w:szCs w:val="40"/>
-                <w:lang w:val="de-CH"/>
-              </w:rPr>
-              <w:sym w:font="Wingdings" w:char="F0FC"/>
-            </w:r>
-          </w:p>
-        </w:tc>
-      </w:tr>
-      <w:tr>
-        <w:trPr>
-          <w:cnfStyle w:val="000000010000"/>
-          <w:trHeight w:val="567"/>
-        </w:trPr>
-        <w:tc>
-          <w:tcPr>
-            <w:cnfStyle w:val="001000000000"/>
-            <w:tcW w:w="8613" w:type="dxa"/>
-          </w:tcPr>
-          <w:p>
-            <w:pPr>
-              <w:rPr>
-                <w:lang w:val="de-CH"/>
-              </w:rPr>
-            </w:pPr>
-            <w:proofErr w:type="spellStart"/>
-            <w:r>
-              <w:rPr>
-                <w:lang w:val="de-CH"/>
-              </w:rPr>
-              <w:t>Shapes</w:t>
-            </w:r>
-            <w:proofErr w:type="spellEnd"/>
-            <w:r>
-              <w:rPr>
-                <w:lang w:val="de-CH"/>
-              </w:rPr>
-              <w:t xml:space="preserve"> auf Board </w:t>
-            </w:r>
-            <w:proofErr w:type="spellStart"/>
-            <w:r>
-              <w:rPr>
-                <w:lang w:val="de-CH"/>
-              </w:rPr>
-              <w:t>resizen</w:t>
-            </w:r>
-            <w:proofErr w:type="spellEnd"/>
-          </w:p>
-        </w:tc>
-        <w:tc>
-          <w:tcPr>
-            <w:tcW w:w="599" w:type="dxa"/>
-          </w:tcPr>
-          <w:p>
-            <w:pPr>
-              <w:cnfStyle w:val="000000010000"/>
-              <w:rPr>
-                <w:sz w:val="40"/>
-                <w:szCs w:val="40"/>
-                <w:lang w:val="de-CH"/>
-              </w:rPr>
-            </w:pPr>
-            <w:r>
-              <w:rPr>
-                <w:sz w:val="40"/>
-                <w:szCs w:val="40"/>
-                <w:lang w:val="de-CH"/>
-              </w:rPr>
-              <w:sym w:font="Wingdings" w:char="F0FC"/>
-            </w:r>
-          </w:p>
-        </w:tc>
-      </w:tr>
-      <w:tr>
-        <w:trPr>
-          <w:cnfStyle w:val="000000100000"/>
-          <w:trHeight w:val="567"/>
-        </w:trPr>
-        <w:tc>
-          <w:tcPr>
-            <w:cnfStyle w:val="001000000000"/>
-            <w:tcW w:w="8613" w:type="dxa"/>
-          </w:tcPr>
-          <w:p>
-            <w:pPr>
-              <w:rPr>
-                <w:lang w:val="de-CH"/>
-              </w:rPr>
-            </w:pPr>
-            <w:proofErr w:type="spellStart"/>
-            <w:r>
-              <w:rPr>
-                <w:lang w:val="de-CH"/>
-              </w:rPr>
-              <w:t>Shapes</w:t>
-            </w:r>
-            <w:proofErr w:type="spellEnd"/>
-            <w:r>
-              <w:rPr>
-                <w:lang w:val="de-CH"/>
-              </w:rPr>
-              <w:t xml:space="preserve"> auf Board drehen</w:t>
-            </w:r>
-          </w:p>
-        </w:tc>
-        <w:tc>
-          <w:tcPr>
-            <w:tcW w:w="599" w:type="dxa"/>
-          </w:tcPr>
-          <w:p>
-            <w:pPr>
-              <w:cnfStyle w:val="000000100000"/>
-              <w:rPr>
-                <w:sz w:val="40"/>
-                <w:szCs w:val="40"/>
-                <w:lang w:val="de-CH"/>
-              </w:rPr>
-            </w:pPr>
-          </w:p>
-        </w:tc>
-      </w:tr>
-      <w:tr>
-        <w:trPr>
-          <w:cnfStyle w:val="000000010000"/>
-          <w:trHeight w:val="567"/>
-        </w:trPr>
-        <w:tc>
-          <w:tcPr>
-            <w:cnfStyle w:val="001000000000"/>
-            <w:tcW w:w="8613" w:type="dxa"/>
-          </w:tcPr>
-          <w:p>
-            <w:pPr>
-              <w:rPr>
-                <w:lang w:val="de-CH"/>
-              </w:rPr>
-            </w:pPr>
-            <w:proofErr w:type="spellStart"/>
-            <w:r>
-              <w:rPr>
-                <w:lang w:val="de-CH"/>
-              </w:rPr>
-              <w:t>Field</w:t>
-            </w:r>
-            <w:proofErr w:type="spellEnd"/>
-            <w:r>
-              <w:rPr>
-                <w:lang w:val="de-CH"/>
-              </w:rPr>
-              <w:t xml:space="preserve"> wechseln</w:t>
-            </w:r>
-          </w:p>
-        </w:tc>
-        <w:tc>
-          <w:tcPr>
-            <w:tcW w:w="599" w:type="dxa"/>
-          </w:tcPr>
-          <w:p>
-            <w:pPr>
-              <w:cnfStyle w:val="000000010000"/>
-              <w:rPr>
-                <w:sz w:val="40"/>
-                <w:szCs w:val="40"/>
-                <w:lang w:val="de-CH"/>
-              </w:rPr>
-            </w:pPr>
-            <w:r>
-              <w:rPr>
-                <w:sz w:val="40"/>
-                <w:szCs w:val="40"/>
-                <w:lang w:val="de-CH"/>
-              </w:rPr>
-              <w:sym w:font="Wingdings" w:char="F0FC"/>
-            </w:r>
-          </w:p>
-        </w:tc>
-      </w:tr>
-      <w:tr>
-        <w:trPr>
-          <w:cnfStyle w:val="000000100000"/>
-          <w:trHeight w:val="567"/>
-        </w:trPr>
-        <w:tc>
-          <w:tcPr>
-            <w:cnfStyle w:val="001000000000"/>
-            <w:tcW w:w="8613" w:type="dxa"/>
-          </w:tcPr>
-          <w:p>
-            <w:pPr>
-              <w:rPr>
-                <w:lang w:val="de-CH"/>
-              </w:rPr>
-            </w:pPr>
-            <w:r>
-              <w:rPr>
-                <w:lang w:val="de-CH"/>
-              </w:rPr>
-              <w:t>Ansicht-Menu: Haken bei den sichtbaren Elementen</w:t>
-            </w:r>
-          </w:p>
-        </w:tc>
-        <w:tc>
-          <w:tcPr>
-            <w:tcW w:w="599" w:type="dxa"/>
-          </w:tcPr>
-          <w:p>
-            <w:pPr>
-              <w:cnfStyle w:val="000000100000"/>
-              <w:rPr>
-                <w:sz w:val="40"/>
-                <w:szCs w:val="40"/>
-                <w:lang w:val="de-CH"/>
-              </w:rPr>
-            </w:pPr>
-            <w:r>
-              <w:rPr>
-                <w:sz w:val="40"/>
-                <w:szCs w:val="40"/>
-                <w:lang w:val="de-CH"/>
-              </w:rPr>
-              <w:sym w:font="Wingdings" w:char="F0FC"/>
-            </w:r>
-          </w:p>
-        </w:tc>
-      </w:tr>
-      <w:tr>
-        <w:trPr>
-          <w:cnfStyle w:val="000000010000"/>
-          <w:trHeight w:val="567"/>
-        </w:trPr>
-        <w:tc>
-          <w:tcPr>
-            <w:cnfStyle w:val="001000000000"/>
-            <w:tcW w:w="8613" w:type="dxa"/>
-          </w:tcPr>
-          <w:p>
-            <w:pPr>
-              <w:rPr>
-                <w:lang w:val="de-CH"/>
-              </w:rPr>
-            </w:pPr>
-            <w:r>
-              <w:rPr>
-                <w:lang w:val="de-CH"/>
-              </w:rPr>
-              <w:t>Legende zeichnen</w:t>
-            </w:r>
-          </w:p>
-        </w:tc>
-        <w:tc>
-          <w:tcPr>
-            <w:tcW w:w="599" w:type="dxa"/>
-          </w:tcPr>
-          <w:p>
-            <w:pPr>
-              <w:cnfStyle w:val="000000010000"/>
-              <w:rPr>
-                <w:sz w:val="40"/>
-                <w:szCs w:val="40"/>
-                <w:lang w:val="de-CH"/>
-              </w:rPr>
-            </w:pPr>
-            <w:r>
-              <w:rPr>
-                <w:sz w:val="40"/>
-                <w:szCs w:val="40"/>
-                <w:lang w:val="de-CH"/>
-              </w:rPr>
-              <w:sym w:font="Wingdings" w:char="F0FC"/>
-            </w:r>
-          </w:p>
-        </w:tc>
-      </w:tr>
-      <w:tr>
-        <w:trPr>
-          <w:cnfStyle w:val="000000100000"/>
-          <w:trHeight w:val="567"/>
-        </w:trPr>
-        <w:tc>
-          <w:tcPr>
-            <w:cnfStyle w:val="001000000000"/>
-            <w:tcW w:w="8613" w:type="dxa"/>
-          </w:tcPr>
-          <w:p>
-            <w:pPr>
-              <w:rPr>
-                <w:lang w:val="de-CH"/>
-              </w:rPr>
-            </w:pPr>
-            <w:r>
-              <w:rPr>
-                <w:lang w:val="de-CH"/>
-              </w:rPr>
-              <w:t xml:space="preserve">Wenn ein </w:t>
-            </w:r>
-            <w:proofErr w:type="spellStart"/>
-            <w:r>
-              <w:rPr>
-                <w:lang w:val="de-CH"/>
-              </w:rPr>
-              <w:t>Arrow</w:t>
-            </w:r>
-            <w:proofErr w:type="spellEnd"/>
-            <w:r>
-              <w:rPr>
-                <w:lang w:val="de-CH"/>
-              </w:rPr>
-              <w:t xml:space="preserve"> auf dem Board gezeichnet wurde, Cursor-Tool aktivieren</w:t>
+            <w:r>
+              <w:rPr>
+                <w:lang w:val="de-CH"/>
+              </w:rPr>
+              <w:t>Wenn ein Arrow auf dem Board gezeichnet wurde, Cursor-Tool aktivieren</w:t>
             </w:r>
           </w:p>
         </w:tc>
@@ -984,85 +924,83 @@
               <w:rPr>
                 <w:lang w:val="de-CH"/>
               </w:rPr>
-              <w:t xml:space="preserve">Bilder </w:t>
+              <w:t xml:space="preserve">Bilder Soccer &amp; </w:t>
             </w:r>
             <w:proofErr w:type="spellStart"/>
             <w:r>
               <w:rPr>
                 <w:lang w:val="de-CH"/>
               </w:rPr>
-              <w:t>Soccer</w:t>
+              <w:t>Config</w:t>
             </w:r>
             <w:proofErr w:type="spellEnd"/>
             <w:r>
               <w:rPr>
                 <w:lang w:val="de-CH"/>
               </w:rPr>
-              <w:t xml:space="preserve"> &amp; </w:t>
+              <w:t>-File</w:t>
+            </w:r>
+          </w:p>
+          <w:p>
+            <w:pPr>
+              <w:rPr>
+                <w:lang w:val="de-CH"/>
+              </w:rPr>
+            </w:pPr>
+          </w:p>
+        </w:tc>
+        <w:tc>
+          <w:tcPr>
+            <w:tcW w:w="599" w:type="dxa"/>
+          </w:tcPr>
+          <w:p>
+            <w:pPr>
+              <w:cnfStyle w:val="000000010000"/>
+              <w:rPr>
+                <w:sz w:val="40"/>
+                <w:szCs w:val="40"/>
+                <w:lang w:val="de-CH"/>
+              </w:rPr>
+            </w:pPr>
+          </w:p>
+        </w:tc>
+      </w:tr>
+      <w:tr>
+        <w:trPr>
+          <w:cnfStyle w:val="000000100000"/>
+          <w:trHeight w:val="567"/>
+        </w:trPr>
+        <w:tc>
+          <w:tcPr>
+            <w:cnfStyle w:val="001000000000"/>
+            <w:tcW w:w="8613" w:type="dxa"/>
+          </w:tcPr>
+          <w:p>
+            <w:pPr>
+              <w:rPr>
+                <w:lang w:val="de-CH"/>
+              </w:rPr>
+            </w:pPr>
+            <w:r>
+              <w:rPr>
+                <w:lang w:val="de-CH"/>
+              </w:rPr>
+              <w:t xml:space="preserve">Bilder Football &amp; </w:t>
             </w:r>
             <w:proofErr w:type="spellStart"/>
             <w:r>
               <w:rPr>
                 <w:lang w:val="de-CH"/>
               </w:rPr>
-              <w:t>Config-File</w:t>
+              <w:t>Config</w:t>
             </w:r>
             <w:proofErr w:type="spellEnd"/>
-          </w:p>
-          <w:p>
-            <w:pPr>
-              <w:rPr>
-                <w:lang w:val="de-CH"/>
-              </w:rPr>
-            </w:pPr>
-          </w:p>
-        </w:tc>
-        <w:tc>
-          <w:tcPr>
-            <w:tcW w:w="599" w:type="dxa"/>
-          </w:tcPr>
-          <w:p>
-            <w:pPr>
-              <w:cnfStyle w:val="000000010000"/>
-              <w:rPr>
-                <w:sz w:val="40"/>
-                <w:szCs w:val="40"/>
-                <w:lang w:val="de-CH"/>
-              </w:rPr>
-            </w:pPr>
-          </w:p>
-        </w:tc>
-      </w:tr>
-      <w:tr>
-        <w:trPr>
-          <w:cnfStyle w:val="000000100000"/>
-          <w:trHeight w:val="567"/>
-        </w:trPr>
-        <w:tc>
-          <w:tcPr>
-            <w:cnfStyle w:val="001000000000"/>
-            <w:tcW w:w="8613" w:type="dxa"/>
-          </w:tcPr>
-          <w:p>
-            <w:pPr>
-              <w:rPr>
-                <w:lang w:val="de-CH"/>
-              </w:rPr>
-            </w:pPr>
-            <w:r>
-              <w:rPr>
-                <w:lang w:val="de-CH"/>
-              </w:rPr>
-              <w:t xml:space="preserve">Bilder Football &amp; </w:t>
-            </w:r>
-            <w:proofErr w:type="spellStart"/>
-            <w:r>
-              <w:rPr>
-                <w:lang w:val="de-CH"/>
-              </w:rPr>
-              <w:t>Config-File</w:t>
-            </w:r>
-            <w:proofErr w:type="spellEnd"/>
+            <w:r>
+              <w:rPr>
+                <w:lang w:val="de-CH"/>
+              </w:rPr>
+              <w:t>-File</w:t>
+            </w:r>
           </w:p>
         </w:tc>
         <w:tc>
@@ -1561,6 +1499,14 @@
                 <w:lang w:val="de-CH"/>
               </w:rPr>
             </w:pPr>
+            <w:r>
+              <w:rPr>
+                <w:sz w:val="40"/>
+                <w:szCs w:val="40"/>
+                <w:lang w:val="de-CH"/>
+              </w:rPr>
+              <w:sym w:font="Wingdings" w:char="F0FC"/>
+            </w:r>
           </w:p>
         </w:tc>
       </w:tr>
@@ -1592,7 +1538,21 @@
               <w:rPr>
                 <w:lang w:val="de-CH"/>
               </w:rPr>
-              <w:t xml:space="preserve"> Openend Files: keine doppelten Einträge!</w:t>
+              <w:t xml:space="preserve"> </w:t>
+            </w:r>
+            <w:proofErr w:type="spellStart"/>
+            <w:r>
+              <w:rPr>
+                <w:lang w:val="de-CH"/>
+              </w:rPr>
+              <w:t>Openend</w:t>
+            </w:r>
+            <w:proofErr w:type="spellEnd"/>
+            <w:r>
+              <w:rPr>
+                <w:lang w:val="de-CH"/>
+              </w:rPr>
+              <w:t xml:space="preserve"> Files: keine doppelten Einträge!</w:t>
             </w:r>
           </w:p>
         </w:tc>

--- a/TBE/doc/todo.docx
+++ b/TBE/doc/todo.docx
@@ -1617,6 +1617,14 @@
                 <w:lang w:val="de-CH"/>
               </w:rPr>
             </w:pPr>
+            <w:r>
+              <w:rPr>
+                <w:sz w:val="40"/>
+                <w:szCs w:val="40"/>
+                <w:lang w:val="de-CH"/>
+              </w:rPr>
+              <w:sym w:font="Wingdings" w:char="F0FC"/>
+            </w:r>
           </w:p>
         </w:tc>
       </w:tr>

--- a/TBE/doc/todo.docx
+++ b/TBE/doc/todo.docx
@@ -124,21 +124,7 @@
               <w:rPr>
                 <w:lang w:val="de-CH"/>
               </w:rPr>
-              <w:t xml:space="preserve">ShareFrame: </w:t>
-            </w:r>
-            <w:proofErr w:type="spellStart"/>
-            <w:r>
-              <w:rPr>
-                <w:lang w:val="de-CH"/>
-              </w:rPr>
-              <w:t>JTree</w:t>
-            </w:r>
-            <w:proofErr w:type="spellEnd"/>
-            <w:r>
-              <w:rPr>
-                <w:lang w:val="de-CH"/>
-              </w:rPr>
-              <w:t xml:space="preserve"> vom Server</w:t>
+              <w:t>ShareFrame: JTree vom Server</w:t>
             </w:r>
           </w:p>
         </w:tc>
@@ -177,13 +163,8 @@
             <w:tcW w:w="8613" w:type="dxa"/>
           </w:tcPr>
           <w:p>
-            <w:proofErr w:type="spellStart"/>
-            <w:r>
-              <w:t>ShareFrame</w:t>
-            </w:r>
-            <w:proofErr w:type="spellEnd"/>
-            <w:r>
-              <w:t>: Buttons („upload“, „download“, „Cancel“, „Open“)</w:t>
+            <w:r>
+              <w:t>ShareFrame: Buttons („upload“, „download“, „Cancel“, „Open“)</w:t>
             </w:r>
           </w:p>
         </w:tc>
@@ -221,27 +202,9 @@
             <w:tcW w:w="8613" w:type="dxa"/>
           </w:tcPr>
           <w:p>
-            <w:proofErr w:type="spellStart"/>
-            <w:r>
-              <w:t>SettingsFrame</w:t>
-            </w:r>
-            <w:proofErr w:type="spellEnd"/>
-            <w:r>
-              <w:t xml:space="preserve">: </w:t>
-            </w:r>
-            <w:proofErr w:type="spellStart"/>
-            <w:r>
-              <w:t>Usereingaben</w:t>
-            </w:r>
-            <w:proofErr w:type="spellEnd"/>
-            <w:r>
-              <w:t xml:space="preserve"> </w:t>
-            </w:r>
-            <w:proofErr w:type="spellStart"/>
-            <w:r>
-              <w:t>überprüfen</w:t>
-            </w:r>
-            <w:proofErr w:type="spellEnd"/>
+            <w:r>
+              <w:t>SettingsFrame: Usereingaben überprüfen</w:t>
+            </w:r>
           </w:p>
         </w:tc>
         <w:tc>
@@ -279,37 +242,8 @@
           </w:tcPr>
           <w:p>
             <w:r>
-              <w:t xml:space="preserve">FTP: </w:t>
-            </w:r>
-            <w:proofErr w:type="spellStart"/>
-            <w:r>
-              <w:t>progressMonitoring</w:t>
-            </w:r>
-            <w:proofErr w:type="spellEnd"/>
-            <w:r>
-              <w:t xml:space="preserve"> </w:t>
-            </w:r>
-            <w:proofErr w:type="spellStart"/>
-            <w:r>
-              <w:t>für</w:t>
-            </w:r>
-            <w:proofErr w:type="spellEnd"/>
-            <w:r>
-              <w:t xml:space="preserve"> </w:t>
-            </w:r>
-            <w:proofErr w:type="spellStart"/>
-            <w:r>
-              <w:t>ShareFrame</w:t>
-            </w:r>
-            <w:proofErr w:type="spellEnd"/>
-            <w:r>
-              <w:t xml:space="preserve"> und </w:t>
-            </w:r>
-            <w:proofErr w:type="spellStart"/>
-            <w:r>
-              <w:t>SettingsFrame</w:t>
-            </w:r>
-            <w:proofErr w:type="spellEnd"/>
+              <w:t>FTP: progressMonitoring für ShareFrame und SettingsFrame</w:t>
+            </w:r>
           </w:p>
         </w:tc>
         <w:tc>
@@ -338,27 +272,15 @@
             <w:tcW w:w="8613" w:type="dxa"/>
           </w:tcPr>
           <w:p>
-            <w:proofErr w:type="spellStart"/>
-            <w:r>
-              <w:t>SettingsFrame</w:t>
-            </w:r>
-            <w:proofErr w:type="spellEnd"/>
-            <w:r>
-              <w:t xml:space="preserve">: </w:t>
-            </w:r>
-            <w:proofErr w:type="spellStart"/>
-            <w:r>
-              <w:t>Sportarten</w:t>
-            </w:r>
-            <w:proofErr w:type="spellEnd"/>
-            <w:r>
-              <w:t xml:space="preserve"> </w:t>
-            </w:r>
-            <w:proofErr w:type="spellStart"/>
+            <w:r>
+              <w:t xml:space="preserve">SettingsFrame: </w:t>
+            </w:r>
+            <w:r>
+              <w:t xml:space="preserve">Sportarten </w:t>
+            </w:r>
             <w:r>
               <w:t>downloaden</w:t>
             </w:r>
-            <w:proofErr w:type="spellEnd"/>
           </w:p>
         </w:tc>
         <w:tc>
@@ -395,19 +317,9 @@
             <w:tcW w:w="8613" w:type="dxa"/>
           </w:tcPr>
           <w:p>
-            <w:proofErr w:type="spellStart"/>
-            <w:r>
-              <w:t>SettingsFrame</w:t>
-            </w:r>
-            <w:proofErr w:type="spellEnd"/>
-            <w:r>
-              <w:t xml:space="preserve">: Languages </w:t>
-            </w:r>
-            <w:proofErr w:type="spellStart"/>
-            <w:r>
-              <w:t>downloaden</w:t>
-            </w:r>
-            <w:proofErr w:type="spellEnd"/>
+            <w:r>
+              <w:t>SettingsFrame: Languages downloaden</w:t>
+            </w:r>
           </w:p>
         </w:tc>
         <w:tc>
@@ -437,13 +349,8 @@
           </w:tcPr>
           <w:p>
             <w:r>
-              <w:t xml:space="preserve">FTP: </w:t>
-            </w:r>
-            <w:proofErr w:type="spellStart"/>
-            <w:r>
-              <w:t>ExceptionHandling</w:t>
-            </w:r>
-            <w:proofErr w:type="spellEnd"/>
+              <w:t>FTP: ExceptionHandling</w:t>
+            </w:r>
           </w:p>
         </w:tc>
         <w:tc>
@@ -477,33 +384,11 @@
                 <w:lang w:val="de-CH"/>
               </w:rPr>
             </w:pPr>
-            <w:proofErr w:type="spellStart"/>
-            <w:r>
-              <w:rPr>
-                <w:lang w:val="de-CH"/>
-              </w:rPr>
-              <w:t>Refreshing</w:t>
-            </w:r>
-            <w:proofErr w:type="spellEnd"/>
-            <w:r>
-              <w:rPr>
-                <w:lang w:val="de-CH"/>
-              </w:rPr>
-              <w:t xml:space="preserve"> aller </w:t>
-            </w:r>
-            <w:proofErr w:type="spellStart"/>
-            <w:r>
-              <w:rPr>
-                <w:lang w:val="de-CH"/>
-              </w:rPr>
-              <w:t>Gui</w:t>
-            </w:r>
-            <w:proofErr w:type="spellEnd"/>
-            <w:r>
-              <w:rPr>
-                <w:lang w:val="de-CH"/>
-              </w:rPr>
-              <w:t>-Elemente optimieren</w:t>
+            <w:r>
+              <w:rPr>
+                <w:lang w:val="de-CH"/>
+              </w:rPr>
+              <w:t>Refreshing aller Gui-Elemente optimieren</w:t>
             </w:r>
           </w:p>
         </w:tc>
@@ -551,16 +436,8 @@
               <w:rPr>
                 <w:lang w:val="de-CH"/>
               </w:rPr>
-              <w:t xml:space="preserve">Shapes auf Board </w:t>
-            </w:r>
-            <w:proofErr w:type="spellStart"/>
-            <w:r>
-              <w:rPr>
-                <w:lang w:val="de-CH"/>
-              </w:rPr>
-              <w:t>resizen</w:t>
-            </w:r>
-            <w:proofErr w:type="spellEnd"/>
+              <w:t>Shapes auf Board resizen</w:t>
+            </w:r>
           </w:p>
         </w:tc>
         <w:tc>
@@ -624,6 +501,14 @@
                 <w:lang w:val="de-CH"/>
               </w:rPr>
             </w:pPr>
+            <w:r>
+              <w:rPr>
+                <w:sz w:val="40"/>
+                <w:szCs w:val="40"/>
+                <w:lang w:val="de-CH"/>
+              </w:rPr>
+              <w:sym w:font="Wingdings" w:char="F0FC"/>
+            </w:r>
           </w:p>
         </w:tc>
       </w:tr>
@@ -878,14 +763,12 @@
                 <w:lang w:val="de-CH"/>
               </w:rPr>
             </w:pPr>
-            <w:proofErr w:type="spellStart"/>
             <w:r>
               <w:rPr>
                 <w:lang w:val="de-CH"/>
               </w:rPr>
               <w:t>CurvedBezierItem</w:t>
             </w:r>
-            <w:proofErr w:type="spellEnd"/>
           </w:p>
         </w:tc>
         <w:tc>
@@ -924,21 +807,7 @@
               <w:rPr>
                 <w:lang w:val="de-CH"/>
               </w:rPr>
-              <w:t xml:space="preserve">Bilder Soccer &amp; </w:t>
-            </w:r>
-            <w:proofErr w:type="spellStart"/>
-            <w:r>
-              <w:rPr>
-                <w:lang w:val="de-CH"/>
-              </w:rPr>
-              <w:t>Config</w:t>
-            </w:r>
-            <w:proofErr w:type="spellEnd"/>
-            <w:r>
-              <w:rPr>
-                <w:lang w:val="de-CH"/>
-              </w:rPr>
-              <w:t>-File</w:t>
+              <w:t>Bilder Soccer &amp; Config-File</w:t>
             </w:r>
           </w:p>
           <w:p>
@@ -985,21 +854,7 @@
               <w:rPr>
                 <w:lang w:val="de-CH"/>
               </w:rPr>
-              <w:t xml:space="preserve">Bilder Football &amp; </w:t>
-            </w:r>
-            <w:proofErr w:type="spellStart"/>
-            <w:r>
-              <w:rPr>
-                <w:lang w:val="de-CH"/>
-              </w:rPr>
-              <w:t>Config</w:t>
-            </w:r>
-            <w:proofErr w:type="spellEnd"/>
-            <w:r>
-              <w:rPr>
-                <w:lang w:val="de-CH"/>
-              </w:rPr>
-              <w:t>-File</w:t>
+              <w:t>Bilder Football &amp; Config-File</w:t>
             </w:r>
           </w:p>
         </w:tc>
@@ -1083,14 +938,12 @@
                 <w:lang w:val="de-CH"/>
               </w:rPr>
             </w:pPr>
-            <w:proofErr w:type="spellStart"/>
             <w:r>
               <w:rPr>
                 <w:lang w:val="de-CH"/>
               </w:rPr>
               <w:t>About</w:t>
             </w:r>
-            <w:proofErr w:type="spellEnd"/>
           </w:p>
         </w:tc>
         <w:tc>
@@ -1106,6 +959,14 @@
                 <w:lang w:val="de-CH"/>
               </w:rPr>
             </w:pPr>
+            <w:r>
+              <w:rPr>
+                <w:sz w:val="40"/>
+                <w:szCs w:val="40"/>
+                <w:lang w:val="de-CH"/>
+              </w:rPr>
+              <w:sym w:font="Wingdings" w:char="F0FC"/>
+            </w:r>
           </w:p>
         </w:tc>
       </w:tr>
@@ -1366,14 +1227,12 @@
                 <w:lang w:val="de-CH"/>
               </w:rPr>
             </w:pPr>
-            <w:proofErr w:type="spellStart"/>
             <w:r>
               <w:rPr>
                 <w:lang w:val="de-CH"/>
               </w:rPr>
               <w:t>ExceptionHandling</w:t>
             </w:r>
-            <w:proofErr w:type="spellEnd"/>
           </w:p>
         </w:tc>
         <w:tc>
@@ -1408,33 +1267,11 @@
                 <w:lang w:val="de-CH"/>
               </w:rPr>
             </w:pPr>
-            <w:proofErr w:type="spellStart"/>
-            <w:r>
-              <w:rPr>
-                <w:lang w:val="de-CH"/>
-              </w:rPr>
-              <w:t>Recently</w:t>
-            </w:r>
-            <w:proofErr w:type="spellEnd"/>
-            <w:r>
-              <w:rPr>
-                <w:lang w:val="de-CH"/>
-              </w:rPr>
-              <w:t xml:space="preserve"> </w:t>
-            </w:r>
-            <w:proofErr w:type="spellStart"/>
-            <w:r>
-              <w:rPr>
-                <w:lang w:val="de-CH"/>
-              </w:rPr>
-              <w:t>Opened</w:t>
-            </w:r>
-            <w:proofErr w:type="spellEnd"/>
-            <w:r>
-              <w:rPr>
-                <w:lang w:val="de-CH"/>
-              </w:rPr>
-              <w:t xml:space="preserve"> Files aktualisieren</w:t>
+            <w:r>
+              <w:rPr>
+                <w:lang w:val="de-CH"/>
+              </w:rPr>
+              <w:t>Recently Opened Files aktualisieren</w:t>
             </w:r>
           </w:p>
         </w:tc>
@@ -1526,33 +1363,11 @@
                 <w:lang w:val="de-CH"/>
               </w:rPr>
             </w:pPr>
-            <w:proofErr w:type="spellStart"/>
-            <w:r>
-              <w:rPr>
-                <w:lang w:val="de-CH"/>
-              </w:rPr>
-              <w:t>Recently</w:t>
-            </w:r>
-            <w:proofErr w:type="spellEnd"/>
-            <w:r>
-              <w:rPr>
-                <w:lang w:val="de-CH"/>
-              </w:rPr>
-              <w:t xml:space="preserve"> </w:t>
-            </w:r>
-            <w:proofErr w:type="spellStart"/>
-            <w:r>
-              <w:rPr>
-                <w:lang w:val="de-CH"/>
-              </w:rPr>
-              <w:t>Openend</w:t>
-            </w:r>
-            <w:proofErr w:type="spellEnd"/>
-            <w:r>
-              <w:rPr>
-                <w:lang w:val="de-CH"/>
-              </w:rPr>
-              <w:t xml:space="preserve"> Files: keine doppelten Einträge!</w:t>
+            <w:r>
+              <w:rPr>
+                <w:lang w:val="de-CH"/>
+              </w:rPr>
+              <w:t>Recently Openend Files: keine doppelten Einträge!</w:t>
             </w:r>
           </w:p>
         </w:tc>
@@ -1625,6 +1440,46 @@
               </w:rPr>
               <w:sym w:font="Wingdings" w:char="F0FC"/>
             </w:r>
+          </w:p>
+        </w:tc>
+      </w:tr>
+      <w:tr>
+        <w:trPr>
+          <w:cnfStyle w:val="000000010000"/>
+          <w:trHeight w:val="567"/>
+        </w:trPr>
+        <w:tc>
+          <w:tcPr>
+            <w:cnfStyle w:val="001000000000"/>
+            <w:tcW w:w="8613" w:type="dxa"/>
+          </w:tcPr>
+          <w:p>
+            <w:pPr>
+              <w:rPr>
+                <w:lang w:val="de-CH"/>
+              </w:rPr>
+            </w:pPr>
+            <w:r>
+              <w:rPr>
+                <w:lang w:val="de-CH"/>
+              </w:rPr>
+              <w:t>Menü-Icons ergänzen</w:t>
+            </w:r>
+          </w:p>
+        </w:tc>
+        <w:tc>
+          <w:tcPr>
+            <w:tcW w:w="599" w:type="dxa"/>
+          </w:tcPr>
+          <w:p>
+            <w:pPr>
+              <w:cnfStyle w:val="000000010000"/>
+              <w:rPr>
+                <w:sz w:val="40"/>
+                <w:szCs w:val="40"/>
+                <w:lang w:val="de-CH"/>
+              </w:rPr>
+            </w:pPr>
           </w:p>
         </w:tc>
       </w:tr>

--- a/TBE/doc/todo.docx
+++ b/TBE/doc/todo.docx
@@ -76,7 +76,21 @@
               <w:rPr>
                 <w:lang w:val="de-CH"/>
               </w:rPr>
-              <w:t>Toolicons separat, anderes Bild als die Shapes auf dem Board</w:t>
+              <w:t xml:space="preserve">Toolicons separat, anderes Bild als die </w:t>
+            </w:r>
+            <w:proofErr w:type="spellStart"/>
+            <w:r>
+              <w:rPr>
+                <w:lang w:val="de-CH"/>
+              </w:rPr>
+              <w:t>Shapes</w:t>
+            </w:r>
+            <w:proofErr w:type="spellEnd"/>
+            <w:r>
+              <w:rPr>
+                <w:lang w:val="de-CH"/>
+              </w:rPr>
+              <w:t xml:space="preserve"> auf dem Board</w:t>
             </w:r>
           </w:p>
         </w:tc>
@@ -120,11 +134,33 @@
                 <w:lang w:val="de-CH"/>
               </w:rPr>
             </w:pPr>
-            <w:r>
-              <w:rPr>
-                <w:lang w:val="de-CH"/>
-              </w:rPr>
-              <w:t>ShareFrame: JTree vom Server</w:t>
+            <w:proofErr w:type="spellStart"/>
+            <w:r>
+              <w:rPr>
+                <w:lang w:val="de-CH"/>
+              </w:rPr>
+              <w:t>ShareFrame</w:t>
+            </w:r>
+            <w:proofErr w:type="spellEnd"/>
+            <w:r>
+              <w:rPr>
+                <w:lang w:val="de-CH"/>
+              </w:rPr>
+              <w:t xml:space="preserve">: </w:t>
+            </w:r>
+            <w:proofErr w:type="spellStart"/>
+            <w:r>
+              <w:rPr>
+                <w:lang w:val="de-CH"/>
+              </w:rPr>
+              <w:t>JTree</w:t>
+            </w:r>
+            <w:proofErr w:type="spellEnd"/>
+            <w:r>
+              <w:rPr>
+                <w:lang w:val="de-CH"/>
+              </w:rPr>
+              <w:t xml:space="preserve"> vom Server</w:t>
             </w:r>
           </w:p>
         </w:tc>
@@ -163,8 +199,13 @@
             <w:tcW w:w="8613" w:type="dxa"/>
           </w:tcPr>
           <w:p>
-            <w:r>
-              <w:t>ShareFrame: Buttons („upload“, „download“, „Cancel“, „Open“)</w:t>
+            <w:proofErr w:type="spellStart"/>
+            <w:r>
+              <w:t>ShareFrame</w:t>
+            </w:r>
+            <w:proofErr w:type="spellEnd"/>
+            <w:r>
+              <w:t>: Buttons („upload“, „download“, „Cancel“, „Open“)</w:t>
             </w:r>
           </w:p>
         </w:tc>
@@ -202,9 +243,27 @@
             <w:tcW w:w="8613" w:type="dxa"/>
           </w:tcPr>
           <w:p>
-            <w:r>
-              <w:t>SettingsFrame: Usereingaben überprüfen</w:t>
-            </w:r>
+            <w:proofErr w:type="spellStart"/>
+            <w:r>
+              <w:t>SettingsFrame</w:t>
+            </w:r>
+            <w:proofErr w:type="spellEnd"/>
+            <w:r>
+              <w:t xml:space="preserve">: </w:t>
+            </w:r>
+            <w:proofErr w:type="spellStart"/>
+            <w:r>
+              <w:t>Usereingaben</w:t>
+            </w:r>
+            <w:proofErr w:type="spellEnd"/>
+            <w:r>
+              <w:t xml:space="preserve"> </w:t>
+            </w:r>
+            <w:proofErr w:type="spellStart"/>
+            <w:r>
+              <w:t>überprüfen</w:t>
+            </w:r>
+            <w:proofErr w:type="spellEnd"/>
           </w:p>
         </w:tc>
         <w:tc>
@@ -242,8 +301,37 @@
           </w:tcPr>
           <w:p>
             <w:r>
-              <w:t>FTP: progressMonitoring für ShareFrame und SettingsFrame</w:t>
-            </w:r>
+              <w:t xml:space="preserve">FTP: </w:t>
+            </w:r>
+            <w:proofErr w:type="spellStart"/>
+            <w:r>
+              <w:t>progressMonitoring</w:t>
+            </w:r>
+            <w:proofErr w:type="spellEnd"/>
+            <w:r>
+              <w:t xml:space="preserve"> </w:t>
+            </w:r>
+            <w:proofErr w:type="spellStart"/>
+            <w:r>
+              <w:t>für</w:t>
+            </w:r>
+            <w:proofErr w:type="spellEnd"/>
+            <w:r>
+              <w:t xml:space="preserve"> </w:t>
+            </w:r>
+            <w:proofErr w:type="spellStart"/>
+            <w:r>
+              <w:t>ShareFrame</w:t>
+            </w:r>
+            <w:proofErr w:type="spellEnd"/>
+            <w:r>
+              <w:t xml:space="preserve"> und </w:t>
+            </w:r>
+            <w:proofErr w:type="spellStart"/>
+            <w:r>
+              <w:t>SettingsFrame</w:t>
+            </w:r>
+            <w:proofErr w:type="spellEnd"/>
           </w:p>
         </w:tc>
         <w:tc>
@@ -272,15 +360,27 @@
             <w:tcW w:w="8613" w:type="dxa"/>
           </w:tcPr>
           <w:p>
-            <w:r>
-              <w:t xml:space="preserve">SettingsFrame: </w:t>
-            </w:r>
-            <w:r>
-              <w:t xml:space="preserve">Sportarten </w:t>
-            </w:r>
+            <w:proofErr w:type="spellStart"/>
+            <w:r>
+              <w:t>SettingsFrame</w:t>
+            </w:r>
+            <w:proofErr w:type="spellEnd"/>
+            <w:r>
+              <w:t xml:space="preserve">: </w:t>
+            </w:r>
+            <w:proofErr w:type="spellStart"/>
+            <w:r>
+              <w:t>Sportarten</w:t>
+            </w:r>
+            <w:proofErr w:type="spellEnd"/>
+            <w:r>
+              <w:t xml:space="preserve"> </w:t>
+            </w:r>
+            <w:proofErr w:type="spellStart"/>
             <w:r>
               <w:t>downloaden</w:t>
             </w:r>
+            <w:proofErr w:type="spellEnd"/>
           </w:p>
         </w:tc>
         <w:tc>
@@ -317,9 +417,19 @@
             <w:tcW w:w="8613" w:type="dxa"/>
           </w:tcPr>
           <w:p>
-            <w:r>
-              <w:t>SettingsFrame: Languages downloaden</w:t>
-            </w:r>
+            <w:proofErr w:type="spellStart"/>
+            <w:r>
+              <w:t>SettingsFrame</w:t>
+            </w:r>
+            <w:proofErr w:type="spellEnd"/>
+            <w:r>
+              <w:t xml:space="preserve">: Languages </w:t>
+            </w:r>
+            <w:proofErr w:type="spellStart"/>
+            <w:r>
+              <w:t>downloaden</w:t>
+            </w:r>
+            <w:proofErr w:type="spellEnd"/>
           </w:p>
         </w:tc>
         <w:tc>
@@ -349,8 +459,13 @@
           </w:tcPr>
           <w:p>
             <w:r>
-              <w:t>FTP: ExceptionHandling</w:t>
-            </w:r>
+              <w:t xml:space="preserve">FTP: </w:t>
+            </w:r>
+            <w:proofErr w:type="spellStart"/>
+            <w:r>
+              <w:t>ExceptionHandling</w:t>
+            </w:r>
+            <w:proofErr w:type="spellEnd"/>
           </w:p>
         </w:tc>
         <w:tc>
@@ -384,11 +499,33 @@
                 <w:lang w:val="de-CH"/>
               </w:rPr>
             </w:pPr>
-            <w:r>
-              <w:rPr>
-                <w:lang w:val="de-CH"/>
-              </w:rPr>
-              <w:t>Refreshing aller Gui-Elemente optimieren</w:t>
+            <w:proofErr w:type="spellStart"/>
+            <w:r>
+              <w:rPr>
+                <w:lang w:val="de-CH"/>
+              </w:rPr>
+              <w:t>Refreshing</w:t>
+            </w:r>
+            <w:proofErr w:type="spellEnd"/>
+            <w:r>
+              <w:rPr>
+                <w:lang w:val="de-CH"/>
+              </w:rPr>
+              <w:t xml:space="preserve"> aller </w:t>
+            </w:r>
+            <w:proofErr w:type="spellStart"/>
+            <w:r>
+              <w:rPr>
+                <w:lang w:val="de-CH"/>
+              </w:rPr>
+              <w:t>Gui-Elemente</w:t>
+            </w:r>
+            <w:proofErr w:type="spellEnd"/>
+            <w:r>
+              <w:rPr>
+                <w:lang w:val="de-CH"/>
+              </w:rPr>
+              <w:t xml:space="preserve"> optimieren</w:t>
             </w:r>
           </w:p>
         </w:tc>
@@ -432,12 +569,28 @@
                 <w:lang w:val="de-CH"/>
               </w:rPr>
             </w:pPr>
-            <w:r>
-              <w:rPr>
-                <w:lang w:val="de-CH"/>
-              </w:rPr>
-              <w:t>Shapes auf Board resizen</w:t>
-            </w:r>
+            <w:proofErr w:type="spellStart"/>
+            <w:r>
+              <w:rPr>
+                <w:lang w:val="de-CH"/>
+              </w:rPr>
+              <w:t>Shapes</w:t>
+            </w:r>
+            <w:proofErr w:type="spellEnd"/>
+            <w:r>
+              <w:rPr>
+                <w:lang w:val="de-CH"/>
+              </w:rPr>
+              <w:t xml:space="preserve"> auf Board </w:t>
+            </w:r>
+            <w:proofErr w:type="spellStart"/>
+            <w:r>
+              <w:rPr>
+                <w:lang w:val="de-CH"/>
+              </w:rPr>
+              <w:t>resizen</w:t>
+            </w:r>
+            <w:proofErr w:type="spellEnd"/>
           </w:p>
         </w:tc>
         <w:tc>
@@ -480,11 +633,19 @@
                 <w:lang w:val="de-CH"/>
               </w:rPr>
             </w:pPr>
-            <w:r>
-              <w:rPr>
-                <w:lang w:val="de-CH"/>
-              </w:rPr>
-              <w:t>Shapes auf Board drehen</w:t>
+            <w:proofErr w:type="spellStart"/>
+            <w:r>
+              <w:rPr>
+                <w:lang w:val="de-CH"/>
+              </w:rPr>
+              <w:t>Shapes</w:t>
+            </w:r>
+            <w:proofErr w:type="spellEnd"/>
+            <w:r>
+              <w:rPr>
+                <w:lang w:val="de-CH"/>
+              </w:rPr>
+              <w:t xml:space="preserve"> auf Board drehen</w:t>
             </w:r>
           </w:p>
         </w:tc>
@@ -528,11 +689,19 @@
                 <w:lang w:val="de-CH"/>
               </w:rPr>
             </w:pPr>
-            <w:r>
-              <w:rPr>
-                <w:lang w:val="de-CH"/>
-              </w:rPr>
-              <w:t>Field wechseln</w:t>
+            <w:proofErr w:type="spellStart"/>
+            <w:r>
+              <w:rPr>
+                <w:lang w:val="de-CH"/>
+              </w:rPr>
+              <w:t>Field</w:t>
+            </w:r>
+            <w:proofErr w:type="spellEnd"/>
+            <w:r>
+              <w:rPr>
+                <w:lang w:val="de-CH"/>
+              </w:rPr>
+              <w:t xml:space="preserve"> wechseln</w:t>
             </w:r>
           </w:p>
         </w:tc>
@@ -676,7 +845,21 @@
               <w:rPr>
                 <w:lang w:val="de-CH"/>
               </w:rPr>
-              <w:t>Wenn ein Arrow auf dem Board gezeichnet wurde, Cursor-Tool aktivieren</w:t>
+              <w:t xml:space="preserve">Wenn ein </w:t>
+            </w:r>
+            <w:proofErr w:type="spellStart"/>
+            <w:r>
+              <w:rPr>
+                <w:lang w:val="de-CH"/>
+              </w:rPr>
+              <w:t>Arrow</w:t>
+            </w:r>
+            <w:proofErr w:type="spellEnd"/>
+            <w:r>
+              <w:rPr>
+                <w:lang w:val="de-CH"/>
+              </w:rPr>
+              <w:t xml:space="preserve"> auf dem Board gezeichnet wurde, Cursor-Tool aktivieren</w:t>
             </w:r>
           </w:p>
         </w:tc>
@@ -763,12 +946,14 @@
                 <w:lang w:val="de-CH"/>
               </w:rPr>
             </w:pPr>
+            <w:proofErr w:type="spellStart"/>
             <w:r>
               <w:rPr>
                 <w:lang w:val="de-CH"/>
               </w:rPr>
               <w:t>CurvedBezierItem</w:t>
             </w:r>
+            <w:proofErr w:type="spellEnd"/>
           </w:p>
         </w:tc>
         <w:tc>
@@ -807,8 +992,30 @@
               <w:rPr>
                 <w:lang w:val="de-CH"/>
               </w:rPr>
-              <w:t>Bilder Soccer &amp; Config-File</w:t>
-            </w:r>
+              <w:t xml:space="preserve">Bilder </w:t>
+            </w:r>
+            <w:proofErr w:type="spellStart"/>
+            <w:r>
+              <w:rPr>
+                <w:lang w:val="de-CH"/>
+              </w:rPr>
+              <w:t>Soccer</w:t>
+            </w:r>
+            <w:proofErr w:type="spellEnd"/>
+            <w:r>
+              <w:rPr>
+                <w:lang w:val="de-CH"/>
+              </w:rPr>
+              <w:t xml:space="preserve"> &amp; </w:t>
+            </w:r>
+            <w:proofErr w:type="spellStart"/>
+            <w:r>
+              <w:rPr>
+                <w:lang w:val="de-CH"/>
+              </w:rPr>
+              <w:t>Config-File</w:t>
+            </w:r>
+            <w:proofErr w:type="spellEnd"/>
           </w:p>
           <w:p>
             <w:pPr>
@@ -854,8 +1061,16 @@
               <w:rPr>
                 <w:lang w:val="de-CH"/>
               </w:rPr>
-              <w:t>Bilder Football &amp; Config-File</w:t>
-            </w:r>
+              <w:t xml:space="preserve">Bilder Football &amp; </w:t>
+            </w:r>
+            <w:proofErr w:type="spellStart"/>
+            <w:r>
+              <w:rPr>
+                <w:lang w:val="de-CH"/>
+              </w:rPr>
+              <w:t>Config-File</w:t>
+            </w:r>
+            <w:proofErr w:type="spellEnd"/>
           </w:p>
         </w:tc>
         <w:tc>
@@ -938,12 +1153,14 @@
                 <w:lang w:val="de-CH"/>
               </w:rPr>
             </w:pPr>
+            <w:proofErr w:type="spellStart"/>
             <w:r>
               <w:rPr>
                 <w:lang w:val="de-CH"/>
               </w:rPr>
               <w:t>About</w:t>
             </w:r>
+            <w:proofErr w:type="spellEnd"/>
           </w:p>
         </w:tc>
         <w:tc>
@@ -1227,12 +1444,14 @@
                 <w:lang w:val="de-CH"/>
               </w:rPr>
             </w:pPr>
+            <w:proofErr w:type="spellStart"/>
             <w:r>
               <w:rPr>
                 <w:lang w:val="de-CH"/>
               </w:rPr>
               <w:t>ExceptionHandling</w:t>
             </w:r>
+            <w:proofErr w:type="spellEnd"/>
           </w:p>
         </w:tc>
         <w:tc>
@@ -1267,11 +1486,33 @@
                 <w:lang w:val="de-CH"/>
               </w:rPr>
             </w:pPr>
-            <w:r>
-              <w:rPr>
-                <w:lang w:val="de-CH"/>
-              </w:rPr>
-              <w:t>Recently Opened Files aktualisieren</w:t>
+            <w:proofErr w:type="spellStart"/>
+            <w:r>
+              <w:rPr>
+                <w:lang w:val="de-CH"/>
+              </w:rPr>
+              <w:t>Recently</w:t>
+            </w:r>
+            <w:proofErr w:type="spellEnd"/>
+            <w:r>
+              <w:rPr>
+                <w:lang w:val="de-CH"/>
+              </w:rPr>
+              <w:t xml:space="preserve"> </w:t>
+            </w:r>
+            <w:proofErr w:type="spellStart"/>
+            <w:r>
+              <w:rPr>
+                <w:lang w:val="de-CH"/>
+              </w:rPr>
+              <w:t>Opened</w:t>
+            </w:r>
+            <w:proofErr w:type="spellEnd"/>
+            <w:r>
+              <w:rPr>
+                <w:lang w:val="de-CH"/>
+              </w:rPr>
+              <w:t xml:space="preserve"> Files aktualisieren</w:t>
             </w:r>
           </w:p>
         </w:tc>
@@ -1363,11 +1604,19 @@
                 <w:lang w:val="de-CH"/>
               </w:rPr>
             </w:pPr>
-            <w:r>
-              <w:rPr>
-                <w:lang w:val="de-CH"/>
-              </w:rPr>
-              <w:t>Recently Openend Files: keine doppelten Einträge!</w:t>
+            <w:proofErr w:type="spellStart"/>
+            <w:r>
+              <w:rPr>
+                <w:lang w:val="de-CH"/>
+              </w:rPr>
+              <w:t>Recently</w:t>
+            </w:r>
+            <w:proofErr w:type="spellEnd"/>
+            <w:r>
+              <w:rPr>
+                <w:lang w:val="de-CH"/>
+              </w:rPr>
+              <w:t xml:space="preserve"> Openend Files: keine doppelten Einträge!</w:t>
             </w:r>
           </w:p>
         </w:tc>
@@ -1415,7 +1664,21 @@
               <w:rPr>
                 <w:lang w:val="de-CH"/>
               </w:rPr>
-              <w:t>Verzögerung WelcomeView?</w:t>
+              <w:t xml:space="preserve">Verzögerung </w:t>
+            </w:r>
+            <w:proofErr w:type="spellStart"/>
+            <w:r>
+              <w:rPr>
+                <w:lang w:val="de-CH"/>
+              </w:rPr>
+              <w:t>WelcomeView</w:t>
+            </w:r>
+            <w:proofErr w:type="spellEnd"/>
+            <w:r>
+              <w:rPr>
+                <w:lang w:val="de-CH"/>
+              </w:rPr>
+              <w:t>?</w:t>
             </w:r>
           </w:p>
         </w:tc>
@@ -1480,6 +1743,14 @@
                 <w:lang w:val="de-CH"/>
               </w:rPr>
             </w:pPr>
+            <w:r>
+              <w:rPr>
+                <w:sz w:val="40"/>
+                <w:szCs w:val="40"/>
+                <w:lang w:val="de-CH"/>
+              </w:rPr>
+              <w:sym w:font="Wingdings" w:char="F0FC"/>
+            </w:r>
           </w:p>
         </w:tc>
       </w:tr>

--- a/TBE/doc/todo.docx
+++ b/TBE/doc/todo.docx
@@ -76,21 +76,7 @@
               <w:rPr>
                 <w:lang w:val="de-CH"/>
               </w:rPr>
-              <w:t xml:space="preserve">Toolicons separat, anderes Bild als die </w:t>
-            </w:r>
-            <w:proofErr w:type="spellStart"/>
-            <w:r>
-              <w:rPr>
-                <w:lang w:val="de-CH"/>
-              </w:rPr>
-              <w:t>Shapes</w:t>
-            </w:r>
-            <w:proofErr w:type="spellEnd"/>
-            <w:r>
-              <w:rPr>
-                <w:lang w:val="de-CH"/>
-              </w:rPr>
-              <w:t xml:space="preserve"> auf dem Board</w:t>
+              <w:t>Toolicons separat, anderes Bild als die Shapes auf dem Board</w:t>
             </w:r>
           </w:p>
         </w:tc>
@@ -134,33 +120,11 @@
                 <w:lang w:val="de-CH"/>
               </w:rPr>
             </w:pPr>
-            <w:proofErr w:type="spellStart"/>
-            <w:r>
-              <w:rPr>
-                <w:lang w:val="de-CH"/>
-              </w:rPr>
-              <w:t>ShareFrame</w:t>
-            </w:r>
-            <w:proofErr w:type="spellEnd"/>
-            <w:r>
-              <w:rPr>
-                <w:lang w:val="de-CH"/>
-              </w:rPr>
-              <w:t xml:space="preserve">: </w:t>
-            </w:r>
-            <w:proofErr w:type="spellStart"/>
-            <w:r>
-              <w:rPr>
-                <w:lang w:val="de-CH"/>
-              </w:rPr>
-              <w:t>JTree</w:t>
-            </w:r>
-            <w:proofErr w:type="spellEnd"/>
-            <w:r>
-              <w:rPr>
-                <w:lang w:val="de-CH"/>
-              </w:rPr>
-              <w:t xml:space="preserve"> vom Server</w:t>
+            <w:r>
+              <w:rPr>
+                <w:lang w:val="de-CH"/>
+              </w:rPr>
+              <w:t>ShareFrame: JTree vom Server</w:t>
             </w:r>
           </w:p>
         </w:tc>
@@ -199,13 +163,8 @@
             <w:tcW w:w="8613" w:type="dxa"/>
           </w:tcPr>
           <w:p>
-            <w:proofErr w:type="spellStart"/>
-            <w:r>
-              <w:t>ShareFrame</w:t>
-            </w:r>
-            <w:proofErr w:type="spellEnd"/>
-            <w:r>
-              <w:t>: Buttons („upload“, „download“, „Cancel“, „Open“)</w:t>
+            <w:r>
+              <w:t>ShareFrame: Buttons („upload“, „download“, „Cancel“, „Open“)</w:t>
             </w:r>
           </w:p>
         </w:tc>
@@ -243,27 +202,9 @@
             <w:tcW w:w="8613" w:type="dxa"/>
           </w:tcPr>
           <w:p>
-            <w:proofErr w:type="spellStart"/>
-            <w:r>
-              <w:t>SettingsFrame</w:t>
-            </w:r>
-            <w:proofErr w:type="spellEnd"/>
-            <w:r>
-              <w:t xml:space="preserve">: </w:t>
-            </w:r>
-            <w:proofErr w:type="spellStart"/>
-            <w:r>
-              <w:t>Usereingaben</w:t>
-            </w:r>
-            <w:proofErr w:type="spellEnd"/>
-            <w:r>
-              <w:t xml:space="preserve"> </w:t>
-            </w:r>
-            <w:proofErr w:type="spellStart"/>
-            <w:r>
-              <w:t>überprüfen</w:t>
-            </w:r>
-            <w:proofErr w:type="spellEnd"/>
+            <w:r>
+              <w:t>SettingsFrame: Usereingaben überprüfen</w:t>
+            </w:r>
           </w:p>
         </w:tc>
         <w:tc>
@@ -301,37 +242,8 @@
           </w:tcPr>
           <w:p>
             <w:r>
-              <w:t xml:space="preserve">FTP: </w:t>
-            </w:r>
-            <w:proofErr w:type="spellStart"/>
-            <w:r>
-              <w:t>progressMonitoring</w:t>
-            </w:r>
-            <w:proofErr w:type="spellEnd"/>
-            <w:r>
-              <w:t xml:space="preserve"> </w:t>
-            </w:r>
-            <w:proofErr w:type="spellStart"/>
-            <w:r>
-              <w:t>für</w:t>
-            </w:r>
-            <w:proofErr w:type="spellEnd"/>
-            <w:r>
-              <w:t xml:space="preserve"> </w:t>
-            </w:r>
-            <w:proofErr w:type="spellStart"/>
-            <w:r>
-              <w:t>ShareFrame</w:t>
-            </w:r>
-            <w:proofErr w:type="spellEnd"/>
-            <w:r>
-              <w:t xml:space="preserve"> und </w:t>
-            </w:r>
-            <w:proofErr w:type="spellStart"/>
-            <w:r>
-              <w:t>SettingsFrame</w:t>
-            </w:r>
-            <w:proofErr w:type="spellEnd"/>
+              <w:t>FTP: progressMonitoring für ShareFrame und SettingsFrame</w:t>
+            </w:r>
           </w:p>
         </w:tc>
         <w:tc>
@@ -360,27 +272,15 @@
             <w:tcW w:w="8613" w:type="dxa"/>
           </w:tcPr>
           <w:p>
-            <w:proofErr w:type="spellStart"/>
-            <w:r>
-              <w:t>SettingsFrame</w:t>
-            </w:r>
-            <w:proofErr w:type="spellEnd"/>
-            <w:r>
-              <w:t xml:space="preserve">: </w:t>
-            </w:r>
-            <w:proofErr w:type="spellStart"/>
-            <w:r>
-              <w:t>Sportarten</w:t>
-            </w:r>
-            <w:proofErr w:type="spellEnd"/>
-            <w:r>
-              <w:t xml:space="preserve"> </w:t>
-            </w:r>
-            <w:proofErr w:type="spellStart"/>
+            <w:r>
+              <w:t xml:space="preserve">SettingsFrame: </w:t>
+            </w:r>
+            <w:r>
+              <w:t xml:space="preserve">Sportarten </w:t>
+            </w:r>
             <w:r>
               <w:t>downloaden</w:t>
             </w:r>
-            <w:proofErr w:type="spellEnd"/>
           </w:p>
         </w:tc>
         <w:tc>
@@ -417,19 +317,9 @@
             <w:tcW w:w="8613" w:type="dxa"/>
           </w:tcPr>
           <w:p>
-            <w:proofErr w:type="spellStart"/>
-            <w:r>
-              <w:t>SettingsFrame</w:t>
-            </w:r>
-            <w:proofErr w:type="spellEnd"/>
-            <w:r>
-              <w:t xml:space="preserve">: Languages </w:t>
-            </w:r>
-            <w:proofErr w:type="spellStart"/>
-            <w:r>
-              <w:t>downloaden</w:t>
-            </w:r>
-            <w:proofErr w:type="spellEnd"/>
+            <w:r>
+              <w:t>SettingsFrame: Languages downloaden</w:t>
+            </w:r>
           </w:p>
         </w:tc>
         <w:tc>
@@ -459,13 +349,8 @@
           </w:tcPr>
           <w:p>
             <w:r>
-              <w:t xml:space="preserve">FTP: </w:t>
-            </w:r>
-            <w:proofErr w:type="spellStart"/>
-            <w:r>
-              <w:t>ExceptionHandling</w:t>
-            </w:r>
-            <w:proofErr w:type="spellEnd"/>
+              <w:t>FTP: ExceptionHandling</w:t>
+            </w:r>
           </w:p>
         </w:tc>
         <w:tc>
@@ -499,33 +384,11 @@
                 <w:lang w:val="de-CH"/>
               </w:rPr>
             </w:pPr>
-            <w:proofErr w:type="spellStart"/>
-            <w:r>
-              <w:rPr>
-                <w:lang w:val="de-CH"/>
-              </w:rPr>
-              <w:t>Refreshing</w:t>
-            </w:r>
-            <w:proofErr w:type="spellEnd"/>
-            <w:r>
-              <w:rPr>
-                <w:lang w:val="de-CH"/>
-              </w:rPr>
-              <w:t xml:space="preserve"> aller </w:t>
-            </w:r>
-            <w:proofErr w:type="spellStart"/>
-            <w:r>
-              <w:rPr>
-                <w:lang w:val="de-CH"/>
-              </w:rPr>
-              <w:t>Gui-Elemente</w:t>
-            </w:r>
-            <w:proofErr w:type="spellEnd"/>
-            <w:r>
-              <w:rPr>
-                <w:lang w:val="de-CH"/>
-              </w:rPr>
-              <w:t xml:space="preserve"> optimieren</w:t>
+            <w:r>
+              <w:rPr>
+                <w:lang w:val="de-CH"/>
+              </w:rPr>
+              <w:t>Refreshing aller Gui-Elemente optimieren</w:t>
             </w:r>
           </w:p>
         </w:tc>
@@ -569,28 +432,12 @@
                 <w:lang w:val="de-CH"/>
               </w:rPr>
             </w:pPr>
-            <w:proofErr w:type="spellStart"/>
-            <w:r>
-              <w:rPr>
-                <w:lang w:val="de-CH"/>
-              </w:rPr>
-              <w:t>Shapes</w:t>
-            </w:r>
-            <w:proofErr w:type="spellEnd"/>
-            <w:r>
-              <w:rPr>
-                <w:lang w:val="de-CH"/>
-              </w:rPr>
-              <w:t xml:space="preserve"> auf Board </w:t>
-            </w:r>
-            <w:proofErr w:type="spellStart"/>
-            <w:r>
-              <w:rPr>
-                <w:lang w:val="de-CH"/>
-              </w:rPr>
-              <w:t>resizen</w:t>
-            </w:r>
-            <w:proofErr w:type="spellEnd"/>
+            <w:r>
+              <w:rPr>
+                <w:lang w:val="de-CH"/>
+              </w:rPr>
+              <w:t>Shapes auf Board resizen</w:t>
+            </w:r>
           </w:p>
         </w:tc>
         <w:tc>
@@ -633,19 +480,11 @@
                 <w:lang w:val="de-CH"/>
               </w:rPr>
             </w:pPr>
-            <w:proofErr w:type="spellStart"/>
-            <w:r>
-              <w:rPr>
-                <w:lang w:val="de-CH"/>
-              </w:rPr>
-              <w:t>Shapes</w:t>
-            </w:r>
-            <w:proofErr w:type="spellEnd"/>
-            <w:r>
-              <w:rPr>
-                <w:lang w:val="de-CH"/>
-              </w:rPr>
-              <w:t xml:space="preserve"> auf Board drehen</w:t>
+            <w:r>
+              <w:rPr>
+                <w:lang w:val="de-CH"/>
+              </w:rPr>
+              <w:t>Shapes auf Board drehen</w:t>
             </w:r>
           </w:p>
         </w:tc>
@@ -689,19 +528,11 @@
                 <w:lang w:val="de-CH"/>
               </w:rPr>
             </w:pPr>
-            <w:proofErr w:type="spellStart"/>
-            <w:r>
-              <w:rPr>
-                <w:lang w:val="de-CH"/>
-              </w:rPr>
-              <w:t>Field</w:t>
-            </w:r>
-            <w:proofErr w:type="spellEnd"/>
-            <w:r>
-              <w:rPr>
-                <w:lang w:val="de-CH"/>
-              </w:rPr>
-              <w:t xml:space="preserve"> wechseln</w:t>
+            <w:r>
+              <w:rPr>
+                <w:lang w:val="de-CH"/>
+              </w:rPr>
+              <w:t>Field wechseln</w:t>
             </w:r>
           </w:p>
         </w:tc>
@@ -845,21 +676,7 @@
               <w:rPr>
                 <w:lang w:val="de-CH"/>
               </w:rPr>
-              <w:t xml:space="preserve">Wenn ein </w:t>
-            </w:r>
-            <w:proofErr w:type="spellStart"/>
-            <w:r>
-              <w:rPr>
-                <w:lang w:val="de-CH"/>
-              </w:rPr>
-              <w:t>Arrow</w:t>
-            </w:r>
-            <w:proofErr w:type="spellEnd"/>
-            <w:r>
-              <w:rPr>
-                <w:lang w:val="de-CH"/>
-              </w:rPr>
-              <w:t xml:space="preserve"> auf dem Board gezeichnet wurde, Cursor-Tool aktivieren</w:t>
+              <w:t>Wenn ein Arrow auf dem Board gezeichnet wurde, Cursor-Tool aktivieren</w:t>
             </w:r>
           </w:p>
         </w:tc>
@@ -946,14 +763,12 @@
                 <w:lang w:val="de-CH"/>
               </w:rPr>
             </w:pPr>
-            <w:proofErr w:type="spellStart"/>
             <w:r>
               <w:rPr>
                 <w:lang w:val="de-CH"/>
               </w:rPr>
               <w:t>CurvedBezierItem</w:t>
             </w:r>
-            <w:proofErr w:type="spellEnd"/>
           </w:p>
         </w:tc>
         <w:tc>
@@ -992,30 +807,8 @@
               <w:rPr>
                 <w:lang w:val="de-CH"/>
               </w:rPr>
-              <w:t xml:space="preserve">Bilder </w:t>
-            </w:r>
-            <w:proofErr w:type="spellStart"/>
-            <w:r>
-              <w:rPr>
-                <w:lang w:val="de-CH"/>
-              </w:rPr>
-              <w:t>Soccer</w:t>
-            </w:r>
-            <w:proofErr w:type="spellEnd"/>
-            <w:r>
-              <w:rPr>
-                <w:lang w:val="de-CH"/>
-              </w:rPr>
-              <w:t xml:space="preserve"> &amp; </w:t>
-            </w:r>
-            <w:proofErr w:type="spellStart"/>
-            <w:r>
-              <w:rPr>
-                <w:lang w:val="de-CH"/>
-              </w:rPr>
-              <w:t>Config-File</w:t>
-            </w:r>
-            <w:proofErr w:type="spellEnd"/>
+              <w:t>Bilder Soccer &amp; Config-File</w:t>
+            </w:r>
           </w:p>
           <w:p>
             <w:pPr>
@@ -1061,16 +854,8 @@
               <w:rPr>
                 <w:lang w:val="de-CH"/>
               </w:rPr>
-              <w:t xml:space="preserve">Bilder Football &amp; </w:t>
-            </w:r>
-            <w:proofErr w:type="spellStart"/>
-            <w:r>
-              <w:rPr>
-                <w:lang w:val="de-CH"/>
-              </w:rPr>
-              <w:t>Config-File</w:t>
-            </w:r>
-            <w:proofErr w:type="spellEnd"/>
+              <w:t>Bilder Football &amp; Config-File</w:t>
+            </w:r>
           </w:p>
         </w:tc>
         <w:tc>
@@ -1153,14 +938,12 @@
                 <w:lang w:val="de-CH"/>
               </w:rPr>
             </w:pPr>
-            <w:proofErr w:type="spellStart"/>
             <w:r>
               <w:rPr>
                 <w:lang w:val="de-CH"/>
               </w:rPr>
               <w:t>About</w:t>
             </w:r>
-            <w:proofErr w:type="spellEnd"/>
           </w:p>
         </w:tc>
         <w:tc>
@@ -1444,14 +1227,12 @@
                 <w:lang w:val="de-CH"/>
               </w:rPr>
             </w:pPr>
-            <w:proofErr w:type="spellStart"/>
             <w:r>
               <w:rPr>
                 <w:lang w:val="de-CH"/>
               </w:rPr>
               <w:t>ExceptionHandling</w:t>
             </w:r>
-            <w:proofErr w:type="spellEnd"/>
           </w:p>
         </w:tc>
         <w:tc>
@@ -1486,33 +1267,11 @@
                 <w:lang w:val="de-CH"/>
               </w:rPr>
             </w:pPr>
-            <w:proofErr w:type="spellStart"/>
-            <w:r>
-              <w:rPr>
-                <w:lang w:val="de-CH"/>
-              </w:rPr>
-              <w:t>Recently</w:t>
-            </w:r>
-            <w:proofErr w:type="spellEnd"/>
-            <w:r>
-              <w:rPr>
-                <w:lang w:val="de-CH"/>
-              </w:rPr>
-              <w:t xml:space="preserve"> </w:t>
-            </w:r>
-            <w:proofErr w:type="spellStart"/>
-            <w:r>
-              <w:rPr>
-                <w:lang w:val="de-CH"/>
-              </w:rPr>
-              <w:t>Opened</w:t>
-            </w:r>
-            <w:proofErr w:type="spellEnd"/>
-            <w:r>
-              <w:rPr>
-                <w:lang w:val="de-CH"/>
-              </w:rPr>
-              <w:t xml:space="preserve"> Files aktualisieren</w:t>
+            <w:r>
+              <w:rPr>
+                <w:lang w:val="de-CH"/>
+              </w:rPr>
+              <w:t>Recently Opened Files aktualisieren</w:t>
             </w:r>
           </w:p>
         </w:tc>
@@ -1604,19 +1363,11 @@
                 <w:lang w:val="de-CH"/>
               </w:rPr>
             </w:pPr>
-            <w:proofErr w:type="spellStart"/>
-            <w:r>
-              <w:rPr>
-                <w:lang w:val="de-CH"/>
-              </w:rPr>
-              <w:t>Recently</w:t>
-            </w:r>
-            <w:proofErr w:type="spellEnd"/>
-            <w:r>
-              <w:rPr>
-                <w:lang w:val="de-CH"/>
-              </w:rPr>
-              <w:t xml:space="preserve"> Openend Files: keine doppelten Einträge!</w:t>
+            <w:r>
+              <w:rPr>
+                <w:lang w:val="de-CH"/>
+              </w:rPr>
+              <w:t>Recently Openend Files: keine doppelten Einträge!</w:t>
             </w:r>
           </w:p>
         </w:tc>
@@ -1664,21 +1415,7 @@
               <w:rPr>
                 <w:lang w:val="de-CH"/>
               </w:rPr>
-              <w:t xml:space="preserve">Verzögerung </w:t>
-            </w:r>
-            <w:proofErr w:type="spellStart"/>
-            <w:r>
-              <w:rPr>
-                <w:lang w:val="de-CH"/>
-              </w:rPr>
-              <w:t>WelcomeView</w:t>
-            </w:r>
-            <w:proofErr w:type="spellEnd"/>
-            <w:r>
-              <w:rPr>
-                <w:lang w:val="de-CH"/>
-              </w:rPr>
-              <w:t>?</w:t>
+              <w:t>Verzögerung WelcomeView?</w:t>
             </w:r>
           </w:p>
         </w:tc>
@@ -1751,6 +1488,46 @@
               </w:rPr>
               <w:sym w:font="Wingdings" w:char="F0FC"/>
             </w:r>
+          </w:p>
+        </w:tc>
+      </w:tr>
+      <w:tr>
+        <w:trPr>
+          <w:cnfStyle w:val="000000100000"/>
+          <w:trHeight w:val="567"/>
+        </w:trPr>
+        <w:tc>
+          <w:tcPr>
+            <w:cnfStyle w:val="001000000000"/>
+            <w:tcW w:w="8613" w:type="dxa"/>
+          </w:tcPr>
+          <w:p>
+            <w:pPr>
+              <w:rPr>
+                <w:lang w:val="de-CH"/>
+              </w:rPr>
+            </w:pPr>
+            <w:r>
+              <w:rPr>
+                <w:lang w:val="de-CH"/>
+              </w:rPr>
+              <w:t>Legende: Icons Sortieren</w:t>
+            </w:r>
+          </w:p>
+        </w:tc>
+        <w:tc>
+          <w:tcPr>
+            <w:tcW w:w="599" w:type="dxa"/>
+          </w:tcPr>
+          <w:p>
+            <w:pPr>
+              <w:cnfStyle w:val="000000100000"/>
+              <w:rPr>
+                <w:sz w:val="40"/>
+                <w:szCs w:val="40"/>
+                <w:lang w:val="de-CH"/>
+              </w:rPr>
+            </w:pPr>
           </w:p>
         </w:tc>
       </w:tr>

--- a/TBE/doc/todo.docx
+++ b/TBE/doc/todo.docx
@@ -124,7 +124,21 @@
               <w:rPr>
                 <w:lang w:val="de-CH"/>
               </w:rPr>
-              <w:t>ShareFrame: JTree vom Server</w:t>
+              <w:t xml:space="preserve">ShareFrame: </w:t>
+            </w:r>
+            <w:proofErr w:type="spellStart"/>
+            <w:r>
+              <w:rPr>
+                <w:lang w:val="de-CH"/>
+              </w:rPr>
+              <w:t>JTree</w:t>
+            </w:r>
+            <w:proofErr w:type="spellEnd"/>
+            <w:r>
+              <w:rPr>
+                <w:lang w:val="de-CH"/>
+              </w:rPr>
+              <w:t xml:space="preserve"> vom Server</w:t>
             </w:r>
           </w:p>
         </w:tc>
@@ -163,8 +177,13 @@
             <w:tcW w:w="8613" w:type="dxa"/>
           </w:tcPr>
           <w:p>
-            <w:r>
-              <w:t>ShareFrame: Buttons („upload“, „download“, „Cancel“, „Open“)</w:t>
+            <w:proofErr w:type="spellStart"/>
+            <w:r>
+              <w:t>ShareFrame</w:t>
+            </w:r>
+            <w:proofErr w:type="spellEnd"/>
+            <w:r>
+              <w:t>: Buttons („upload“, „download“, „Cancel“, „Open“)</w:t>
             </w:r>
           </w:p>
         </w:tc>
@@ -202,9 +221,27 @@
             <w:tcW w:w="8613" w:type="dxa"/>
           </w:tcPr>
           <w:p>
-            <w:r>
-              <w:t>SettingsFrame: Usereingaben überprüfen</w:t>
-            </w:r>
+            <w:proofErr w:type="spellStart"/>
+            <w:r>
+              <w:t>SettingsFrame</w:t>
+            </w:r>
+            <w:proofErr w:type="spellEnd"/>
+            <w:r>
+              <w:t xml:space="preserve">: </w:t>
+            </w:r>
+            <w:proofErr w:type="spellStart"/>
+            <w:r>
+              <w:t>Usereingaben</w:t>
+            </w:r>
+            <w:proofErr w:type="spellEnd"/>
+            <w:r>
+              <w:t xml:space="preserve"> </w:t>
+            </w:r>
+            <w:proofErr w:type="spellStart"/>
+            <w:r>
+              <w:t>überprüfen</w:t>
+            </w:r>
+            <w:proofErr w:type="spellEnd"/>
           </w:p>
         </w:tc>
         <w:tc>
@@ -242,8 +279,37 @@
           </w:tcPr>
           <w:p>
             <w:r>
-              <w:t>FTP: progressMonitoring für ShareFrame und SettingsFrame</w:t>
-            </w:r>
+              <w:t xml:space="preserve">FTP: </w:t>
+            </w:r>
+            <w:proofErr w:type="spellStart"/>
+            <w:r>
+              <w:t>progressMonitoring</w:t>
+            </w:r>
+            <w:proofErr w:type="spellEnd"/>
+            <w:r>
+              <w:t xml:space="preserve"> </w:t>
+            </w:r>
+            <w:proofErr w:type="spellStart"/>
+            <w:r>
+              <w:t>für</w:t>
+            </w:r>
+            <w:proofErr w:type="spellEnd"/>
+            <w:r>
+              <w:t xml:space="preserve"> </w:t>
+            </w:r>
+            <w:proofErr w:type="spellStart"/>
+            <w:r>
+              <w:t>ShareFrame</w:t>
+            </w:r>
+            <w:proofErr w:type="spellEnd"/>
+            <w:r>
+              <w:t xml:space="preserve"> und </w:t>
+            </w:r>
+            <w:proofErr w:type="spellStart"/>
+            <w:r>
+              <w:t>SettingsFrame</w:t>
+            </w:r>
+            <w:proofErr w:type="spellEnd"/>
           </w:p>
         </w:tc>
         <w:tc>
@@ -272,15 +338,27 @@
             <w:tcW w:w="8613" w:type="dxa"/>
           </w:tcPr>
           <w:p>
-            <w:r>
-              <w:t xml:space="preserve">SettingsFrame: </w:t>
-            </w:r>
-            <w:r>
-              <w:t xml:space="preserve">Sportarten </w:t>
-            </w:r>
+            <w:proofErr w:type="spellStart"/>
+            <w:r>
+              <w:t>SettingsFrame</w:t>
+            </w:r>
+            <w:proofErr w:type="spellEnd"/>
+            <w:r>
+              <w:t xml:space="preserve">: </w:t>
+            </w:r>
+            <w:proofErr w:type="spellStart"/>
+            <w:r>
+              <w:t>Sportarten</w:t>
+            </w:r>
+            <w:proofErr w:type="spellEnd"/>
+            <w:r>
+              <w:t xml:space="preserve"> </w:t>
+            </w:r>
+            <w:proofErr w:type="spellStart"/>
             <w:r>
               <w:t>downloaden</w:t>
             </w:r>
+            <w:proofErr w:type="spellEnd"/>
           </w:p>
         </w:tc>
         <w:tc>
@@ -317,9 +395,19 @@
             <w:tcW w:w="8613" w:type="dxa"/>
           </w:tcPr>
           <w:p>
-            <w:r>
-              <w:t>SettingsFrame: Languages downloaden</w:t>
-            </w:r>
+            <w:proofErr w:type="spellStart"/>
+            <w:r>
+              <w:t>SettingsFrame</w:t>
+            </w:r>
+            <w:proofErr w:type="spellEnd"/>
+            <w:r>
+              <w:t xml:space="preserve">: Languages </w:t>
+            </w:r>
+            <w:proofErr w:type="spellStart"/>
+            <w:r>
+              <w:t>downloaden</w:t>
+            </w:r>
+            <w:proofErr w:type="spellEnd"/>
           </w:p>
         </w:tc>
         <w:tc>
@@ -349,8 +437,13 @@
           </w:tcPr>
           <w:p>
             <w:r>
-              <w:t>FTP: ExceptionHandling</w:t>
-            </w:r>
+              <w:t xml:space="preserve">FTP: </w:t>
+            </w:r>
+            <w:proofErr w:type="spellStart"/>
+            <w:r>
+              <w:t>ExceptionHandling</w:t>
+            </w:r>
+            <w:proofErr w:type="spellEnd"/>
           </w:p>
         </w:tc>
         <w:tc>
@@ -384,11 +477,33 @@
                 <w:lang w:val="de-CH"/>
               </w:rPr>
             </w:pPr>
-            <w:r>
-              <w:rPr>
-                <w:lang w:val="de-CH"/>
-              </w:rPr>
-              <w:t>Refreshing aller Gui-Elemente optimieren</w:t>
+            <w:proofErr w:type="spellStart"/>
+            <w:r>
+              <w:rPr>
+                <w:lang w:val="de-CH"/>
+              </w:rPr>
+              <w:t>Refreshing</w:t>
+            </w:r>
+            <w:proofErr w:type="spellEnd"/>
+            <w:r>
+              <w:rPr>
+                <w:lang w:val="de-CH"/>
+              </w:rPr>
+              <w:t xml:space="preserve"> aller </w:t>
+            </w:r>
+            <w:proofErr w:type="spellStart"/>
+            <w:r>
+              <w:rPr>
+                <w:lang w:val="de-CH"/>
+              </w:rPr>
+              <w:t>Gui</w:t>
+            </w:r>
+            <w:proofErr w:type="spellEnd"/>
+            <w:r>
+              <w:rPr>
+                <w:lang w:val="de-CH"/>
+              </w:rPr>
+              <w:t>-Elemente optimieren</w:t>
             </w:r>
           </w:p>
         </w:tc>
@@ -436,8 +551,16 @@
               <w:rPr>
                 <w:lang w:val="de-CH"/>
               </w:rPr>
-              <w:t>Shapes auf Board resizen</w:t>
-            </w:r>
+              <w:t xml:space="preserve">Shapes auf Board </w:t>
+            </w:r>
+            <w:proofErr w:type="spellStart"/>
+            <w:r>
+              <w:rPr>
+                <w:lang w:val="de-CH"/>
+              </w:rPr>
+              <w:t>resizen</w:t>
+            </w:r>
+            <w:proofErr w:type="spellEnd"/>
           </w:p>
         </w:tc>
         <w:tc>
@@ -763,12 +886,14 @@
                 <w:lang w:val="de-CH"/>
               </w:rPr>
             </w:pPr>
+            <w:proofErr w:type="spellStart"/>
             <w:r>
               <w:rPr>
                 <w:lang w:val="de-CH"/>
               </w:rPr>
               <w:t>CurvedBezierItem</w:t>
             </w:r>
+            <w:proofErr w:type="spellEnd"/>
           </w:p>
         </w:tc>
         <w:tc>
@@ -807,7 +932,21 @@
               <w:rPr>
                 <w:lang w:val="de-CH"/>
               </w:rPr>
-              <w:t>Bilder Soccer &amp; Config-File</w:t>
+              <w:t xml:space="preserve">Bilder Soccer &amp; </w:t>
+            </w:r>
+            <w:proofErr w:type="spellStart"/>
+            <w:r>
+              <w:rPr>
+                <w:lang w:val="de-CH"/>
+              </w:rPr>
+              <w:t>Config</w:t>
+            </w:r>
+            <w:proofErr w:type="spellEnd"/>
+            <w:r>
+              <w:rPr>
+                <w:lang w:val="de-CH"/>
+              </w:rPr>
+              <w:t>-File</w:t>
             </w:r>
           </w:p>
           <w:p>
@@ -854,7 +993,21 @@
               <w:rPr>
                 <w:lang w:val="de-CH"/>
               </w:rPr>
-              <w:t>Bilder Football &amp; Config-File</w:t>
+              <w:t xml:space="preserve">Bilder Football &amp; </w:t>
+            </w:r>
+            <w:proofErr w:type="spellStart"/>
+            <w:r>
+              <w:rPr>
+                <w:lang w:val="de-CH"/>
+              </w:rPr>
+              <w:t>Config</w:t>
+            </w:r>
+            <w:proofErr w:type="spellEnd"/>
+            <w:r>
+              <w:rPr>
+                <w:lang w:val="de-CH"/>
+              </w:rPr>
+              <w:t>-File</w:t>
             </w:r>
           </w:p>
         </w:tc>
@@ -890,11 +1043,19 @@
                 <w:lang w:val="de-CH"/>
               </w:rPr>
             </w:pPr>
-            <w:r>
-              <w:rPr>
-                <w:lang w:val="de-CH"/>
-              </w:rPr>
-              <w:t>Menukonzept: Menus deaktivieren</w:t>
+            <w:proofErr w:type="spellStart"/>
+            <w:r>
+              <w:rPr>
+                <w:lang w:val="de-CH"/>
+              </w:rPr>
+              <w:t>Menukonzept</w:t>
+            </w:r>
+            <w:proofErr w:type="spellEnd"/>
+            <w:r>
+              <w:rPr>
+                <w:lang w:val="de-CH"/>
+              </w:rPr>
+              <w:t>: Menus deaktivieren</w:t>
             </w:r>
           </w:p>
         </w:tc>
@@ -938,12 +1099,14 @@
                 <w:lang w:val="de-CH"/>
               </w:rPr>
             </w:pPr>
+            <w:proofErr w:type="spellStart"/>
             <w:r>
               <w:rPr>
                 <w:lang w:val="de-CH"/>
               </w:rPr>
               <w:t>About</w:t>
             </w:r>
+            <w:proofErr w:type="spellEnd"/>
           </w:p>
         </w:tc>
         <w:tc>
@@ -1227,12 +1390,14 @@
                 <w:lang w:val="de-CH"/>
               </w:rPr>
             </w:pPr>
+            <w:proofErr w:type="spellStart"/>
             <w:r>
               <w:rPr>
                 <w:lang w:val="de-CH"/>
               </w:rPr>
               <w:t>ExceptionHandling</w:t>
             </w:r>
+            <w:proofErr w:type="spellEnd"/>
           </w:p>
         </w:tc>
         <w:tc>
@@ -1267,11 +1432,33 @@
                 <w:lang w:val="de-CH"/>
               </w:rPr>
             </w:pPr>
-            <w:r>
-              <w:rPr>
-                <w:lang w:val="de-CH"/>
-              </w:rPr>
-              <w:t>Recently Opened Files aktualisieren</w:t>
+            <w:proofErr w:type="spellStart"/>
+            <w:r>
+              <w:rPr>
+                <w:lang w:val="de-CH"/>
+              </w:rPr>
+              <w:t>Recently</w:t>
+            </w:r>
+            <w:proofErr w:type="spellEnd"/>
+            <w:r>
+              <w:rPr>
+                <w:lang w:val="de-CH"/>
+              </w:rPr>
+              <w:t xml:space="preserve"> </w:t>
+            </w:r>
+            <w:proofErr w:type="spellStart"/>
+            <w:r>
+              <w:rPr>
+                <w:lang w:val="de-CH"/>
+              </w:rPr>
+              <w:t>Opened</w:t>
+            </w:r>
+            <w:proofErr w:type="spellEnd"/>
+            <w:r>
+              <w:rPr>
+                <w:lang w:val="de-CH"/>
+              </w:rPr>
+              <w:t xml:space="preserve"> Files aktualisieren</w:t>
             </w:r>
           </w:p>
         </w:tc>
@@ -1363,11 +1550,33 @@
                 <w:lang w:val="de-CH"/>
               </w:rPr>
             </w:pPr>
-            <w:r>
-              <w:rPr>
-                <w:lang w:val="de-CH"/>
-              </w:rPr>
-              <w:t>Recently Openend Files: keine doppelten Einträge!</w:t>
+            <w:proofErr w:type="spellStart"/>
+            <w:r>
+              <w:rPr>
+                <w:lang w:val="de-CH"/>
+              </w:rPr>
+              <w:t>Recently</w:t>
+            </w:r>
+            <w:proofErr w:type="spellEnd"/>
+            <w:r>
+              <w:rPr>
+                <w:lang w:val="de-CH"/>
+              </w:rPr>
+              <w:t xml:space="preserve"> </w:t>
+            </w:r>
+            <w:proofErr w:type="spellStart"/>
+            <w:r>
+              <w:rPr>
+                <w:lang w:val="de-CH"/>
+              </w:rPr>
+              <w:t>Openend</w:t>
+            </w:r>
+            <w:proofErr w:type="spellEnd"/>
+            <w:r>
+              <w:rPr>
+                <w:lang w:val="de-CH"/>
+              </w:rPr>
+              <w:t xml:space="preserve"> Files: keine doppelten Einträge!</w:t>
             </w:r>
           </w:p>
         </w:tc>
@@ -1415,7 +1624,21 @@
               <w:rPr>
                 <w:lang w:val="de-CH"/>
               </w:rPr>
-              <w:t>Verzögerung WelcomeView?</w:t>
+              <w:t xml:space="preserve">Verzögerung </w:t>
+            </w:r>
+            <w:proofErr w:type="spellStart"/>
+            <w:r>
+              <w:rPr>
+                <w:lang w:val="de-CH"/>
+              </w:rPr>
+              <w:t>WelcomeView</w:t>
+            </w:r>
+            <w:proofErr w:type="spellEnd"/>
+            <w:r>
+              <w:rPr>
+                <w:lang w:val="de-CH"/>
+              </w:rPr>
+              <w:t>?</w:t>
             </w:r>
           </w:p>
         </w:tc>
@@ -1528,6 +1751,14 @@
                 <w:lang w:val="de-CH"/>
               </w:rPr>
             </w:pPr>
+            <w:r>
+              <w:rPr>
+                <w:sz w:val="40"/>
+                <w:szCs w:val="40"/>
+                <w:lang w:val="de-CH"/>
+              </w:rPr>
+              <w:sym w:font="Wingdings" w:char="F0FC"/>
+            </w:r>
           </w:p>
         </w:tc>
       </w:tr>
